--- a/public/wtf.docx
+++ b/public/wtf.docx
@@ -651,7 +651,7 @@
                 <w:color w:val="000000"/>
                 <w:shd w:fill="auto" w:val="clear"/>
               </w:rPr>
-              <w:t>ЗАКАЗ-НАРЯД   № 9ba47883-d37d-44c4-813e-0fb984a43dc4</w:t>
+              <w:t>ЗАКАЗ-НАРЯД   № 9c011554-8405-4aef-ac73-7e85f4871db3</w:t>
             </w:r>
             <w:r>
               <w:rPr>
@@ -684,7 +684,7 @@
                 <w:color w:val="000000"/>
                 <w:shd w:fill="auto" w:val="clear"/>
               </w:rPr>
-              <w:t>от  2024-03-24 19:03:08</w:t>
+              <w:t>от  2024-05-09 19:57:47</w:t>
             </w:r>
           </w:p>
         </w:tc>
@@ -733,7 +733,7 @@
                 <w:szCs w:val="18"/>
                 <w:shd w:fill="auto" w:val="clear"/>
               </w:rPr>
-              <w:t xml:space="preserve">  Жеренков Мирослав Дмитриевич</w:t>
+              <w:t xml:space="preserve">  Zherenkov Miroslav Dmitrievich</w:t>
             </w:r>
           </w:p>
         </w:tc>
@@ -809,7 +809,7 @@
                 <w:szCs w:val="15"/>
                 <w:shd w:fill="auto" w:val="clear"/>
               </w:rPr>
-              <w:t>BMW 7 Series (E65)</w:t>
+              <w:t>BMW 3 Series (E21)</w:t>
             </w:r>
           </w:p>
         </w:tc>
@@ -882,7 +882,7 @@
                 <w:szCs w:val="15"/>
                 <w:shd w:fill="auto" w:val="clear"/>
               </w:rPr>
-              <w:t>A123BC45</w:t>
+              <w:t>123taeg</w:t>
             </w:r>
           </w:p>
         </w:tc>
@@ -956,7 +956,7 @@
                 <w:szCs w:val="15"/>
                 <w:shd w:fill="auto" w:val="clear"/>
               </w:rPr>
-              <w:t>BMW B58</w:t>
+              <w:t>SuperEngine</w:t>
             </w:r>
           </w:p>
         </w:tc>
@@ -1026,7 +1026,7 @@
                 <w:szCs w:val="15"/>
                 <w:shd w:fill="auto" w:val="clear"/>
               </w:rPr>
-              <w:t>1U4GB1IUBFP2</w:t>
+              <w:t>12r3gwrednxf</w:t>
             </w:r>
           </w:p>
         </w:tc>
@@ -1166,7 +1166,7 @@
                 <w:szCs w:val="15"/>
                 <w:shd w:fill="auto" w:val="clear"/>
               </w:rPr>
-              <w:t>WBA3A5C58CF256789</w:t>
+              <w:t>123243gbe</w:t>
             </w:r>
           </w:p>
         </w:tc>
@@ -1306,7 +1306,7 @@
                 <w:szCs w:val="15"/>
                 <w:shd w:fill="auto" w:val="clear"/>
               </w:rPr>
-              <w:t>12123</w:t>
+              <w:t>12345</w:t>
             </w:r>
           </w:p>
         </w:tc>
@@ -1497,7 +1497,7 @@
                 <w:szCs w:val="19"/>
                 <w:shd w:fill="auto" w:val="clear"/>
               </w:rPr>
-              <w:t>Черный</w:t>
+              <w:t>black</w:t>
             </w:r>
           </w:p>
         </w:tc>
@@ -1546,7 +1546,7 @@
                 <w:szCs w:val="16"/>
                 <w:shd w:fill="auto" w:val="clear"/>
               </w:rPr>
-              <w:t xml:space="preserve"> Необходимо заменить масло и провести общее ТО.</w:t>
+              <w:t xml:space="preserve"> Все сломалось((</w:t>
             </w:r>
           </w:p>
         </w:tc>
@@ -1854,7 +1854,7 @@
                 <w:szCs w:val="16"/>
                 <w:shd w:fill="auto" w:val="clear"/>
               </w:rPr>
-              <w:t>6</w:t>
+              <w:t>13</w:t>
             </w:r>
           </w:p>
         </w:tc>
@@ -1884,7 +1884,7 @@
                 <w:szCs w:val="16"/>
                 <w:shd w:fill="auto" w:val="clear"/>
               </w:rPr>
-              <w:t>Замена масла в коробке передач</w:t>
+              <w:t>Замена аккумулятора</w:t>
             </w:r>
           </w:p>
         </w:tc>
@@ -1943,7 +1943,7 @@
                 <w:szCs w:val="16"/>
                 <w:shd w:fill="auto" w:val="clear"/>
               </w:rPr>
-              <w:t>6000</w:t>
+              <w:t>7000</w:t>
             </w:r>
           </w:p>
         </w:tc>
@@ -2015,7 +2015,7 @@
                 <w:szCs w:val="16"/>
                 <w:shd w:fill="auto" w:val="clear"/>
               </w:rPr>
-              <w:t>5</w:t>
+              <w:t>11</w:t>
             </w:r>
           </w:p>
         </w:tc>
@@ -2045,7 +2045,7 @@
                 <w:szCs w:val="16"/>
                 <w:shd w:fill="auto" w:val="clear"/>
               </w:rPr>
-              <w:t>Замена тормозных дисков (передних)</w:t>
+              <w:t>Диагностика двигателя</w:t>
             </w:r>
           </w:p>
         </w:tc>
@@ -2075,7 +2075,7 @@
                 <w:szCs w:val="16"/>
                 <w:shd w:fill="auto" w:val="clear"/>
               </w:rPr>
-              <w:t>1</w:t>
+              <w:t>3</w:t>
             </w:r>
           </w:p>
         </w:tc>
@@ -2104,7 +2104,7 @@
                 <w:szCs w:val="16"/>
                 <w:shd w:fill="auto" w:val="clear"/>
               </w:rPr>
-              <w:t>14000</w:t>
+              <w:t>5000</w:t>
             </w:r>
           </w:p>
         </w:tc>
@@ -2173,7 +2173,7 @@
                 <w:szCs w:val="16"/>
                 <w:shd w:fill="auto" w:val="clear"/>
               </w:rPr>
-              <w:t>20000</w:t>
+              <w:t>22000</w:t>
             </w:r>
           </w:p>
         </w:tc>
@@ -2469,7 +2469,7 @@
                 <w:szCs w:val="16"/>
                 <w:shd w:fill="auto" w:val="clear"/>
               </w:rPr>
-              <w:t>17</w:t>
+              <w:t>10</w:t>
             </w:r>
           </w:p>
         </w:tc>
@@ -2499,7 +2499,7 @@
                 <w:szCs w:val="16"/>
                 <w:shd w:fill="auto" w:val="clear"/>
               </w:rPr>
-              <w:t>Масло в коробку передач</w:t>
+              <w:t>Присадка в охлаждающую жидкость</w:t>
             </w:r>
           </w:p>
         </w:tc>
@@ -2558,7 +2558,7 @@
                 <w:szCs w:val="16"/>
                 <w:shd w:fill="auto" w:val="clear"/>
               </w:rPr>
-              <w:t>1500</w:t>
+              <w:t>600</w:t>
             </w:r>
           </w:p>
         </w:tc>
@@ -2630,7 +2630,7 @@
                 <w:szCs w:val="16"/>
                 <w:shd w:fill="auto" w:val="clear"/>
               </w:rPr>
-              <w:t>20</w:t>
+              <w:t>13</w:t>
             </w:r>
           </w:p>
         </w:tc>
@@ -2660,7 +2660,7 @@
                 <w:szCs w:val="16"/>
                 <w:shd w:fill="auto" w:val="clear"/>
               </w:rPr>
-              <w:t>Подшипники передние (комплект)</w:t>
+              <w:t>Тормозные колодки (задние)</w:t>
             </w:r>
           </w:p>
         </w:tc>
@@ -2690,7 +2690,7 @@
                 <w:szCs w:val="16"/>
                 <w:shd w:fill="auto" w:val="clear"/>
               </w:rPr>
-              <w:t>4</w:t>
+              <w:t>1</w:t>
             </w:r>
           </w:p>
         </w:tc>
@@ -2719,7 +2719,168 @@
                 <w:szCs w:val="16"/>
                 <w:shd w:fill="auto" w:val="clear"/>
               </w:rPr>
-              <w:t>4500</w:t>
+              <w:t>2000</w:t>
+            </w:r>
+          </w:p>
+        </w:tc>
+      </w:tr>
+      <w:tr>
+        <w:trPr>
+          <w:trHeight w:val="232" w:hRule="exact"/>
+        </w:trPr>
+        <w:tc>
+          <w:tcPr>
+            <w:tcW w:w="360" w:type="dxa"/>
+            <w:tcBorders>
+              <w:left w:val="single" w:sz="8" w:space="0" w:color="000000"/>
+              <w:bottom w:val="single" w:sz="8" w:space="0" w:color="000000"/>
+              <w:right w:val="single" w:sz="8" w:space="0" w:color="000000"/>
+            </w:tcBorders>
+          </w:tcPr>
+          <w:p>
+            <w:pPr>
+              <w:pStyle w:val="Normal"/>
+              <w:widowControl w:val="false"/>
+              <w:spacing w:lineRule="exact" w:line="185" w:before="29" w:after="0"/>
+              <w:ind w:right="57" w:hanging="0"/>
+              <w:jc w:val="left"/>
+              <w:rPr/>
+            </w:pPr>
+            <w:r>
+              <w:rPr>
+                <w:rFonts w:cs="Arial" w:ascii="Arial" w:hAnsi="Arial"/>
+                <w:color w:val="000000"/>
+                <w:sz w:val="16"/>
+                <w:szCs w:val="16"/>
+                <w:shd w:fill="auto" w:val="clear"/>
+              </w:rPr>
+              <w:t>3</w:t>
+            </w:r>
+          </w:p>
+        </w:tc>
+        <w:tc>
+          <w:tcPr>
+            <w:tcW w:w="1890" w:type="dxa"/>
+            <w:gridSpan w:val="3"/>
+            <w:tcBorders>
+              <w:bottom w:val="single" w:sz="8" w:space="0" w:color="000000"/>
+              <w:right w:val="single" w:sz="8" w:space="0" w:color="000000"/>
+            </w:tcBorders>
+          </w:tcPr>
+          <w:p>
+            <w:pPr>
+              <w:pStyle w:val="Normal"/>
+              <w:widowControl w:val="false"/>
+              <w:spacing w:lineRule="exact" w:line="185" w:before="29" w:after="0"/>
+              <w:ind w:left="30" w:hanging="0"/>
+              <w:jc w:val="left"/>
+              <w:rPr>
+                <w:rFonts w:ascii="Arial" w:hAnsi="Arial" w:cs="Arial"/>
+                <w:color w:val="auto"/>
+                <w:sz w:val="16"/>
+                <w:szCs w:val="16"/>
+                <w:highlight w:val="none"/>
+                <w:shd w:fill="auto" w:val="clear"/>
+              </w:rPr>
+            </w:pPr>
+            <w:r>
+              <w:rPr>
+                <w:rFonts w:cs="Arial" w:ascii="Arial" w:hAnsi="Arial"/>
+                <w:color w:val="000000"/>
+                <w:sz w:val="16"/>
+                <w:szCs w:val="16"/>
+                <w:shd w:fill="auto" w:val="clear"/>
+              </w:rPr>
+              <w:t>1</w:t>
+            </w:r>
+          </w:p>
+        </w:tc>
+        <w:tc>
+          <w:tcPr>
+            <w:tcW w:w="5418" w:type="dxa"/>
+            <w:gridSpan w:val="9"/>
+            <w:tcBorders>
+              <w:bottom w:val="single" w:sz="8" w:space="0" w:color="000000"/>
+              <w:right w:val="single" w:sz="8" w:space="0" w:color="000000"/>
+            </w:tcBorders>
+          </w:tcPr>
+          <w:p>
+            <w:pPr>
+              <w:pStyle w:val="Normal"/>
+              <w:widowControl w:val="false"/>
+              <w:spacing w:lineRule="exact" w:line="185" w:before="29" w:after="0"/>
+              <w:ind w:left="30" w:hanging="0"/>
+              <w:jc w:val="left"/>
+              <w:rPr/>
+            </w:pPr>
+            <w:r>
+              <w:rPr>
+                <w:rFonts w:cs="Arial" w:ascii="Arial" w:hAnsi="Arial"/>
+                <w:color w:val="000000"/>
+                <w:sz w:val="16"/>
+                <w:szCs w:val="16"/>
+                <w:shd w:fill="auto" w:val="clear"/>
+              </w:rPr>
+              <w:t>Моторное масло</w:t>
+            </w:r>
+          </w:p>
+        </w:tc>
+        <w:tc>
+          <w:tcPr>
+            <w:tcW w:w="1443" w:type="dxa"/>
+            <w:gridSpan w:val="3"/>
+            <w:tcBorders>
+              <w:bottom w:val="single" w:sz="8" w:space="0" w:color="000000"/>
+              <w:right w:val="single" w:sz="8" w:space="0" w:color="000000"/>
+            </w:tcBorders>
+          </w:tcPr>
+          <w:p>
+            <w:pPr>
+              <w:pStyle w:val="Normal"/>
+              <w:widowControl w:val="false"/>
+              <w:spacing w:lineRule="exact" w:line="185" w:before="29" w:after="0"/>
+              <w:ind w:left="30" w:hanging="0"/>
+              <w:jc w:val="left"/>
+              <w:rPr/>
+            </w:pPr>
+            <w:r>
+              <w:rPr>
+                <w:rFonts w:cs="Arial" w:ascii="Arial" w:hAnsi="Arial"/>
+                <w:color w:val="000000"/>
+                <w:sz w:val="16"/>
+                <w:szCs w:val="16"/>
+                <w:shd w:fill="auto" w:val="clear"/>
+              </w:rPr>
+              <w:t>1</w:t>
+            </w:r>
+          </w:p>
+        </w:tc>
+        <w:tc>
+          <w:tcPr>
+            <w:tcW w:w="1904" w:type="dxa"/>
+            <w:tcBorders>
+              <w:bottom w:val="single" w:sz="8" w:space="0" w:color="000000"/>
+              <w:right w:val="single" w:sz="8" w:space="0" w:color="000000"/>
+            </w:tcBorders>
+          </w:tcPr>
+          <w:p>
+            <w:pPr>
+              <w:pStyle w:val="Normal"/>
+              <w:widowControl w:val="false"/>
+              <w:spacing w:lineRule="exact" w:line="185" w:before="29" w:after="0"/>
+              <w:ind w:left="30" w:hanging="0"/>
+              <w:jc w:val="left"/>
+              <w:rPr/>
+            </w:pPr>
+            <w:r>
+              <w:rPr>
+                <w:rFonts w:cs="Arial" w:ascii="Arial" w:hAnsi="Arial"/>
+                <w:color w:val="000000"/>
+                <w:sz w:val="16"/>
+                <w:szCs w:val="16"/>
+                <w:shd w:fill="auto" w:val="clear"/>
+              </w:rPr>
+              <w:t>3000.5</w:t>
             </w:r>
           </w:p>
         </w:tc>
@@ -2786,7 +2947,7 @@
                 <w:szCs w:val="16"/>
                 <w:shd w:fill="auto" w:val="clear"/>
               </w:rPr>
-              <w:t>19500</w:t>
+              <w:t>5600.5</w:t>
             </w:r>
           </w:p>
         </w:tc>
@@ -2989,7 +3150,7 @@
                 <w:szCs w:val="18"/>
                 <w:shd w:fill="auto" w:val="clear"/>
               </w:rPr>
-              <w:t>39500</w:t>
+              <w:t>27600.5</w:t>
             </w:r>
           </w:p>
         </w:tc>

--- a/public/wtf.docx
+++ b/public/wtf.docx
@@ -651,7 +651,7 @@
                 <w:color w:val="000000"/>
                 <w:shd w:fill="auto" w:val="clear"/>
               </w:rPr>
-              <w:t>ЗАКАЗ-НАРЯД   № 9c011554-8405-4aef-ac73-7e85f4871db3</w:t>
+              <w:t>ЗАКАЗ-НАРЯД   № 9c047e2c-05ab-4eea-8a33-c2ca47166ead</w:t>
             </w:r>
             <w:r>
               <w:rPr>
@@ -684,7 +684,7 @@
                 <w:color w:val="000000"/>
                 <w:shd w:fill="auto" w:val="clear"/>
               </w:rPr>
-              <w:t>от  2024-05-09 19:57:47</w:t>
+              <w:t>от  2024-05-11 12:38:26</w:t>
             </w:r>
           </w:p>
         </w:tc>
@@ -1546,7 +1546,7 @@
                 <w:szCs w:val="16"/>
                 <w:shd w:fill="auto" w:val="clear"/>
               </w:rPr>
-              <w:t xml:space="preserve"> Все сломалось((</w:t>
+              <w:t xml:space="preserve"> aaaaaaaaaaaaaaaaaaaaaaaaaaaaaaaaaaaaaaaaaaaaaaaaaaaaaaaaaaaa</w:t>
             </w:r>
           </w:p>
         </w:tc>
@@ -1854,7 +1854,7 @@
                 <w:szCs w:val="16"/>
                 <w:shd w:fill="auto" w:val="clear"/>
               </w:rPr>
-              <w:t>13</w:t>
+              <w:t>11</w:t>
             </w:r>
           </w:p>
         </w:tc>
@@ -1884,7 +1884,7 @@
                 <w:szCs w:val="16"/>
                 <w:shd w:fill="auto" w:val="clear"/>
               </w:rPr>
-              <w:t>Замена аккумулятора</w:t>
+              <w:t>Диагностика двигателя</w:t>
             </w:r>
           </w:p>
         </w:tc>
@@ -1943,7 +1943,300 @@
                 <w:szCs w:val="16"/>
                 <w:shd w:fill="auto" w:val="clear"/>
               </w:rPr>
-              <w:t>7000</w:t>
+              <w:t>5000</w:t>
+            </w:r>
+          </w:p>
+        </w:tc>
+      </w:tr>
+      <w:tr>
+        <w:trPr>
+          <w:trHeight w:val="290" w:hRule="exact"/>
+        </w:trPr>
+        <w:tc>
+          <w:tcPr>
+            <w:tcW w:w="9111" w:type="dxa"/>
+            <w:gridSpan w:val="16"/>
+            <w:tcBorders>
+              <w:top w:val="single" w:sz="8" w:space="0" w:color="000000"/>
+              <w:left w:val="single" w:sz="8" w:space="0" w:color="000000"/>
+              <w:bottom w:val="single" w:sz="8" w:space="0" w:color="000000"/>
+              <w:right w:val="single" w:sz="8" w:space="0" w:color="000000"/>
+            </w:tcBorders>
+          </w:tcPr>
+          <w:p>
+            <w:pPr>
+              <w:pStyle w:val="Normal"/>
+              <w:widowControl w:val="false"/>
+              <w:spacing w:lineRule="exact" w:line="199" w:before="29" w:after="0"/>
+              <w:ind w:left="30" w:hanging="0"/>
+              <w:jc w:val="left"/>
+              <w:rPr/>
+            </w:pPr>
+            <w:r>
+              <w:rPr>
+                <w:rFonts w:cs="Arial" w:ascii="Arial" w:hAnsi="Arial"/>
+                <w:b/>
+                <w:bCs/>
+                <w:color w:val="000000"/>
+                <w:sz w:val="18"/>
+                <w:szCs w:val="18"/>
+                <w:shd w:fill="auto" w:val="clear"/>
+              </w:rPr>
+              <w:t>Итого:</w:t>
+            </w:r>
+          </w:p>
+        </w:tc>
+        <w:tc>
+          <w:tcPr>
+            <w:tcW w:w="1904" w:type="dxa"/>
+            <w:tcBorders>
+              <w:top w:val="single" w:sz="8" w:space="0" w:color="000000"/>
+              <w:bottom w:val="single" w:sz="8" w:space="0" w:color="000000"/>
+              <w:right w:val="single" w:sz="8" w:space="0" w:color="000000"/>
+            </w:tcBorders>
+          </w:tcPr>
+          <w:p>
+            <w:pPr>
+              <w:pStyle w:val="Normal"/>
+              <w:widowControl w:val="false"/>
+              <w:spacing w:lineRule="exact" w:line="185" w:before="29" w:after="0"/>
+              <w:ind w:left="30" w:hanging="0"/>
+              <w:jc w:val="left"/>
+              <w:rPr/>
+            </w:pPr>
+            <w:r>
+              <w:rPr>
+                <w:rFonts w:cs="Arial" w:ascii="Arial" w:hAnsi="Arial"/>
+                <w:color w:val="000000"/>
+                <w:sz w:val="16"/>
+                <w:szCs w:val="16"/>
+                <w:shd w:fill="auto" w:val="clear"/>
+              </w:rPr>
+              <w:t>5000</w:t>
+            </w:r>
+          </w:p>
+        </w:tc>
+      </w:tr>
+      <w:tr>
+        <w:trPr>
+          <w:trHeight w:val="290" w:hRule="exact"/>
+        </w:trPr>
+        <w:tc>
+          <w:tcPr>
+            <w:tcW w:w="11015" w:type="dxa"/>
+            <w:gridSpan w:val="17"/>
+            <w:tcBorders/>
+            <w:vAlign w:val="center"/>
+          </w:tcPr>
+          <w:p>
+            <w:pPr>
+              <w:pStyle w:val="Normal"/>
+              <w:widowControl w:val="false"/>
+              <w:spacing w:lineRule="exact" w:line="199" w:before="29" w:after="0"/>
+              <w:ind w:left="30" w:hanging="0"/>
+              <w:jc w:val="left"/>
+              <w:rPr/>
+            </w:pPr>
+            <w:r>
+              <w:rPr>
+                <w:rFonts w:cs="Arial" w:ascii="Arial" w:hAnsi="Arial"/>
+                <w:b/>
+                <w:bCs/>
+                <w:i/>
+                <w:iCs/>
+                <w:color w:val="000000"/>
+                <w:sz w:val="18"/>
+                <w:szCs w:val="18"/>
+                <w:shd w:fill="auto" w:val="clear"/>
+              </w:rPr>
+              <w:t>Используемые запасные части (материалы), оплачиваемые заказчиком:</w:t>
+            </w:r>
+          </w:p>
+        </w:tc>
+      </w:tr>
+      <w:tr>
+        <w:trPr>
+          <w:trHeight w:val="594" w:hRule="exact"/>
+        </w:trPr>
+        <w:tc>
+          <w:tcPr>
+            <w:tcW w:w="360" w:type="dxa"/>
+            <w:tcBorders>
+              <w:top w:val="single" w:sz="8" w:space="0" w:color="000000"/>
+              <w:left w:val="single" w:sz="8" w:space="0" w:color="000000"/>
+              <w:bottom w:val="single" w:sz="8" w:space="0" w:color="000000"/>
+              <w:right w:val="single" w:sz="8" w:space="0" w:color="000000"/>
+            </w:tcBorders>
+            <w:vAlign w:val="center"/>
+          </w:tcPr>
+          <w:p>
+            <w:pPr>
+              <w:pStyle w:val="Normal"/>
+              <w:widowControl w:val="false"/>
+              <w:spacing w:lineRule="exact" w:line="185" w:before="29" w:after="0"/>
+              <w:ind w:left="15" w:hanging="0"/>
+              <w:jc w:val="left"/>
+              <w:rPr/>
+            </w:pPr>
+            <w:r>
+              <w:rPr>
+                <w:rFonts w:cs="Arial" w:ascii="Arial" w:hAnsi="Arial"/>
+                <w:color w:val="000000"/>
+                <w:sz w:val="16"/>
+                <w:szCs w:val="16"/>
+                <w:shd w:fill="auto" w:val="clear"/>
+              </w:rPr>
+              <w:t xml:space="preserve">№ </w:t>
+            </w:r>
+            <w:r>
+              <w:rPr>
+                <w:rFonts w:cs="Arial" w:ascii="Arial" w:hAnsi="Arial"/>
+                <w:color w:val="000000"/>
+                <w:sz w:val="16"/>
+                <w:szCs w:val="16"/>
+                <w:shd w:fill="auto" w:val="clear"/>
+              </w:rPr>
+              <w:t>пп</w:t>
+            </w:r>
+          </w:p>
+        </w:tc>
+        <w:tc>
+          <w:tcPr>
+            <w:tcW w:w="1890" w:type="dxa"/>
+            <w:gridSpan w:val="3"/>
+            <w:tcBorders>
+              <w:top w:val="single" w:sz="8" w:space="0" w:color="000000"/>
+              <w:bottom w:val="single" w:sz="8" w:space="0" w:color="000000"/>
+              <w:right w:val="single" w:sz="8" w:space="0" w:color="000000"/>
+            </w:tcBorders>
+            <w:vAlign w:val="center"/>
+          </w:tcPr>
+          <w:p>
+            <w:pPr>
+              <w:pStyle w:val="Normal"/>
+              <w:widowControl w:val="false"/>
+              <w:spacing w:lineRule="exact" w:line="185" w:before="29" w:after="0"/>
+              <w:ind w:left="15" w:hanging="0"/>
+              <w:jc w:val="left"/>
+              <w:rPr/>
+            </w:pPr>
+            <w:r>
+              <w:rPr>
+                <w:rFonts w:cs="Arial" w:ascii="Arial" w:hAnsi="Arial"/>
+                <w:color w:val="000000"/>
+                <w:sz w:val="16"/>
+                <w:szCs w:val="16"/>
+                <w:shd w:fill="auto" w:val="clear"/>
+              </w:rPr>
+              <w:t>Артикул запчасти (материала)</w:t>
+            </w:r>
+          </w:p>
+        </w:tc>
+        <w:tc>
+          <w:tcPr>
+            <w:tcW w:w="5418" w:type="dxa"/>
+            <w:gridSpan w:val="9"/>
+            <w:tcBorders>
+              <w:top w:val="single" w:sz="8" w:space="0" w:color="000000"/>
+              <w:bottom w:val="single" w:sz="8" w:space="0" w:color="000000"/>
+              <w:right w:val="single" w:sz="8" w:space="0" w:color="000000"/>
+            </w:tcBorders>
+            <w:vAlign w:val="center"/>
+          </w:tcPr>
+          <w:p>
+            <w:pPr>
+              <w:pStyle w:val="Normal"/>
+              <w:widowControl w:val="false"/>
+              <w:spacing w:lineRule="exact" w:line="185" w:before="29" w:after="0"/>
+              <w:ind w:left="15" w:hanging="0"/>
+              <w:jc w:val="left"/>
+              <w:rPr/>
+            </w:pPr>
+            <w:r>
+              <w:rPr>
+                <w:rFonts w:cs="Arial" w:ascii="Arial" w:hAnsi="Arial"/>
+                <w:color w:val="000000"/>
+                <w:sz w:val="16"/>
+                <w:szCs w:val="16"/>
+                <w:shd w:fill="auto" w:val="clear"/>
+              </w:rPr>
+              <w:t>Наименование запчасти (материала)</w:t>
+            </w:r>
+          </w:p>
+        </w:tc>
+        <w:tc>
+          <w:tcPr>
+            <w:tcW w:w="1443" w:type="dxa"/>
+            <w:gridSpan w:val="3"/>
+            <w:tcBorders>
+              <w:top w:val="single" w:sz="8" w:space="0" w:color="000000"/>
+              <w:bottom w:val="single" w:sz="8" w:space="0" w:color="000000"/>
+              <w:right w:val="single" w:sz="8" w:space="0" w:color="000000"/>
+            </w:tcBorders>
+            <w:vAlign w:val="center"/>
+          </w:tcPr>
+          <w:p>
+            <w:pPr>
+              <w:pStyle w:val="Normal"/>
+              <w:widowControl w:val="false"/>
+              <w:spacing w:lineRule="exact" w:line="185" w:before="29" w:after="0"/>
+              <w:ind w:left="15" w:hanging="0"/>
+              <w:jc w:val="left"/>
+              <w:rPr/>
+            </w:pPr>
+            <w:r>
+              <w:rPr/>
+            </w:r>
+          </w:p>
+          <w:p>
+            <w:pPr>
+              <w:pStyle w:val="Normal"/>
+              <w:widowControl w:val="false"/>
+              <w:spacing w:lineRule="exact" w:line="185" w:before="29" w:after="0"/>
+              <w:ind w:left="15" w:hanging="0"/>
+              <w:jc w:val="left"/>
+              <w:rPr/>
+            </w:pPr>
+            <w:r>
+              <w:rPr>
+                <w:rFonts w:cs="Arial" w:ascii="Arial" w:hAnsi="Arial"/>
+                <w:color w:val="000000"/>
+                <w:sz w:val="16"/>
+                <w:szCs w:val="16"/>
+                <w:shd w:fill="auto" w:val="clear"/>
+              </w:rPr>
+              <w:t>Кол-во</w:t>
+            </w:r>
+          </w:p>
+        </w:tc>
+        <w:tc>
+          <w:tcPr>
+            <w:tcW w:w="1904" w:type="dxa"/>
+            <w:tcBorders>
+              <w:top w:val="single" w:sz="8" w:space="0" w:color="000000"/>
+              <w:bottom w:val="single" w:sz="8" w:space="0" w:color="000000"/>
+              <w:right w:val="single" w:sz="8" w:space="0" w:color="000000"/>
+            </w:tcBorders>
+            <w:vAlign w:val="center"/>
+          </w:tcPr>
+          <w:p>
+            <w:pPr>
+              <w:pStyle w:val="Normal"/>
+              <w:widowControl w:val="false"/>
+              <w:spacing w:lineRule="exact" w:line="185" w:before="29" w:after="0"/>
+              <w:ind w:left="30" w:hanging="0"/>
+              <w:jc w:val="left"/>
+              <w:rPr/>
+            </w:pPr>
+            <w:r>
+              <w:rPr>
+                <w:rFonts w:cs="Arial" w:ascii="Arial" w:hAnsi="Arial"/>
+                <w:color w:val="000000"/>
+                <w:sz w:val="16"/>
+                <w:szCs w:val="16"/>
+                <w:shd w:fill="auto" w:val="clear"/>
+              </w:rPr>
+              <w:t>Сумма, без НДС</w:t>
             </w:r>
           </w:p>
         </w:tc>
@@ -1978,7 +2271,7 @@
                 <w:szCs w:val="16"/>
                 <w:shd w:fill="auto" w:val="clear"/>
               </w:rPr>
-              <w:t>2</w:t>
+              <w:t>1</w:t>
             </w:r>
           </w:p>
         </w:tc>
@@ -2015,7 +2308,7 @@
                 <w:szCs w:val="16"/>
                 <w:shd w:fill="auto" w:val="clear"/>
               </w:rPr>
-              <w:t>11</w:t>
+              <w:t>13</w:t>
             </w:r>
           </w:p>
         </w:tc>
@@ -2045,7 +2338,7 @@
                 <w:szCs w:val="16"/>
                 <w:shd w:fill="auto" w:val="clear"/>
               </w:rPr>
-              <w:t>Диагностика двигателя</w:t>
+              <w:t>Тормозные колодки (задние)</w:t>
             </w:r>
           </w:p>
         </w:tc>
@@ -2075,7 +2368,7 @@
                 <w:szCs w:val="16"/>
                 <w:shd w:fill="auto" w:val="clear"/>
               </w:rPr>
-              <w:t>3</w:t>
+              <w:t>2</w:t>
             </w:r>
           </w:p>
         </w:tc>
@@ -2104,7 +2397,7 @@
                 <w:szCs w:val="16"/>
                 <w:shd w:fill="auto" w:val="clear"/>
               </w:rPr>
-              <w:t>5000</w:t>
+              <w:t>2000</w:t>
             </w:r>
           </w:p>
         </w:tc>
@@ -2118,7 +2411,6 @@
             <w:tcW w:w="9111" w:type="dxa"/>
             <w:gridSpan w:val="16"/>
             <w:tcBorders>
-              <w:top w:val="single" w:sz="8" w:space="0" w:color="000000"/>
               <w:left w:val="single" w:sz="8" w:space="0" w:color="000000"/>
               <w:bottom w:val="single" w:sz="8" w:space="0" w:color="000000"/>
               <w:right w:val="single" w:sz="8" w:space="0" w:color="000000"/>
@@ -2151,7 +2443,6 @@
           <w:tcPr>
             <w:tcW w:w="1904" w:type="dxa"/>
             <w:tcBorders>
-              <w:top w:val="single" w:sz="8" w:space="0" w:color="000000"/>
               <w:bottom w:val="single" w:sz="8" w:space="0" w:color="000000"/>
               <w:right w:val="single" w:sz="8" w:space="0" w:color="000000"/>
             </w:tcBorders>
@@ -2173,7 +2464,44 @@
                 <w:szCs w:val="16"/>
                 <w:shd w:fill="auto" w:val="clear"/>
               </w:rPr>
-              <w:t>22000</w:t>
+              <w:t>4000</w:t>
+            </w:r>
+          </w:p>
+        </w:tc>
+      </w:tr>
+      <w:tr>
+        <w:trPr>
+          <w:trHeight w:val="174" w:hRule="exact"/>
+        </w:trPr>
+        <w:tc>
+          <w:tcPr>
+            <w:tcW w:w="11015" w:type="dxa"/>
+            <w:gridSpan w:val="17"/>
+            <w:tcBorders/>
+          </w:tcPr>
+          <w:p>
+            <w:pPr>
+              <w:pStyle w:val="Normal"/>
+              <w:widowControl w:val="false"/>
+              <w:spacing w:lineRule="exact" w:line="185" w:before="29" w:after="0"/>
+              <w:ind w:left="30" w:hanging="0"/>
+              <w:rPr>
+                <w:rFonts w:ascii="Tahoma" w:hAnsi="Tahoma" w:cs="Tahoma"/>
+                <w:color w:val="auto"/>
+                <w:sz w:val="11"/>
+                <w:szCs w:val="11"/>
+                <w:highlight w:val="none"/>
+                <w:shd w:fill="auto" w:val="clear"/>
+              </w:rPr>
+            </w:pPr>
+            <w:r>
+              <w:rPr>
+                <w:rFonts w:cs="Tahoma" w:ascii="Tahoma" w:hAnsi="Tahoma"/>
+                <w:color w:val="000000"/>
+                <w:sz w:val="11"/>
+                <w:szCs w:val="11"/>
+                <w:shd w:fill="auto" w:val="clear"/>
+              </w:rPr>
             </w:r>
           </w:p>
         </w:tc>
@@ -2184,817 +2512,6 @@
         </w:trPr>
         <w:tc>
           <w:tcPr>
-            <w:tcW w:w="11015" w:type="dxa"/>
-            <w:gridSpan w:val="17"/>
-            <w:tcBorders/>
-            <w:vAlign w:val="center"/>
-          </w:tcPr>
-          <w:p>
-            <w:pPr>
-              <w:pStyle w:val="Normal"/>
-              <w:widowControl w:val="false"/>
-              <w:spacing w:lineRule="exact" w:line="199" w:before="29" w:after="0"/>
-              <w:ind w:left="30" w:hanging="0"/>
-              <w:jc w:val="left"/>
-              <w:rPr/>
-            </w:pPr>
-            <w:r>
-              <w:rPr>
-                <w:rFonts w:cs="Arial" w:ascii="Arial" w:hAnsi="Arial"/>
-                <w:b/>
-                <w:bCs/>
-                <w:i/>
-                <w:iCs/>
-                <w:color w:val="000000"/>
-                <w:sz w:val="18"/>
-                <w:szCs w:val="18"/>
-                <w:shd w:fill="auto" w:val="clear"/>
-              </w:rPr>
-              <w:t>Используемые запасные части (материалы), оплачиваемые заказчиком:</w:t>
-            </w:r>
-          </w:p>
-        </w:tc>
-      </w:tr>
-      <w:tr>
-        <w:trPr>
-          <w:trHeight w:val="594" w:hRule="exact"/>
-        </w:trPr>
-        <w:tc>
-          <w:tcPr>
-            <w:tcW w:w="360" w:type="dxa"/>
-            <w:tcBorders>
-              <w:top w:val="single" w:sz="8" w:space="0" w:color="000000"/>
-              <w:left w:val="single" w:sz="8" w:space="0" w:color="000000"/>
-              <w:bottom w:val="single" w:sz="8" w:space="0" w:color="000000"/>
-              <w:right w:val="single" w:sz="8" w:space="0" w:color="000000"/>
-            </w:tcBorders>
-            <w:vAlign w:val="center"/>
-          </w:tcPr>
-          <w:p>
-            <w:pPr>
-              <w:pStyle w:val="Normal"/>
-              <w:widowControl w:val="false"/>
-              <w:spacing w:lineRule="exact" w:line="185" w:before="29" w:after="0"/>
-              <w:ind w:left="15" w:hanging="0"/>
-              <w:jc w:val="left"/>
-              <w:rPr/>
-            </w:pPr>
-            <w:r>
-              <w:rPr>
-                <w:rFonts w:cs="Arial" w:ascii="Arial" w:hAnsi="Arial"/>
-                <w:color w:val="000000"/>
-                <w:sz w:val="16"/>
-                <w:szCs w:val="16"/>
-                <w:shd w:fill="auto" w:val="clear"/>
-              </w:rPr>
-              <w:t xml:space="preserve">№ </w:t>
-            </w:r>
-            <w:r>
-              <w:rPr>
-                <w:rFonts w:cs="Arial" w:ascii="Arial" w:hAnsi="Arial"/>
-                <w:color w:val="000000"/>
-                <w:sz w:val="16"/>
-                <w:szCs w:val="16"/>
-                <w:shd w:fill="auto" w:val="clear"/>
-              </w:rPr>
-              <w:t>пп</w:t>
-            </w:r>
-          </w:p>
-        </w:tc>
-        <w:tc>
-          <w:tcPr>
-            <w:tcW w:w="1890" w:type="dxa"/>
-            <w:gridSpan w:val="3"/>
-            <w:tcBorders>
-              <w:top w:val="single" w:sz="8" w:space="0" w:color="000000"/>
-              <w:bottom w:val="single" w:sz="8" w:space="0" w:color="000000"/>
-              <w:right w:val="single" w:sz="8" w:space="0" w:color="000000"/>
-            </w:tcBorders>
-            <w:vAlign w:val="center"/>
-          </w:tcPr>
-          <w:p>
-            <w:pPr>
-              <w:pStyle w:val="Normal"/>
-              <w:widowControl w:val="false"/>
-              <w:spacing w:lineRule="exact" w:line="185" w:before="29" w:after="0"/>
-              <w:ind w:left="15" w:hanging="0"/>
-              <w:jc w:val="left"/>
-              <w:rPr/>
-            </w:pPr>
-            <w:r>
-              <w:rPr>
-                <w:rFonts w:cs="Arial" w:ascii="Arial" w:hAnsi="Arial"/>
-                <w:color w:val="000000"/>
-                <w:sz w:val="16"/>
-                <w:szCs w:val="16"/>
-                <w:shd w:fill="auto" w:val="clear"/>
-              </w:rPr>
-              <w:t>Артикул запчасти (материала)</w:t>
-            </w:r>
-          </w:p>
-        </w:tc>
-        <w:tc>
-          <w:tcPr>
-            <w:tcW w:w="5418" w:type="dxa"/>
-            <w:gridSpan w:val="9"/>
-            <w:tcBorders>
-              <w:top w:val="single" w:sz="8" w:space="0" w:color="000000"/>
-              <w:bottom w:val="single" w:sz="8" w:space="0" w:color="000000"/>
-              <w:right w:val="single" w:sz="8" w:space="0" w:color="000000"/>
-            </w:tcBorders>
-            <w:vAlign w:val="center"/>
-          </w:tcPr>
-          <w:p>
-            <w:pPr>
-              <w:pStyle w:val="Normal"/>
-              <w:widowControl w:val="false"/>
-              <w:spacing w:lineRule="exact" w:line="185" w:before="29" w:after="0"/>
-              <w:ind w:left="15" w:hanging="0"/>
-              <w:jc w:val="left"/>
-              <w:rPr/>
-            </w:pPr>
-            <w:r>
-              <w:rPr>
-                <w:rFonts w:cs="Arial" w:ascii="Arial" w:hAnsi="Arial"/>
-                <w:color w:val="000000"/>
-                <w:sz w:val="16"/>
-                <w:szCs w:val="16"/>
-                <w:shd w:fill="auto" w:val="clear"/>
-              </w:rPr>
-              <w:t>Наименование запчасти (материала)</w:t>
-            </w:r>
-          </w:p>
-        </w:tc>
-        <w:tc>
-          <w:tcPr>
-            <w:tcW w:w="1443" w:type="dxa"/>
-            <w:gridSpan w:val="3"/>
-            <w:tcBorders>
-              <w:top w:val="single" w:sz="8" w:space="0" w:color="000000"/>
-              <w:bottom w:val="single" w:sz="8" w:space="0" w:color="000000"/>
-              <w:right w:val="single" w:sz="8" w:space="0" w:color="000000"/>
-            </w:tcBorders>
-            <w:vAlign w:val="center"/>
-          </w:tcPr>
-          <w:p>
-            <w:pPr>
-              <w:pStyle w:val="Normal"/>
-              <w:widowControl w:val="false"/>
-              <w:spacing w:lineRule="exact" w:line="185" w:before="29" w:after="0"/>
-              <w:ind w:left="15" w:hanging="0"/>
-              <w:jc w:val="left"/>
-              <w:rPr/>
-            </w:pPr>
-            <w:r>
-              <w:rPr/>
-            </w:r>
-          </w:p>
-          <w:p>
-            <w:pPr>
-              <w:pStyle w:val="Normal"/>
-              <w:widowControl w:val="false"/>
-              <w:spacing w:lineRule="exact" w:line="185" w:before="29" w:after="0"/>
-              <w:ind w:left="15" w:hanging="0"/>
-              <w:jc w:val="left"/>
-              <w:rPr/>
-            </w:pPr>
-            <w:r>
-              <w:rPr>
-                <w:rFonts w:cs="Arial" w:ascii="Arial" w:hAnsi="Arial"/>
-                <w:color w:val="000000"/>
-                <w:sz w:val="16"/>
-                <w:szCs w:val="16"/>
-                <w:shd w:fill="auto" w:val="clear"/>
-              </w:rPr>
-              <w:t>Кол-во</w:t>
-            </w:r>
-          </w:p>
-        </w:tc>
-        <w:tc>
-          <w:tcPr>
-            <w:tcW w:w="1904" w:type="dxa"/>
-            <w:tcBorders>
-              <w:top w:val="single" w:sz="8" w:space="0" w:color="000000"/>
-              <w:bottom w:val="single" w:sz="8" w:space="0" w:color="000000"/>
-              <w:right w:val="single" w:sz="8" w:space="0" w:color="000000"/>
-            </w:tcBorders>
-            <w:vAlign w:val="center"/>
-          </w:tcPr>
-          <w:p>
-            <w:pPr>
-              <w:pStyle w:val="Normal"/>
-              <w:widowControl w:val="false"/>
-              <w:spacing w:lineRule="exact" w:line="185" w:before="29" w:after="0"/>
-              <w:ind w:left="30" w:hanging="0"/>
-              <w:jc w:val="left"/>
-              <w:rPr/>
-            </w:pPr>
-            <w:r>
-              <w:rPr>
-                <w:rFonts w:cs="Arial" w:ascii="Arial" w:hAnsi="Arial"/>
-                <w:color w:val="000000"/>
-                <w:sz w:val="16"/>
-                <w:szCs w:val="16"/>
-                <w:shd w:fill="auto" w:val="clear"/>
-              </w:rPr>
-              <w:t>Сумма, без НДС</w:t>
-            </w:r>
-          </w:p>
-        </w:tc>
-      </w:tr>
-      <w:tr>
-        <w:trPr>
-          <w:trHeight w:val="232" w:hRule="exact"/>
-        </w:trPr>
-        <w:tc>
-          <w:tcPr>
-            <w:tcW w:w="360" w:type="dxa"/>
-            <w:tcBorders>
-              <w:left w:val="single" w:sz="8" w:space="0" w:color="000000"/>
-              <w:bottom w:val="single" w:sz="8" w:space="0" w:color="000000"/>
-              <w:right w:val="single" w:sz="8" w:space="0" w:color="000000"/>
-            </w:tcBorders>
-          </w:tcPr>
-          <w:p>
-            <w:pPr>
-              <w:pStyle w:val="Normal"/>
-              <w:widowControl w:val="false"/>
-              <w:spacing w:lineRule="exact" w:line="185" w:before="29" w:after="0"/>
-              <w:ind w:right="57" w:hanging="0"/>
-              <w:jc w:val="left"/>
-              <w:rPr/>
-            </w:pPr>
-            <w:r>
-              <w:rPr>
-                <w:rFonts w:cs="Arial" w:ascii="Arial" w:hAnsi="Arial"/>
-                <w:color w:val="000000"/>
-                <w:sz w:val="16"/>
-                <w:szCs w:val="16"/>
-                <w:shd w:fill="auto" w:val="clear"/>
-              </w:rPr>
-              <w:t>1</w:t>
-            </w:r>
-          </w:p>
-        </w:tc>
-        <w:tc>
-          <w:tcPr>
-            <w:tcW w:w="1890" w:type="dxa"/>
-            <w:gridSpan w:val="3"/>
-            <w:tcBorders>
-              <w:bottom w:val="single" w:sz="8" w:space="0" w:color="000000"/>
-              <w:right w:val="single" w:sz="8" w:space="0" w:color="000000"/>
-            </w:tcBorders>
-          </w:tcPr>
-          <w:p>
-            <w:pPr>
-              <w:pStyle w:val="Normal"/>
-              <w:widowControl w:val="false"/>
-              <w:spacing w:lineRule="exact" w:line="185" w:before="29" w:after="0"/>
-              <w:ind w:left="30" w:hanging="0"/>
-              <w:jc w:val="left"/>
-              <w:rPr>
-                <w:rFonts w:ascii="Arial" w:hAnsi="Arial" w:cs="Arial"/>
-                <w:color w:val="auto"/>
-                <w:sz w:val="16"/>
-                <w:szCs w:val="16"/>
-                <w:highlight w:val="none"/>
-                <w:shd w:fill="auto" w:val="clear"/>
-              </w:rPr>
-            </w:pPr>
-            <w:r>
-              <w:rPr>
-                <w:rFonts w:cs="Arial" w:ascii="Arial" w:hAnsi="Arial"/>
-                <w:color w:val="000000"/>
-                <w:sz w:val="16"/>
-                <w:szCs w:val="16"/>
-                <w:shd w:fill="auto" w:val="clear"/>
-              </w:rPr>
-              <w:t>10</w:t>
-            </w:r>
-          </w:p>
-        </w:tc>
-        <w:tc>
-          <w:tcPr>
-            <w:tcW w:w="5418" w:type="dxa"/>
-            <w:gridSpan w:val="9"/>
-            <w:tcBorders>
-              <w:bottom w:val="single" w:sz="8" w:space="0" w:color="000000"/>
-              <w:right w:val="single" w:sz="8" w:space="0" w:color="000000"/>
-            </w:tcBorders>
-          </w:tcPr>
-          <w:p>
-            <w:pPr>
-              <w:pStyle w:val="Normal"/>
-              <w:widowControl w:val="false"/>
-              <w:spacing w:lineRule="exact" w:line="185" w:before="29" w:after="0"/>
-              <w:ind w:left="30" w:hanging="0"/>
-              <w:jc w:val="left"/>
-              <w:rPr/>
-            </w:pPr>
-            <w:r>
-              <w:rPr>
-                <w:rFonts w:cs="Arial" w:ascii="Arial" w:hAnsi="Arial"/>
-                <w:color w:val="000000"/>
-                <w:sz w:val="16"/>
-                <w:szCs w:val="16"/>
-                <w:shd w:fill="auto" w:val="clear"/>
-              </w:rPr>
-              <w:t>Присадка в охлаждающую жидкость</w:t>
-            </w:r>
-          </w:p>
-        </w:tc>
-        <w:tc>
-          <w:tcPr>
-            <w:tcW w:w="1443" w:type="dxa"/>
-            <w:gridSpan w:val="3"/>
-            <w:tcBorders>
-              <w:bottom w:val="single" w:sz="8" w:space="0" w:color="000000"/>
-              <w:right w:val="single" w:sz="8" w:space="0" w:color="000000"/>
-            </w:tcBorders>
-          </w:tcPr>
-          <w:p>
-            <w:pPr>
-              <w:pStyle w:val="Normal"/>
-              <w:widowControl w:val="false"/>
-              <w:spacing w:lineRule="exact" w:line="185" w:before="29" w:after="0"/>
-              <w:ind w:left="30" w:hanging="0"/>
-              <w:jc w:val="left"/>
-              <w:rPr/>
-            </w:pPr>
-            <w:r>
-              <w:rPr>
-                <w:rFonts w:cs="Arial" w:ascii="Arial" w:hAnsi="Arial"/>
-                <w:color w:val="000000"/>
-                <w:sz w:val="16"/>
-                <w:szCs w:val="16"/>
-                <w:shd w:fill="auto" w:val="clear"/>
-              </w:rPr>
-              <w:t>1</w:t>
-            </w:r>
-          </w:p>
-        </w:tc>
-        <w:tc>
-          <w:tcPr>
-            <w:tcW w:w="1904" w:type="dxa"/>
-            <w:tcBorders>
-              <w:bottom w:val="single" w:sz="8" w:space="0" w:color="000000"/>
-              <w:right w:val="single" w:sz="8" w:space="0" w:color="000000"/>
-            </w:tcBorders>
-          </w:tcPr>
-          <w:p>
-            <w:pPr>
-              <w:pStyle w:val="Normal"/>
-              <w:widowControl w:val="false"/>
-              <w:spacing w:lineRule="exact" w:line="185" w:before="29" w:after="0"/>
-              <w:ind w:left="30" w:hanging="0"/>
-              <w:jc w:val="left"/>
-              <w:rPr/>
-            </w:pPr>
-            <w:r>
-              <w:rPr>
-                <w:rFonts w:cs="Arial" w:ascii="Arial" w:hAnsi="Arial"/>
-                <w:color w:val="000000"/>
-                <w:sz w:val="16"/>
-                <w:szCs w:val="16"/>
-                <w:shd w:fill="auto" w:val="clear"/>
-              </w:rPr>
-              <w:t>600</w:t>
-            </w:r>
-          </w:p>
-        </w:tc>
-      </w:tr>
-      <w:tr>
-        <w:trPr>
-          <w:trHeight w:val="232" w:hRule="exact"/>
-        </w:trPr>
-        <w:tc>
-          <w:tcPr>
-            <w:tcW w:w="360" w:type="dxa"/>
-            <w:tcBorders>
-              <w:left w:val="single" w:sz="8" w:space="0" w:color="000000"/>
-              <w:bottom w:val="single" w:sz="8" w:space="0" w:color="000000"/>
-              <w:right w:val="single" w:sz="8" w:space="0" w:color="000000"/>
-            </w:tcBorders>
-          </w:tcPr>
-          <w:p>
-            <w:pPr>
-              <w:pStyle w:val="Normal"/>
-              <w:widowControl w:val="false"/>
-              <w:spacing w:lineRule="exact" w:line="185" w:before="29" w:after="0"/>
-              <w:ind w:right="57" w:hanging="0"/>
-              <w:jc w:val="left"/>
-              <w:rPr/>
-            </w:pPr>
-            <w:r>
-              <w:rPr>
-                <w:rFonts w:cs="Arial" w:ascii="Arial" w:hAnsi="Arial"/>
-                <w:color w:val="000000"/>
-                <w:sz w:val="16"/>
-                <w:szCs w:val="16"/>
-                <w:shd w:fill="auto" w:val="clear"/>
-              </w:rPr>
-              <w:t>2</w:t>
-            </w:r>
-          </w:p>
-        </w:tc>
-        <w:tc>
-          <w:tcPr>
-            <w:tcW w:w="1890" w:type="dxa"/>
-            <w:gridSpan w:val="3"/>
-            <w:tcBorders>
-              <w:bottom w:val="single" w:sz="8" w:space="0" w:color="000000"/>
-              <w:right w:val="single" w:sz="8" w:space="0" w:color="000000"/>
-            </w:tcBorders>
-          </w:tcPr>
-          <w:p>
-            <w:pPr>
-              <w:pStyle w:val="Normal"/>
-              <w:widowControl w:val="false"/>
-              <w:spacing w:lineRule="exact" w:line="185" w:before="29" w:after="0"/>
-              <w:ind w:left="30" w:hanging="0"/>
-              <w:jc w:val="left"/>
-              <w:rPr>
-                <w:rFonts w:ascii="Arial" w:hAnsi="Arial" w:cs="Arial"/>
-                <w:color w:val="auto"/>
-                <w:sz w:val="16"/>
-                <w:szCs w:val="16"/>
-                <w:highlight w:val="none"/>
-                <w:shd w:fill="auto" w:val="clear"/>
-              </w:rPr>
-            </w:pPr>
-            <w:r>
-              <w:rPr>
-                <w:rFonts w:cs="Arial" w:ascii="Arial" w:hAnsi="Arial"/>
-                <w:color w:val="000000"/>
-                <w:sz w:val="16"/>
-                <w:szCs w:val="16"/>
-                <w:shd w:fill="auto" w:val="clear"/>
-              </w:rPr>
-              <w:t>13</w:t>
-            </w:r>
-          </w:p>
-        </w:tc>
-        <w:tc>
-          <w:tcPr>
-            <w:tcW w:w="5418" w:type="dxa"/>
-            <w:gridSpan w:val="9"/>
-            <w:tcBorders>
-              <w:bottom w:val="single" w:sz="8" w:space="0" w:color="000000"/>
-              <w:right w:val="single" w:sz="8" w:space="0" w:color="000000"/>
-            </w:tcBorders>
-          </w:tcPr>
-          <w:p>
-            <w:pPr>
-              <w:pStyle w:val="Normal"/>
-              <w:widowControl w:val="false"/>
-              <w:spacing w:lineRule="exact" w:line="185" w:before="29" w:after="0"/>
-              <w:ind w:left="30" w:hanging="0"/>
-              <w:jc w:val="left"/>
-              <w:rPr/>
-            </w:pPr>
-            <w:r>
-              <w:rPr>
-                <w:rFonts w:cs="Arial" w:ascii="Arial" w:hAnsi="Arial"/>
-                <w:color w:val="000000"/>
-                <w:sz w:val="16"/>
-                <w:szCs w:val="16"/>
-                <w:shd w:fill="auto" w:val="clear"/>
-              </w:rPr>
-              <w:t>Тормозные колодки (задние)</w:t>
-            </w:r>
-          </w:p>
-        </w:tc>
-        <w:tc>
-          <w:tcPr>
-            <w:tcW w:w="1443" w:type="dxa"/>
-            <w:gridSpan w:val="3"/>
-            <w:tcBorders>
-              <w:bottom w:val="single" w:sz="8" w:space="0" w:color="000000"/>
-              <w:right w:val="single" w:sz="8" w:space="0" w:color="000000"/>
-            </w:tcBorders>
-          </w:tcPr>
-          <w:p>
-            <w:pPr>
-              <w:pStyle w:val="Normal"/>
-              <w:widowControl w:val="false"/>
-              <w:spacing w:lineRule="exact" w:line="185" w:before="29" w:after="0"/>
-              <w:ind w:left="30" w:hanging="0"/>
-              <w:jc w:val="left"/>
-              <w:rPr/>
-            </w:pPr>
-            <w:r>
-              <w:rPr>
-                <w:rFonts w:cs="Arial" w:ascii="Arial" w:hAnsi="Arial"/>
-                <w:color w:val="000000"/>
-                <w:sz w:val="16"/>
-                <w:szCs w:val="16"/>
-                <w:shd w:fill="auto" w:val="clear"/>
-              </w:rPr>
-              <w:t>1</w:t>
-            </w:r>
-          </w:p>
-        </w:tc>
-        <w:tc>
-          <w:tcPr>
-            <w:tcW w:w="1904" w:type="dxa"/>
-            <w:tcBorders>
-              <w:bottom w:val="single" w:sz="8" w:space="0" w:color="000000"/>
-              <w:right w:val="single" w:sz="8" w:space="0" w:color="000000"/>
-            </w:tcBorders>
-          </w:tcPr>
-          <w:p>
-            <w:pPr>
-              <w:pStyle w:val="Normal"/>
-              <w:widowControl w:val="false"/>
-              <w:spacing w:lineRule="exact" w:line="185" w:before="29" w:after="0"/>
-              <w:ind w:left="30" w:hanging="0"/>
-              <w:jc w:val="left"/>
-              <w:rPr/>
-            </w:pPr>
-            <w:r>
-              <w:rPr>
-                <w:rFonts w:cs="Arial" w:ascii="Arial" w:hAnsi="Arial"/>
-                <w:color w:val="000000"/>
-                <w:sz w:val="16"/>
-                <w:szCs w:val="16"/>
-                <w:shd w:fill="auto" w:val="clear"/>
-              </w:rPr>
-              <w:t>2000</w:t>
-            </w:r>
-          </w:p>
-        </w:tc>
-      </w:tr>
-      <w:tr>
-        <w:trPr>
-          <w:trHeight w:val="232" w:hRule="exact"/>
-        </w:trPr>
-        <w:tc>
-          <w:tcPr>
-            <w:tcW w:w="360" w:type="dxa"/>
-            <w:tcBorders>
-              <w:left w:val="single" w:sz="8" w:space="0" w:color="000000"/>
-              <w:bottom w:val="single" w:sz="8" w:space="0" w:color="000000"/>
-              <w:right w:val="single" w:sz="8" w:space="0" w:color="000000"/>
-            </w:tcBorders>
-          </w:tcPr>
-          <w:p>
-            <w:pPr>
-              <w:pStyle w:val="Normal"/>
-              <w:widowControl w:val="false"/>
-              <w:spacing w:lineRule="exact" w:line="185" w:before="29" w:after="0"/>
-              <w:ind w:right="57" w:hanging="0"/>
-              <w:jc w:val="left"/>
-              <w:rPr/>
-            </w:pPr>
-            <w:r>
-              <w:rPr>
-                <w:rFonts w:cs="Arial" w:ascii="Arial" w:hAnsi="Arial"/>
-                <w:color w:val="000000"/>
-                <w:sz w:val="16"/>
-                <w:szCs w:val="16"/>
-                <w:shd w:fill="auto" w:val="clear"/>
-              </w:rPr>
-              <w:t>3</w:t>
-            </w:r>
-          </w:p>
-        </w:tc>
-        <w:tc>
-          <w:tcPr>
-            <w:tcW w:w="1890" w:type="dxa"/>
-            <w:gridSpan w:val="3"/>
-            <w:tcBorders>
-              <w:bottom w:val="single" w:sz="8" w:space="0" w:color="000000"/>
-              <w:right w:val="single" w:sz="8" w:space="0" w:color="000000"/>
-            </w:tcBorders>
-          </w:tcPr>
-          <w:p>
-            <w:pPr>
-              <w:pStyle w:val="Normal"/>
-              <w:widowControl w:val="false"/>
-              <w:spacing w:lineRule="exact" w:line="185" w:before="29" w:after="0"/>
-              <w:ind w:left="30" w:hanging="0"/>
-              <w:jc w:val="left"/>
-              <w:rPr>
-                <w:rFonts w:ascii="Arial" w:hAnsi="Arial" w:cs="Arial"/>
-                <w:color w:val="auto"/>
-                <w:sz w:val="16"/>
-                <w:szCs w:val="16"/>
-                <w:highlight w:val="none"/>
-                <w:shd w:fill="auto" w:val="clear"/>
-              </w:rPr>
-            </w:pPr>
-            <w:r>
-              <w:rPr>
-                <w:rFonts w:cs="Arial" w:ascii="Arial" w:hAnsi="Arial"/>
-                <w:color w:val="000000"/>
-                <w:sz w:val="16"/>
-                <w:szCs w:val="16"/>
-                <w:shd w:fill="auto" w:val="clear"/>
-              </w:rPr>
-              <w:t>1</w:t>
-            </w:r>
-          </w:p>
-        </w:tc>
-        <w:tc>
-          <w:tcPr>
-            <w:tcW w:w="5418" w:type="dxa"/>
-            <w:gridSpan w:val="9"/>
-            <w:tcBorders>
-              <w:bottom w:val="single" w:sz="8" w:space="0" w:color="000000"/>
-              <w:right w:val="single" w:sz="8" w:space="0" w:color="000000"/>
-            </w:tcBorders>
-          </w:tcPr>
-          <w:p>
-            <w:pPr>
-              <w:pStyle w:val="Normal"/>
-              <w:widowControl w:val="false"/>
-              <w:spacing w:lineRule="exact" w:line="185" w:before="29" w:after="0"/>
-              <w:ind w:left="30" w:hanging="0"/>
-              <w:jc w:val="left"/>
-              <w:rPr/>
-            </w:pPr>
-            <w:r>
-              <w:rPr>
-                <w:rFonts w:cs="Arial" w:ascii="Arial" w:hAnsi="Arial"/>
-                <w:color w:val="000000"/>
-                <w:sz w:val="16"/>
-                <w:szCs w:val="16"/>
-                <w:shd w:fill="auto" w:val="clear"/>
-              </w:rPr>
-              <w:t>Моторное масло</w:t>
-            </w:r>
-          </w:p>
-        </w:tc>
-        <w:tc>
-          <w:tcPr>
-            <w:tcW w:w="1443" w:type="dxa"/>
-            <w:gridSpan w:val="3"/>
-            <w:tcBorders>
-              <w:bottom w:val="single" w:sz="8" w:space="0" w:color="000000"/>
-              <w:right w:val="single" w:sz="8" w:space="0" w:color="000000"/>
-            </w:tcBorders>
-          </w:tcPr>
-          <w:p>
-            <w:pPr>
-              <w:pStyle w:val="Normal"/>
-              <w:widowControl w:val="false"/>
-              <w:spacing w:lineRule="exact" w:line="185" w:before="29" w:after="0"/>
-              <w:ind w:left="30" w:hanging="0"/>
-              <w:jc w:val="left"/>
-              <w:rPr/>
-            </w:pPr>
-            <w:r>
-              <w:rPr>
-                <w:rFonts w:cs="Arial" w:ascii="Arial" w:hAnsi="Arial"/>
-                <w:color w:val="000000"/>
-                <w:sz w:val="16"/>
-                <w:szCs w:val="16"/>
-                <w:shd w:fill="auto" w:val="clear"/>
-              </w:rPr>
-              <w:t>1</w:t>
-            </w:r>
-          </w:p>
-        </w:tc>
-        <w:tc>
-          <w:tcPr>
-            <w:tcW w:w="1904" w:type="dxa"/>
-            <w:tcBorders>
-              <w:bottom w:val="single" w:sz="8" w:space="0" w:color="000000"/>
-              <w:right w:val="single" w:sz="8" w:space="0" w:color="000000"/>
-            </w:tcBorders>
-          </w:tcPr>
-          <w:p>
-            <w:pPr>
-              <w:pStyle w:val="Normal"/>
-              <w:widowControl w:val="false"/>
-              <w:spacing w:lineRule="exact" w:line="185" w:before="29" w:after="0"/>
-              <w:ind w:left="30" w:hanging="0"/>
-              <w:jc w:val="left"/>
-              <w:rPr/>
-            </w:pPr>
-            <w:r>
-              <w:rPr>
-                <w:rFonts w:cs="Arial" w:ascii="Arial" w:hAnsi="Arial"/>
-                <w:color w:val="000000"/>
-                <w:sz w:val="16"/>
-                <w:szCs w:val="16"/>
-                <w:shd w:fill="auto" w:val="clear"/>
-              </w:rPr>
-              <w:t>3000.5</w:t>
-            </w:r>
-          </w:p>
-        </w:tc>
-      </w:tr>
-      <w:tr>
-        <w:trPr>
-          <w:trHeight w:val="290" w:hRule="exact"/>
-        </w:trPr>
-        <w:tc>
-          <w:tcPr>
-            <w:tcW w:w="9111" w:type="dxa"/>
-            <w:gridSpan w:val="16"/>
-            <w:tcBorders>
-              <w:left w:val="single" w:sz="8" w:space="0" w:color="000000"/>
-              <w:bottom w:val="single" w:sz="8" w:space="0" w:color="000000"/>
-              <w:right w:val="single" w:sz="8" w:space="0" w:color="000000"/>
-            </w:tcBorders>
-          </w:tcPr>
-          <w:p>
-            <w:pPr>
-              <w:pStyle w:val="Normal"/>
-              <w:widowControl w:val="false"/>
-              <w:spacing w:lineRule="exact" w:line="199" w:before="29" w:after="0"/>
-              <w:ind w:left="30" w:hanging="0"/>
-              <w:jc w:val="left"/>
-              <w:rPr/>
-            </w:pPr>
-            <w:r>
-              <w:rPr>
-                <w:rFonts w:cs="Arial" w:ascii="Arial" w:hAnsi="Arial"/>
-                <w:b/>
-                <w:bCs/>
-                <w:color w:val="000000"/>
-                <w:sz w:val="18"/>
-                <w:szCs w:val="18"/>
-                <w:shd w:fill="auto" w:val="clear"/>
-              </w:rPr>
-              <w:t>Итого:</w:t>
-            </w:r>
-          </w:p>
-        </w:tc>
-        <w:tc>
-          <w:tcPr>
-            <w:tcW w:w="1904" w:type="dxa"/>
-            <w:tcBorders>
-              <w:bottom w:val="single" w:sz="8" w:space="0" w:color="000000"/>
-              <w:right w:val="single" w:sz="8" w:space="0" w:color="000000"/>
-            </w:tcBorders>
-          </w:tcPr>
-          <w:p>
-            <w:pPr>
-              <w:pStyle w:val="Normal"/>
-              <w:widowControl w:val="false"/>
-              <w:spacing w:lineRule="exact" w:line="185" w:before="29" w:after="0"/>
-              <w:ind w:left="30" w:hanging="0"/>
-              <w:jc w:val="left"/>
-              <w:rPr/>
-            </w:pPr>
-            <w:r>
-              <w:rPr>
-                <w:rFonts w:cs="Arial" w:ascii="Arial" w:hAnsi="Arial"/>
-                <w:color w:val="000000"/>
-                <w:sz w:val="16"/>
-                <w:szCs w:val="16"/>
-                <w:shd w:fill="auto" w:val="clear"/>
-              </w:rPr>
-              <w:t>5600.5</w:t>
-            </w:r>
-          </w:p>
-        </w:tc>
-      </w:tr>
-      <w:tr>
-        <w:trPr>
-          <w:trHeight w:val="174" w:hRule="exact"/>
-        </w:trPr>
-        <w:tc>
-          <w:tcPr>
-            <w:tcW w:w="11015" w:type="dxa"/>
-            <w:gridSpan w:val="17"/>
-            <w:tcBorders/>
-          </w:tcPr>
-          <w:p>
-            <w:pPr>
-              <w:pStyle w:val="Normal"/>
-              <w:widowControl w:val="false"/>
-              <w:spacing w:lineRule="exact" w:line="185" w:before="29" w:after="0"/>
-              <w:ind w:left="30" w:hanging="0"/>
-              <w:rPr>
-                <w:rFonts w:ascii="Tahoma" w:hAnsi="Tahoma" w:cs="Tahoma"/>
-                <w:color w:val="auto"/>
-                <w:sz w:val="11"/>
-                <w:szCs w:val="11"/>
-                <w:highlight w:val="none"/>
-                <w:shd w:fill="auto" w:val="clear"/>
-              </w:rPr>
-            </w:pPr>
-            <w:r>
-              <w:rPr>
-                <w:rFonts w:cs="Tahoma" w:ascii="Tahoma" w:hAnsi="Tahoma"/>
-                <w:color w:val="000000"/>
-                <w:sz w:val="11"/>
-                <w:szCs w:val="11"/>
-                <w:shd w:fill="auto" w:val="clear"/>
-              </w:rPr>
-            </w:r>
-          </w:p>
-        </w:tc>
-      </w:tr>
-      <w:tr>
-        <w:trPr>
-          <w:trHeight w:val="290" w:hRule="exact"/>
-        </w:trPr>
-        <w:tc>
-          <w:tcPr>
             <w:tcW w:w="7668" w:type="dxa"/>
             <w:gridSpan w:val="13"/>
             <w:tcBorders>
@@ -3150,7 +2667,7 @@
                 <w:szCs w:val="18"/>
                 <w:shd w:fill="auto" w:val="clear"/>
               </w:rPr>
-              <w:t>27600.5</w:t>
+              <w:t>9000</w:t>
             </w:r>
           </w:p>
         </w:tc>

--- a/public/wtf.docx
+++ b/public/wtf.docx
@@ -137,7 +137,7 @@
               <w:pStyle w:val="Normal"/>
               <w:widowControl w:val="false"/>
               <w:spacing w:lineRule="exact" w:line="185" w:before="29" w:after="0"/>
-              <w:ind w:left="30" w:hanging="0"/>
+              <w:ind w:hanging="0" w:left="30"/>
               <w:rPr>
                 <w:color w:val="auto"/>
                 <w:highlight w:val="none"/>
@@ -210,17 +210,17 @@
               <w:pStyle w:val="Normal"/>
               <w:widowControl w:val="false"/>
               <w:spacing w:lineRule="exact" w:line="213" w:before="29" w:after="0"/>
-              <w:ind w:left="30" w:hanging="0"/>
-              <w:rPr>
-                <w:color w:val="auto"/>
-                <w:highlight w:val="none"/>
-                <w:shd w:fill="auto" w:val="clear"/>
-              </w:rPr>
-            </w:pPr>
-            <w:r>
-              <w:rPr>
-                <w:rFonts w:cs="Arial" w:ascii="Arial" w:hAnsi="Arial"/>
-                <w:color w:val="000000" w:themeColor="text1"/>
+              <w:ind w:hanging="0" w:left="30"/>
+              <w:rPr>
+                <w:color w:val="auto"/>
+                <w:highlight w:val="none"/>
+                <w:shd w:fill="auto" w:val="clear"/>
+              </w:rPr>
+            </w:pPr>
+            <w:r>
+              <w:rPr>
+                <w:rFonts w:cs="Arial" w:ascii="Arial" w:hAnsi="Arial"/>
+                <w:color w:themeColor="text1" w:val="000000"/>
                 <w:sz w:val="16"/>
                 <w:szCs w:val="16"/>
                 <w:shd w:fill="auto" w:val="clear"/>
@@ -246,7 +246,7 @@
               <w:pStyle w:val="Normal"/>
               <w:widowControl w:val="false"/>
               <w:spacing w:lineRule="exact" w:line="213" w:before="29" w:after="0"/>
-              <w:ind w:left="30" w:hanging="0"/>
+              <w:ind w:hanging="0" w:left="30"/>
               <w:jc w:val="center"/>
               <w:rPr>
                 <w:rFonts w:ascii="Arial" w:hAnsi="Arial" w:cs="Arial"/>
@@ -320,7 +320,7 @@
               <w:pStyle w:val="Normal"/>
               <w:widowControl w:val="false"/>
               <w:spacing w:lineRule="exact" w:line="185" w:before="29" w:after="0"/>
-              <w:ind w:left="30" w:hanging="0"/>
+              <w:ind w:hanging="0" w:left="30"/>
               <w:rPr>
                 <w:color w:val="auto"/>
                 <w:highlight w:val="none"/>
@@ -392,7 +392,7 @@
               <w:pStyle w:val="Normal"/>
               <w:widowControl w:val="false"/>
               <w:spacing w:lineRule="exact" w:line="185" w:before="29" w:after="0"/>
-              <w:ind w:left="30" w:hanging="0"/>
+              <w:ind w:hanging="0" w:left="30"/>
               <w:rPr>
                 <w:color w:val="auto"/>
                 <w:highlight w:val="none"/>
@@ -426,7 +426,7 @@
             <w:r>
               <w:rPr>
                 <w:rFonts w:cs="Arial" w:ascii="Arial" w:hAnsi="Arial"/>
-                <w:color w:val="000000" w:themeColor="text1"/>
+                <w:color w:themeColor="text1" w:val="000000"/>
                 <w:sz w:val="16"/>
                 <w:szCs w:val="16"/>
                 <w:shd w:fill="auto" w:val="clear"/>
@@ -487,7 +487,7 @@
               <w:pStyle w:val="Normal"/>
               <w:widowControl w:val="false"/>
               <w:spacing w:lineRule="exact" w:line="185" w:before="29" w:after="0"/>
-              <w:ind w:left="30" w:hanging="0"/>
+              <w:ind w:hanging="0" w:left="30"/>
               <w:rPr>
                 <w:b w:val="false"/>
                 <w:bCs w:val="false"/>
@@ -515,7 +515,7 @@
                 <w:rFonts w:cs="Arial" w:ascii="Arial" w:hAnsi="Arial"/>
                 <w:b w:val="false"/>
                 <w:bCs w:val="false"/>
-                <w:color w:val="000000" w:themeColor="text1"/>
+                <w:color w:themeColor="text1" w:val="000000"/>
                 <w:sz w:val="16"/>
                 <w:szCs w:val="16"/>
                 <w:shd w:fill="auto" w:val="clear"/>
@@ -535,7 +535,7 @@
               <w:pStyle w:val="Normal"/>
               <w:widowControl w:val="false"/>
               <w:spacing w:lineRule="exact" w:line="185" w:before="44" w:after="0"/>
-              <w:ind w:left="30" w:hanging="0"/>
+              <w:ind w:hanging="0" w:left="30"/>
               <w:rPr>
                 <w:color w:val="auto"/>
                 <w:highlight w:val="none"/>
@@ -571,7 +571,7 @@
             <w:r>
               <w:rPr>
                 <w:rFonts w:cs="Arial" w:ascii="Arial" w:hAnsi="Arial"/>
-                <w:color w:val="000000" w:themeColor="text1"/>
+                <w:color w:themeColor="text1" w:val="000000"/>
                 <w:sz w:val="16"/>
                 <w:szCs w:val="16"/>
                 <w:shd w:fill="auto" w:val="clear"/>
@@ -636,7 +636,7 @@
               <w:pStyle w:val="Normal"/>
               <w:widowControl w:val="false"/>
               <w:spacing w:lineRule="exact" w:line="256" w:before="29" w:after="0"/>
-              <w:ind w:left="30" w:hanging="0"/>
+              <w:ind w:hanging="0" w:left="30"/>
               <w:rPr>
                 <w:color w:val="auto"/>
                 <w:highlight w:val="none"/>
@@ -651,7 +651,7 @@
                 <w:color w:val="000000"/>
                 <w:shd w:fill="auto" w:val="clear"/>
               </w:rPr>
-              <w:t>ЗАКАЗ-НАРЯД   № 9c047e2c-05ab-4eea-8a33-c2ca47166ead</w:t>
+              <w:t>ЗАКАЗ-НАРЯД   № 5</w:t>
             </w:r>
             <w:r>
               <w:rPr>
@@ -669,7 +669,7 @@
               <w:pStyle w:val="Normal"/>
               <w:widowControl w:val="false"/>
               <w:spacing w:lineRule="exact" w:line="256" w:before="29" w:after="0"/>
-              <w:ind w:left="30" w:hanging="0"/>
+              <w:ind w:hanging="0" w:left="30"/>
               <w:rPr>
                 <w:color w:val="auto"/>
                 <w:highlight w:val="none"/>
@@ -684,7 +684,7 @@
                 <w:color w:val="000000"/>
                 <w:shd w:fill="auto" w:val="clear"/>
               </w:rPr>
-              <w:t>от  2024-05-11 12:38:26</w:t>
+              <w:t>от  2024-05-22 20:59:42</w:t>
             </w:r>
           </w:p>
         </w:tc>
@@ -704,7 +704,7 @@
               <w:pStyle w:val="Normal"/>
               <w:widowControl w:val="false"/>
               <w:spacing w:lineRule="exact" w:line="199" w:before="29" w:after="0"/>
-              <w:ind w:left="30" w:hanging="0"/>
+              <w:ind w:hanging="0" w:left="30"/>
               <w:rPr>
                 <w:color w:val="auto"/>
                 <w:highlight w:val="none"/>
@@ -733,7 +733,7 @@
                 <w:szCs w:val="18"/>
                 <w:shd w:fill="auto" w:val="clear"/>
               </w:rPr>
-              <w:t xml:space="preserve">  Zherenkov Miroslav Dmitrievich</w:t>
+              <w:t xml:space="preserve">  Жеренков Мирослав Дмитриевич</w:t>
             </w:r>
           </w:p>
         </w:tc>
@@ -755,7 +755,7 @@
               <w:pStyle w:val="Normal"/>
               <w:widowControl w:val="false"/>
               <w:spacing w:lineRule="exact" w:line="199" w:before="29" w:after="0"/>
-              <w:ind w:left="30" w:hanging="0"/>
+              <w:ind w:hanging="0" w:left="30"/>
               <w:rPr>
                 <w:color w:val="auto"/>
                 <w:highlight w:val="none"/>
@@ -791,7 +791,7 @@
               <w:pStyle w:val="Normal"/>
               <w:widowControl w:val="false"/>
               <w:spacing w:lineRule="exact" w:line="199" w:before="29" w:after="0"/>
-              <w:ind w:left="30" w:hanging="0"/>
+              <w:ind w:hanging="0" w:left="30"/>
               <w:rPr>
                 <w:rFonts w:ascii="Arial" w:hAnsi="Arial" w:cs="Arial"/>
                 <w:color w:val="auto"/>
@@ -809,7 +809,7 @@
                 <w:szCs w:val="15"/>
                 <w:shd w:fill="auto" w:val="clear"/>
               </w:rPr>
-              <w:t>BMW 3 Series (E21)</w:t>
+              <w:t>BMW X4 M40i</w:t>
             </w:r>
           </w:p>
         </w:tc>
@@ -827,7 +827,7 @@
               <w:pStyle w:val="Normal"/>
               <w:widowControl w:val="false"/>
               <w:spacing w:lineRule="exact" w:line="199" w:before="29" w:after="0"/>
-              <w:ind w:left="15" w:hanging="0"/>
+              <w:ind w:hanging="0" w:left="15"/>
               <w:rPr>
                 <w:color w:val="auto"/>
                 <w:highlight w:val="none"/>
@@ -864,7 +864,7 @@
               <w:pStyle w:val="Normal"/>
               <w:widowControl w:val="false"/>
               <w:spacing w:lineRule="exact" w:line="199" w:before="29" w:after="0"/>
-              <w:ind w:left="15" w:hanging="0"/>
+              <w:ind w:hanging="0" w:left="15"/>
               <w:rPr>
                 <w:rFonts w:ascii="Arial" w:hAnsi="Arial" w:cs="Arial"/>
                 <w:color w:val="auto"/>
@@ -882,7 +882,7 @@
                 <w:szCs w:val="15"/>
                 <w:shd w:fill="auto" w:val="clear"/>
               </w:rPr>
-              <w:t>123taeg</w:t>
+              <w:t>О 321 ОО 39</w:t>
             </w:r>
           </w:p>
         </w:tc>
@@ -903,7 +903,7 @@
               <w:pStyle w:val="Normal"/>
               <w:widowControl w:val="false"/>
               <w:spacing w:lineRule="exact" w:line="185" w:before="29" w:after="0"/>
-              <w:ind w:left="30" w:hanging="0"/>
+              <w:ind w:hanging="0" w:left="30"/>
               <w:rPr>
                 <w:color w:val="auto"/>
                 <w:highlight w:val="none"/>
@@ -938,7 +938,7 @@
               <w:pStyle w:val="Normal"/>
               <w:widowControl w:val="false"/>
               <w:spacing w:lineRule="exact" w:line="185" w:before="29" w:after="0"/>
-              <w:ind w:left="30" w:hanging="0"/>
+              <w:ind w:hanging="0" w:left="30"/>
               <w:rPr>
                 <w:rFonts w:ascii="Arial" w:hAnsi="Arial" w:cs="Arial"/>
                 <w:color w:val="auto"/>
@@ -949,14 +949,7 @@
               </w:rPr>
             </w:pPr>
             <w:r>
-              <w:rPr>
-                <w:rFonts w:cs="Arial" w:ascii="Arial" w:hAnsi="Arial"/>
-                <w:color w:val="000000"/>
-                <w:sz w:val="15"/>
-                <w:szCs w:val="15"/>
-                <w:shd w:fill="auto" w:val="clear"/>
-              </w:rPr>
-              <w:t>SuperEngine</w:t>
+              <w:rPr/>
             </w:r>
           </w:p>
         </w:tc>
@@ -972,7 +965,7 @@
               <w:pStyle w:val="Normal"/>
               <w:widowControl w:val="false"/>
               <w:spacing w:lineRule="exact" w:line="185" w:before="29" w:after="0"/>
-              <w:ind w:left="15" w:hanging="0"/>
+              <w:ind w:hanging="0" w:left="15"/>
               <w:rPr>
                 <w:color w:val="auto"/>
                 <w:highlight w:val="none"/>
@@ -1008,7 +1001,7 @@
               <w:pStyle w:val="Normal"/>
               <w:widowControl w:val="false"/>
               <w:spacing w:lineRule="exact" w:line="185" w:before="29" w:after="0"/>
-              <w:ind w:left="15" w:hanging="0"/>
+              <w:ind w:hanging="0" w:left="15"/>
               <w:rPr>
                 <w:rFonts w:ascii="Arial" w:hAnsi="Arial" w:cs="Arial"/>
                 <w:color w:val="auto"/>
@@ -1019,14 +1012,7 @@
               </w:rPr>
             </w:pPr>
             <w:r>
-              <w:rPr>
-                <w:rFonts w:cs="Arial" w:ascii="Arial" w:hAnsi="Arial"/>
-                <w:color w:val="000000"/>
-                <w:sz w:val="15"/>
-                <w:szCs w:val="15"/>
-                <w:shd w:fill="auto" w:val="clear"/>
-              </w:rPr>
-              <w:t>12r3gwrednxf</w:t>
+              <w:rPr/>
             </w:r>
           </w:p>
         </w:tc>
@@ -1044,7 +1030,7 @@
               <w:pStyle w:val="Normal"/>
               <w:widowControl w:val="false"/>
               <w:spacing w:lineRule="exact" w:line="185" w:before="29" w:after="0"/>
-              <w:ind w:left="15" w:hanging="0"/>
+              <w:ind w:hanging="0" w:left="15"/>
               <w:rPr>
                 <w:color w:val="auto"/>
                 <w:highlight w:val="none"/>
@@ -1073,7 +1059,7 @@
               <w:pStyle w:val="Normal"/>
               <w:widowControl w:val="false"/>
               <w:spacing w:lineRule="exact" w:line="185" w:before="29" w:after="0"/>
-              <w:ind w:left="15" w:hanging="0"/>
+              <w:ind w:hanging="0" w:left="15"/>
               <w:rPr>
                 <w:rFonts w:ascii="Arial" w:hAnsi="Arial" w:cs="Arial"/>
                 <w:color w:val="auto"/>
@@ -1112,7 +1098,7 @@
               <w:pStyle w:val="Normal"/>
               <w:widowControl w:val="false"/>
               <w:spacing w:lineRule="exact" w:line="185" w:before="29" w:after="0"/>
-              <w:ind w:left="30" w:hanging="0"/>
+              <w:ind w:hanging="0" w:left="30"/>
               <w:rPr>
                 <w:color w:val="auto"/>
                 <w:highlight w:val="none"/>
@@ -1148,7 +1134,7 @@
               <w:pStyle w:val="Normal"/>
               <w:widowControl w:val="false"/>
               <w:spacing w:lineRule="exact" w:line="185" w:before="29" w:after="0"/>
-              <w:ind w:left="30" w:hanging="0"/>
+              <w:ind w:hanging="0" w:left="30"/>
               <w:rPr>
                 <w:rFonts w:ascii="Arial" w:hAnsi="Arial" w:cs="Arial"/>
                 <w:color w:val="auto"/>
@@ -1166,7 +1152,7 @@
                 <w:szCs w:val="15"/>
                 <w:shd w:fill="auto" w:val="clear"/>
               </w:rPr>
-              <w:t>123243gbe</w:t>
+              <w:t>4HAFUBFHFJWEJFWEF</w:t>
             </w:r>
           </w:p>
         </w:tc>
@@ -1182,7 +1168,7 @@
               <w:pStyle w:val="Normal"/>
               <w:widowControl w:val="false"/>
               <w:spacing w:lineRule="exact" w:line="185" w:before="29" w:after="0"/>
-              <w:ind w:left="15" w:hanging="0"/>
+              <w:ind w:hanging="0" w:left="15"/>
               <w:rPr>
                 <w:rFonts w:cs="Arial"/>
                 <w:b/>
@@ -1220,7 +1206,7 @@
               <w:pStyle w:val="Normal"/>
               <w:widowControl w:val="false"/>
               <w:spacing w:lineRule="exact" w:line="185" w:before="29" w:after="0"/>
-              <w:ind w:left="15" w:hanging="0"/>
+              <w:ind w:hanging="0" w:left="15"/>
               <w:rPr>
                 <w:rFonts w:ascii="Arial" w:hAnsi="Arial"/>
                 <w:color w:val="auto"/>
@@ -1253,7 +1239,7 @@
               <w:pStyle w:val="Normal"/>
               <w:widowControl w:val="false"/>
               <w:spacing w:lineRule="exact" w:line="185" w:before="29" w:after="0"/>
-              <w:ind w:left="15" w:hanging="0"/>
+              <w:ind w:hanging="0" w:left="15"/>
               <w:rPr>
                 <w:color w:val="auto"/>
                 <w:highlight w:val="none"/>
@@ -1288,7 +1274,7 @@
               <w:pStyle w:val="Normal"/>
               <w:widowControl w:val="false"/>
               <w:spacing w:lineRule="exact" w:line="185" w:before="29" w:after="0"/>
-              <w:ind w:left="15" w:hanging="0"/>
+              <w:ind w:hanging="0" w:left="15"/>
               <w:rPr>
                 <w:rFonts w:ascii="Arial" w:hAnsi="Arial" w:cs="Arial"/>
                 <w:color w:val="auto"/>
@@ -1306,7 +1292,7 @@
                 <w:szCs w:val="15"/>
                 <w:shd w:fill="auto" w:val="clear"/>
               </w:rPr>
-              <w:t>12345</w:t>
+              <w:t>182371</w:t>
             </w:r>
           </w:p>
         </w:tc>
@@ -1328,7 +1314,7 @@
               <w:pStyle w:val="Normal"/>
               <w:widowControl w:val="false"/>
               <w:spacing w:lineRule="exact" w:line="185" w:before="29" w:after="0"/>
-              <w:ind w:left="30" w:hanging="0"/>
+              <w:ind w:hanging="0" w:left="30"/>
               <w:rPr>
                 <w:color w:val="auto"/>
                 <w:highlight w:val="none"/>
@@ -1356,7 +1342,7 @@
               <w:pStyle w:val="Normal"/>
               <w:widowControl w:val="false"/>
               <w:spacing w:lineRule="exact" w:line="185" w:before="29" w:after="0"/>
-              <w:ind w:left="30" w:hanging="0"/>
+              <w:ind w:hanging="0" w:left="30"/>
               <w:rPr>
                 <w:rFonts w:ascii="Arial" w:hAnsi="Arial" w:cs="Arial"/>
                 <w:color w:val="auto"/>
@@ -1389,7 +1375,7 @@
               <w:pStyle w:val="Normal"/>
               <w:widowControl w:val="false"/>
               <w:spacing w:lineRule="exact" w:line="185" w:before="29" w:after="0"/>
-              <w:ind w:left="15" w:hanging="0"/>
+              <w:ind w:hanging="0" w:left="15"/>
               <w:rPr>
                 <w:color w:val="auto"/>
                 <w:highlight w:val="none"/>
@@ -1417,7 +1403,7 @@
               <w:pStyle w:val="Normal"/>
               <w:widowControl w:val="false"/>
               <w:spacing w:lineRule="exact" w:line="185" w:before="29" w:after="0"/>
-              <w:ind w:left="15" w:hanging="0"/>
+              <w:ind w:hanging="0" w:left="15"/>
               <w:rPr>
                 <w:color w:val="auto"/>
                 <w:highlight w:val="none"/>
@@ -1444,7 +1430,7 @@
               <w:pStyle w:val="Normal"/>
               <w:widowControl w:val="false"/>
               <w:spacing w:lineRule="exact" w:line="185" w:before="29" w:after="0"/>
-              <w:ind w:left="15" w:hanging="0"/>
+              <w:ind w:hanging="0" w:left="15"/>
               <w:rPr>
                 <w:color w:val="auto"/>
                 <w:highlight w:val="none"/>
@@ -1479,7 +1465,7 @@
               <w:pStyle w:val="Normal"/>
               <w:widowControl w:val="false"/>
               <w:spacing w:lineRule="exact" w:line="185" w:before="29" w:after="0"/>
-              <w:ind w:left="15" w:hanging="0"/>
+              <w:ind w:hanging="0" w:left="15"/>
               <w:rPr>
                 <w:rFonts w:ascii="Arial" w:hAnsi="Arial" w:cs="Arial"/>
                 <w:color w:val="auto"/>
@@ -1497,7 +1483,7 @@
                 <w:szCs w:val="19"/>
                 <w:shd w:fill="auto" w:val="clear"/>
               </w:rPr>
-              <w:t>black</w:t>
+              <w:t>Белый</w:t>
             </w:r>
           </w:p>
         </w:tc>
@@ -1517,7 +1503,7 @@
               <w:pStyle w:val="Normal"/>
               <w:widowControl w:val="false"/>
               <w:spacing w:lineRule="exact" w:line="185" w:before="29" w:after="0"/>
-              <w:ind w:left="30" w:hanging="0"/>
+              <w:ind w:hanging="0" w:left="30"/>
               <w:rPr>
                 <w:color w:val="auto"/>
                 <w:highlight w:val="none"/>
@@ -1546,7 +1532,7 @@
                 <w:szCs w:val="16"/>
                 <w:shd w:fill="auto" w:val="clear"/>
               </w:rPr>
-              <w:t xml:space="preserve"> aaaaaaaaaaaaaaaaaaaaaaaaaaaaaaaaaaaaaaaaaaaaaaaaaaaaaaaaaaaa</w:t>
+              <w:t xml:space="preserve"> Ха, супер</w:t>
             </w:r>
           </w:p>
         </w:tc>
@@ -1567,7 +1553,7 @@
               <w:pStyle w:val="Normal"/>
               <w:widowControl w:val="false"/>
               <w:spacing w:lineRule="exact" w:line="199" w:before="29" w:after="0"/>
-              <w:ind w:left="30" w:hanging="0"/>
+              <w:ind w:hanging="0" w:left="30"/>
               <w:jc w:val="left"/>
               <w:rPr/>
             </w:pPr>
@@ -1608,7 +1594,7 @@
               <w:pStyle w:val="Normal"/>
               <w:widowControl w:val="false"/>
               <w:spacing w:lineRule="exact" w:line="185" w:before="29" w:after="0"/>
-              <w:ind w:left="15" w:hanging="0"/>
+              <w:ind w:hanging="0" w:left="15"/>
               <w:jc w:val="left"/>
               <w:rPr/>
             </w:pPr>
@@ -1650,7 +1636,7 @@
               <w:pStyle w:val="Normal"/>
               <w:widowControl w:val="false"/>
               <w:spacing w:lineRule="exact" w:line="185" w:before="29" w:after="0"/>
-              <w:ind w:left="15" w:hanging="0"/>
+              <w:ind w:hanging="0" w:left="15"/>
               <w:jc w:val="left"/>
               <w:rPr/>
             </w:pPr>
@@ -1682,7 +1668,7 @@
               <w:pStyle w:val="Normal"/>
               <w:widowControl w:val="false"/>
               <w:spacing w:lineRule="exact" w:line="185" w:before="29" w:after="0"/>
-              <w:ind w:left="15" w:hanging="0"/>
+              <w:ind w:hanging="0" w:left="15"/>
               <w:jc w:val="left"/>
               <w:rPr/>
             </w:pPr>
@@ -1714,7 +1700,7 @@
               <w:pStyle w:val="Normal"/>
               <w:widowControl w:val="false"/>
               <w:spacing w:lineRule="exact" w:line="185" w:before="29" w:after="0"/>
-              <w:ind w:left="15" w:hanging="0"/>
+              <w:ind w:hanging="0" w:left="15"/>
               <w:jc w:val="left"/>
               <w:rPr>
                 <w:rFonts w:ascii="Arial" w:hAnsi="Arial" w:cs="Arial"/>
@@ -1739,7 +1725,7 @@
               <w:pStyle w:val="Normal"/>
               <w:widowControl w:val="false"/>
               <w:spacing w:lineRule="exact" w:line="185" w:before="29" w:after="0"/>
-              <w:ind w:left="15" w:hanging="0"/>
+              <w:ind w:hanging="0" w:left="15"/>
               <w:jc w:val="left"/>
               <w:rPr/>
             </w:pPr>
@@ -1770,7 +1756,7 @@
               <w:pStyle w:val="Normal"/>
               <w:widowControl w:val="false"/>
               <w:spacing w:lineRule="exact" w:line="185" w:before="29" w:after="0"/>
-              <w:ind w:left="30" w:hanging="0"/>
+              <w:ind w:hanging="0" w:left="30"/>
               <w:jc w:val="left"/>
               <w:rPr/>
             </w:pPr>
@@ -1805,7 +1791,7 @@
               <w:pStyle w:val="Normal"/>
               <w:widowControl w:val="false"/>
               <w:spacing w:lineRule="exact" w:line="185" w:before="29" w:after="0"/>
-              <w:ind w:right="57" w:hanging="0"/>
+              <w:ind w:hanging="0" w:right="57"/>
               <w:jc w:val="left"/>
               <w:rPr/>
             </w:pPr>
@@ -1835,7 +1821,7 @@
               <w:pStyle w:val="Normal"/>
               <w:widowControl w:val="false"/>
               <w:spacing w:lineRule="exact" w:line="185" w:before="29" w:after="0"/>
-              <w:ind w:left="30" w:hanging="0"/>
+              <w:ind w:hanging="0" w:left="30"/>
               <w:jc w:val="left"/>
               <w:rPr>
                 <w:rFonts w:ascii="Arial" w:hAnsi="Arial" w:cs="Arial"/>
@@ -1854,7 +1840,7 @@
                 <w:szCs w:val="16"/>
                 <w:shd w:fill="auto" w:val="clear"/>
               </w:rPr>
-              <w:t>11</w:t>
+              <w:t>7</w:t>
             </w:r>
           </w:p>
         </w:tc>
@@ -1872,7 +1858,7 @@
               <w:pStyle w:val="Normal"/>
               <w:widowControl w:val="false"/>
               <w:spacing w:lineRule="exact" w:line="185" w:before="29" w:after="0"/>
-              <w:ind w:left="30" w:hanging="0"/>
+              <w:ind w:hanging="0" w:left="30"/>
               <w:jc w:val="left"/>
               <w:rPr/>
             </w:pPr>
@@ -1884,7 +1870,7 @@
                 <w:szCs w:val="16"/>
                 <w:shd w:fill="auto" w:val="clear"/>
               </w:rPr>
-              <w:t>Диагностика двигателя</w:t>
+              <w:t>Замена фильтра воздушного</w:t>
             </w:r>
           </w:p>
         </w:tc>
@@ -1902,7 +1888,7 @@
               <w:pStyle w:val="Normal"/>
               <w:widowControl w:val="false"/>
               <w:spacing w:lineRule="exact" w:line="185" w:before="29" w:after="0"/>
-              <w:ind w:left="30" w:hanging="0"/>
+              <w:ind w:hanging="0" w:left="30"/>
               <w:jc w:val="left"/>
               <w:rPr/>
             </w:pPr>
@@ -1931,7 +1917,7 @@
               <w:pStyle w:val="Normal"/>
               <w:widowControl w:val="false"/>
               <w:spacing w:lineRule="exact" w:line="185" w:before="29" w:after="0"/>
-              <w:ind w:left="30" w:hanging="0"/>
+              <w:ind w:hanging="0" w:left="30"/>
               <w:jc w:val="left"/>
               <w:rPr/>
             </w:pPr>
@@ -1943,7 +1929,168 @@
                 <w:szCs w:val="16"/>
                 <w:shd w:fill="auto" w:val="clear"/>
               </w:rPr>
-              <w:t>5000</w:t>
+              <w:t>2000</w:t>
+            </w:r>
+          </w:p>
+        </w:tc>
+      </w:tr>
+      <w:tr>
+        <w:trPr>
+          <w:trHeight w:val="232" w:hRule="exact"/>
+        </w:trPr>
+        <w:tc>
+          <w:tcPr>
+            <w:tcW w:w="360" w:type="dxa"/>
+            <w:tcBorders>
+              <w:left w:val="single" w:sz="8" w:space="0" w:color="000000"/>
+              <w:bottom w:val="single" w:sz="8" w:space="0" w:color="000000"/>
+              <w:right w:val="single" w:sz="8" w:space="0" w:color="000000"/>
+            </w:tcBorders>
+          </w:tcPr>
+          <w:p>
+            <w:pPr>
+              <w:pStyle w:val="Normal"/>
+              <w:widowControl w:val="false"/>
+              <w:spacing w:lineRule="exact" w:line="185" w:before="29" w:after="0"/>
+              <w:ind w:hanging="0" w:right="57"/>
+              <w:jc w:val="left"/>
+              <w:rPr/>
+            </w:pPr>
+            <w:r>
+              <w:rPr>
+                <w:rFonts w:cs="Arial" w:ascii="Arial" w:hAnsi="Arial"/>
+                <w:color w:val="000000"/>
+                <w:sz w:val="16"/>
+                <w:szCs w:val="16"/>
+                <w:shd w:fill="auto" w:val="clear"/>
+              </w:rPr>
+              <w:t>2</w:t>
+            </w:r>
+          </w:p>
+        </w:tc>
+        <w:tc>
+          <w:tcPr>
+            <w:tcW w:w="1890" w:type="dxa"/>
+            <w:gridSpan w:val="3"/>
+            <w:tcBorders>
+              <w:bottom w:val="single" w:sz="8" w:space="0" w:color="000000"/>
+              <w:right w:val="single" w:sz="8" w:space="0" w:color="000000"/>
+            </w:tcBorders>
+          </w:tcPr>
+          <w:p>
+            <w:pPr>
+              <w:pStyle w:val="Normal"/>
+              <w:widowControl w:val="false"/>
+              <w:spacing w:lineRule="exact" w:line="185" w:before="29" w:after="0"/>
+              <w:ind w:hanging="0" w:left="30"/>
+              <w:jc w:val="left"/>
+              <w:rPr>
+                <w:rFonts w:ascii="Arial" w:hAnsi="Arial" w:cs="Arial"/>
+                <w:color w:val="auto"/>
+                <w:sz w:val="16"/>
+                <w:szCs w:val="16"/>
+                <w:highlight w:val="none"/>
+                <w:shd w:fill="auto" w:val="clear"/>
+              </w:rPr>
+            </w:pPr>
+            <w:r>
+              <w:rPr>
+                <w:rFonts w:cs="Arial" w:ascii="Arial" w:hAnsi="Arial"/>
+                <w:color w:val="000000"/>
+                <w:sz w:val="16"/>
+                <w:szCs w:val="16"/>
+                <w:shd w:fill="auto" w:val="clear"/>
+              </w:rPr>
+              <w:t>8</w:t>
+            </w:r>
+          </w:p>
+        </w:tc>
+        <w:tc>
+          <w:tcPr>
+            <w:tcW w:w="5418" w:type="dxa"/>
+            <w:gridSpan w:val="9"/>
+            <w:tcBorders>
+              <w:bottom w:val="single" w:sz="8" w:space="0" w:color="000000"/>
+              <w:right w:val="single" w:sz="8" w:space="0" w:color="000000"/>
+            </w:tcBorders>
+          </w:tcPr>
+          <w:p>
+            <w:pPr>
+              <w:pStyle w:val="Normal"/>
+              <w:widowControl w:val="false"/>
+              <w:spacing w:lineRule="exact" w:line="185" w:before="29" w:after="0"/>
+              <w:ind w:hanging="0" w:left="30"/>
+              <w:jc w:val="left"/>
+              <w:rPr/>
+            </w:pPr>
+            <w:r>
+              <w:rPr>
+                <w:rFonts w:cs="Arial" w:ascii="Arial" w:hAnsi="Arial"/>
+                <w:color w:val="000000"/>
+                <w:sz w:val="16"/>
+                <w:szCs w:val="16"/>
+                <w:shd w:fill="auto" w:val="clear"/>
+              </w:rPr>
+              <w:t>Замена фильтра топливного</w:t>
+            </w:r>
+          </w:p>
+        </w:tc>
+        <w:tc>
+          <w:tcPr>
+            <w:tcW w:w="1443" w:type="dxa"/>
+            <w:gridSpan w:val="3"/>
+            <w:tcBorders>
+              <w:bottom w:val="single" w:sz="8" w:space="0" w:color="000000"/>
+              <w:right w:val="single" w:sz="8" w:space="0" w:color="000000"/>
+            </w:tcBorders>
+          </w:tcPr>
+          <w:p>
+            <w:pPr>
+              <w:pStyle w:val="Normal"/>
+              <w:widowControl w:val="false"/>
+              <w:spacing w:lineRule="exact" w:line="185" w:before="29" w:after="0"/>
+              <w:ind w:hanging="0" w:left="30"/>
+              <w:jc w:val="left"/>
+              <w:rPr/>
+            </w:pPr>
+            <w:r>
+              <w:rPr>
+                <w:rFonts w:cs="Arial" w:ascii="Arial" w:hAnsi="Arial"/>
+                <w:color w:val="000000"/>
+                <w:sz w:val="16"/>
+                <w:szCs w:val="16"/>
+                <w:shd w:fill="auto" w:val="clear"/>
+              </w:rPr>
+              <w:t>1</w:t>
+            </w:r>
+          </w:p>
+        </w:tc>
+        <w:tc>
+          <w:tcPr>
+            <w:tcW w:w="1904" w:type="dxa"/>
+            <w:tcBorders>
+              <w:bottom w:val="single" w:sz="8" w:space="0" w:color="000000"/>
+              <w:right w:val="single" w:sz="8" w:space="0" w:color="000000"/>
+            </w:tcBorders>
+          </w:tcPr>
+          <w:p>
+            <w:pPr>
+              <w:pStyle w:val="Normal"/>
+              <w:widowControl w:val="false"/>
+              <w:spacing w:lineRule="exact" w:line="185" w:before="29" w:after="0"/>
+              <w:ind w:hanging="0" w:left="30"/>
+              <w:jc w:val="left"/>
+              <w:rPr/>
+            </w:pPr>
+            <w:r>
+              <w:rPr>
+                <w:rFonts w:cs="Arial" w:ascii="Arial" w:hAnsi="Arial"/>
+                <w:color w:val="000000"/>
+                <w:sz w:val="16"/>
+                <w:szCs w:val="16"/>
+                <w:shd w:fill="auto" w:val="clear"/>
+              </w:rPr>
+              <w:t>2500</w:t>
             </w:r>
           </w:p>
         </w:tc>
@@ -1968,7 +2115,7 @@
               <w:pStyle w:val="Normal"/>
               <w:widowControl w:val="false"/>
               <w:spacing w:lineRule="exact" w:line="199" w:before="29" w:after="0"/>
-              <w:ind w:left="30" w:hanging="0"/>
+              <w:ind w:hanging="0" w:left="30"/>
               <w:jc w:val="left"/>
               <w:rPr/>
             </w:pPr>
@@ -2000,7 +2147,7 @@
               <w:pStyle w:val="Normal"/>
               <w:widowControl w:val="false"/>
               <w:spacing w:lineRule="exact" w:line="185" w:before="29" w:after="0"/>
-              <w:ind w:left="30" w:hanging="0"/>
+              <w:ind w:hanging="0" w:left="30"/>
               <w:jc w:val="left"/>
               <w:rPr/>
             </w:pPr>
@@ -2012,7 +2159,7 @@
                 <w:szCs w:val="16"/>
                 <w:shd w:fill="auto" w:val="clear"/>
               </w:rPr>
-              <w:t>5000</w:t>
+              <w:t>4500</w:t>
             </w:r>
           </w:p>
         </w:tc>
@@ -2033,7 +2180,7 @@
               <w:pStyle w:val="Normal"/>
               <w:widowControl w:val="false"/>
               <w:spacing w:lineRule="exact" w:line="199" w:before="29" w:after="0"/>
-              <w:ind w:left="30" w:hanging="0"/>
+              <w:ind w:hanging="0" w:left="30"/>
               <w:jc w:val="left"/>
               <w:rPr/>
             </w:pPr>
@@ -2074,7 +2221,7 @@
               <w:pStyle w:val="Normal"/>
               <w:widowControl w:val="false"/>
               <w:spacing w:lineRule="exact" w:line="185" w:before="29" w:after="0"/>
-              <w:ind w:left="15" w:hanging="0"/>
+              <w:ind w:hanging="0" w:left="15"/>
               <w:jc w:val="left"/>
               <w:rPr/>
             </w:pPr>
@@ -2116,7 +2263,7 @@
               <w:pStyle w:val="Normal"/>
               <w:widowControl w:val="false"/>
               <w:spacing w:lineRule="exact" w:line="185" w:before="29" w:after="0"/>
-              <w:ind w:left="15" w:hanging="0"/>
+              <w:ind w:hanging="0" w:left="15"/>
               <w:jc w:val="left"/>
               <w:rPr/>
             </w:pPr>
@@ -2148,7 +2295,7 @@
               <w:pStyle w:val="Normal"/>
               <w:widowControl w:val="false"/>
               <w:spacing w:lineRule="exact" w:line="185" w:before="29" w:after="0"/>
-              <w:ind w:left="15" w:hanging="0"/>
+              <w:ind w:hanging="0" w:left="15"/>
               <w:jc w:val="left"/>
               <w:rPr/>
             </w:pPr>
@@ -2180,7 +2327,7 @@
               <w:pStyle w:val="Normal"/>
               <w:widowControl w:val="false"/>
               <w:spacing w:lineRule="exact" w:line="185" w:before="29" w:after="0"/>
-              <w:ind w:left="15" w:hanging="0"/>
+              <w:ind w:hanging="0" w:left="15"/>
               <w:jc w:val="left"/>
               <w:rPr/>
             </w:pPr>
@@ -2193,7 +2340,7 @@
               <w:pStyle w:val="Normal"/>
               <w:widowControl w:val="false"/>
               <w:spacing w:lineRule="exact" w:line="185" w:before="29" w:after="0"/>
-              <w:ind w:left="15" w:hanging="0"/>
+              <w:ind w:hanging="0" w:left="15"/>
               <w:jc w:val="left"/>
               <w:rPr/>
             </w:pPr>
@@ -2224,7 +2371,7 @@
               <w:pStyle w:val="Normal"/>
               <w:widowControl w:val="false"/>
               <w:spacing w:lineRule="exact" w:line="185" w:before="29" w:after="0"/>
-              <w:ind w:left="30" w:hanging="0"/>
+              <w:ind w:hanging="0" w:left="30"/>
               <w:jc w:val="left"/>
               <w:rPr/>
             </w:pPr>
@@ -2259,7 +2406,7 @@
               <w:pStyle w:val="Normal"/>
               <w:widowControl w:val="false"/>
               <w:spacing w:lineRule="exact" w:line="185" w:before="29" w:after="0"/>
-              <w:ind w:right="57" w:hanging="0"/>
+              <w:ind w:hanging="0" w:right="57"/>
               <w:jc w:val="left"/>
               <w:rPr/>
             </w:pPr>
@@ -2289,7 +2436,7 @@
               <w:pStyle w:val="Normal"/>
               <w:widowControl w:val="false"/>
               <w:spacing w:lineRule="exact" w:line="185" w:before="29" w:after="0"/>
-              <w:ind w:left="30" w:hanging="0"/>
+              <w:ind w:hanging="0" w:left="30"/>
               <w:jc w:val="left"/>
               <w:rPr>
                 <w:rFonts w:ascii="Arial" w:hAnsi="Arial" w:cs="Arial"/>
@@ -2308,7 +2455,7 @@
                 <w:szCs w:val="16"/>
                 <w:shd w:fill="auto" w:val="clear"/>
               </w:rPr>
-              <w:t>13</w:t>
+              <w:t>3</w:t>
             </w:r>
           </w:p>
         </w:tc>
@@ -2326,7 +2473,7 @@
               <w:pStyle w:val="Normal"/>
               <w:widowControl w:val="false"/>
               <w:spacing w:lineRule="exact" w:line="185" w:before="29" w:after="0"/>
-              <w:ind w:left="30" w:hanging="0"/>
+              <w:ind w:hanging="0" w:left="30"/>
               <w:jc w:val="left"/>
               <w:rPr/>
             </w:pPr>
@@ -2338,7 +2485,7 @@
                 <w:szCs w:val="16"/>
                 <w:shd w:fill="auto" w:val="clear"/>
               </w:rPr>
-              <w:t>Тормозные колодки (задние)</w:t>
+              <w:t>Фильтр воздушный</w:t>
             </w:r>
           </w:p>
         </w:tc>
@@ -2356,7 +2503,7 @@
               <w:pStyle w:val="Normal"/>
               <w:widowControl w:val="false"/>
               <w:spacing w:lineRule="exact" w:line="185" w:before="29" w:after="0"/>
-              <w:ind w:left="30" w:hanging="0"/>
+              <w:ind w:hanging="0" w:left="30"/>
               <w:jc w:val="left"/>
               <w:rPr/>
             </w:pPr>
@@ -2385,7 +2532,7 @@
               <w:pStyle w:val="Normal"/>
               <w:widowControl w:val="false"/>
               <w:spacing w:lineRule="exact" w:line="185" w:before="29" w:after="0"/>
-              <w:ind w:left="30" w:hanging="0"/>
+              <w:ind w:hanging="0" w:left="30"/>
               <w:jc w:val="left"/>
               <w:rPr/>
             </w:pPr>
@@ -2397,7 +2544,168 @@
                 <w:szCs w:val="16"/>
                 <w:shd w:fill="auto" w:val="clear"/>
               </w:rPr>
-              <w:t>2000</w:t>
+              <w:t>500.25</w:t>
+            </w:r>
+          </w:p>
+        </w:tc>
+      </w:tr>
+      <w:tr>
+        <w:trPr>
+          <w:trHeight w:val="232" w:hRule="exact"/>
+        </w:trPr>
+        <w:tc>
+          <w:tcPr>
+            <w:tcW w:w="360" w:type="dxa"/>
+            <w:tcBorders>
+              <w:left w:val="single" w:sz="8" w:space="0" w:color="000000"/>
+              <w:bottom w:val="single" w:sz="8" w:space="0" w:color="000000"/>
+              <w:right w:val="single" w:sz="8" w:space="0" w:color="000000"/>
+            </w:tcBorders>
+          </w:tcPr>
+          <w:p>
+            <w:pPr>
+              <w:pStyle w:val="Normal"/>
+              <w:widowControl w:val="false"/>
+              <w:spacing w:lineRule="exact" w:line="185" w:before="29" w:after="0"/>
+              <w:ind w:hanging="0" w:right="57"/>
+              <w:jc w:val="left"/>
+              <w:rPr/>
+            </w:pPr>
+            <w:r>
+              <w:rPr>
+                <w:rFonts w:cs="Arial" w:ascii="Arial" w:hAnsi="Arial"/>
+                <w:color w:val="000000"/>
+                <w:sz w:val="16"/>
+                <w:szCs w:val="16"/>
+                <w:shd w:fill="auto" w:val="clear"/>
+              </w:rPr>
+              <w:t>2</w:t>
+            </w:r>
+          </w:p>
+        </w:tc>
+        <w:tc>
+          <w:tcPr>
+            <w:tcW w:w="1890" w:type="dxa"/>
+            <w:gridSpan w:val="3"/>
+            <w:tcBorders>
+              <w:bottom w:val="single" w:sz="8" w:space="0" w:color="000000"/>
+              <w:right w:val="single" w:sz="8" w:space="0" w:color="000000"/>
+            </w:tcBorders>
+          </w:tcPr>
+          <w:p>
+            <w:pPr>
+              <w:pStyle w:val="Normal"/>
+              <w:widowControl w:val="false"/>
+              <w:spacing w:lineRule="exact" w:line="185" w:before="29" w:after="0"/>
+              <w:ind w:hanging="0" w:left="30"/>
+              <w:jc w:val="left"/>
+              <w:rPr>
+                <w:rFonts w:ascii="Arial" w:hAnsi="Arial" w:cs="Arial"/>
+                <w:color w:val="auto"/>
+                <w:sz w:val="16"/>
+                <w:szCs w:val="16"/>
+                <w:highlight w:val="none"/>
+                <w:shd w:fill="auto" w:val="clear"/>
+              </w:rPr>
+            </w:pPr>
+            <w:r>
+              <w:rPr>
+                <w:rFonts w:cs="Arial" w:ascii="Arial" w:hAnsi="Arial"/>
+                <w:color w:val="000000"/>
+                <w:sz w:val="16"/>
+                <w:szCs w:val="16"/>
+                <w:shd w:fill="auto" w:val="clear"/>
+              </w:rPr>
+              <w:t>4</w:t>
+            </w:r>
+          </w:p>
+        </w:tc>
+        <w:tc>
+          <w:tcPr>
+            <w:tcW w:w="5418" w:type="dxa"/>
+            <w:gridSpan w:val="9"/>
+            <w:tcBorders>
+              <w:bottom w:val="single" w:sz="8" w:space="0" w:color="000000"/>
+              <w:right w:val="single" w:sz="8" w:space="0" w:color="000000"/>
+            </w:tcBorders>
+          </w:tcPr>
+          <w:p>
+            <w:pPr>
+              <w:pStyle w:val="Normal"/>
+              <w:widowControl w:val="false"/>
+              <w:spacing w:lineRule="exact" w:line="185" w:before="29" w:after="0"/>
+              <w:ind w:hanging="0" w:left="30"/>
+              <w:jc w:val="left"/>
+              <w:rPr/>
+            </w:pPr>
+            <w:r>
+              <w:rPr>
+                <w:rFonts w:cs="Arial" w:ascii="Arial" w:hAnsi="Arial"/>
+                <w:color w:val="000000"/>
+                <w:sz w:val="16"/>
+                <w:szCs w:val="16"/>
+                <w:shd w:fill="auto" w:val="clear"/>
+              </w:rPr>
+              <w:t>Фильтр топливный</w:t>
+            </w:r>
+          </w:p>
+        </w:tc>
+        <w:tc>
+          <w:tcPr>
+            <w:tcW w:w="1443" w:type="dxa"/>
+            <w:gridSpan w:val="3"/>
+            <w:tcBorders>
+              <w:bottom w:val="single" w:sz="8" w:space="0" w:color="000000"/>
+              <w:right w:val="single" w:sz="8" w:space="0" w:color="000000"/>
+            </w:tcBorders>
+          </w:tcPr>
+          <w:p>
+            <w:pPr>
+              <w:pStyle w:val="Normal"/>
+              <w:widowControl w:val="false"/>
+              <w:spacing w:lineRule="exact" w:line="185" w:before="29" w:after="0"/>
+              <w:ind w:hanging="0" w:left="30"/>
+              <w:jc w:val="left"/>
+              <w:rPr/>
+            </w:pPr>
+            <w:r>
+              <w:rPr>
+                <w:rFonts w:cs="Arial" w:ascii="Arial" w:hAnsi="Arial"/>
+                <w:color w:val="000000"/>
+                <w:sz w:val="16"/>
+                <w:szCs w:val="16"/>
+                <w:shd w:fill="auto" w:val="clear"/>
+              </w:rPr>
+              <w:t>2</w:t>
+            </w:r>
+          </w:p>
+        </w:tc>
+        <w:tc>
+          <w:tcPr>
+            <w:tcW w:w="1904" w:type="dxa"/>
+            <w:tcBorders>
+              <w:bottom w:val="single" w:sz="8" w:space="0" w:color="000000"/>
+              <w:right w:val="single" w:sz="8" w:space="0" w:color="000000"/>
+            </w:tcBorders>
+          </w:tcPr>
+          <w:p>
+            <w:pPr>
+              <w:pStyle w:val="Normal"/>
+              <w:widowControl w:val="false"/>
+              <w:spacing w:lineRule="exact" w:line="185" w:before="29" w:after="0"/>
+              <w:ind w:hanging="0" w:left="30"/>
+              <w:jc w:val="left"/>
+              <w:rPr/>
+            </w:pPr>
+            <w:r>
+              <w:rPr>
+                <w:rFonts w:cs="Arial" w:ascii="Arial" w:hAnsi="Arial"/>
+                <w:color w:val="000000"/>
+                <w:sz w:val="16"/>
+                <w:szCs w:val="16"/>
+                <w:shd w:fill="auto" w:val="clear"/>
+              </w:rPr>
+              <w:t>600.2</w:t>
             </w:r>
           </w:p>
         </w:tc>
@@ -2421,7 +2729,7 @@
               <w:pStyle w:val="Normal"/>
               <w:widowControl w:val="false"/>
               <w:spacing w:lineRule="exact" w:line="199" w:before="29" w:after="0"/>
-              <w:ind w:left="30" w:hanging="0"/>
+              <w:ind w:hanging="0" w:left="30"/>
               <w:jc w:val="left"/>
               <w:rPr/>
             </w:pPr>
@@ -2452,7 +2760,7 @@
               <w:pStyle w:val="Normal"/>
               <w:widowControl w:val="false"/>
               <w:spacing w:lineRule="exact" w:line="185" w:before="29" w:after="0"/>
-              <w:ind w:left="30" w:hanging="0"/>
+              <w:ind w:hanging="0" w:left="30"/>
               <w:jc w:val="left"/>
               <w:rPr/>
             </w:pPr>
@@ -2464,7 +2772,7 @@
                 <w:szCs w:val="16"/>
                 <w:shd w:fill="auto" w:val="clear"/>
               </w:rPr>
-              <w:t>4000</w:t>
+              <w:t>2200.9</w:t>
             </w:r>
           </w:p>
         </w:tc>
@@ -2484,7 +2792,7 @@
               <w:pStyle w:val="Normal"/>
               <w:widowControl w:val="false"/>
               <w:spacing w:lineRule="exact" w:line="185" w:before="29" w:after="0"/>
-              <w:ind w:left="30" w:hanging="0"/>
+              <w:ind w:hanging="0" w:left="30"/>
               <w:rPr>
                 <w:rFonts w:ascii="Tahoma" w:hAnsi="Tahoma" w:cs="Tahoma"/>
                 <w:color w:val="auto"/>
@@ -2527,7 +2835,7 @@
               <w:pStyle w:val="Normal"/>
               <w:widowControl w:val="false"/>
               <w:spacing w:lineRule="exact" w:line="199" w:before="44" w:after="0"/>
-              <w:ind w:left="30" w:hanging="0"/>
+              <w:ind w:hanging="0" w:left="30"/>
               <w:rPr>
                 <w:color w:val="auto"/>
                 <w:highlight w:val="none"/>
@@ -2566,7 +2874,7 @@
               <w:pStyle w:val="Normal"/>
               <w:widowControl w:val="false"/>
               <w:spacing w:lineRule="exact" w:line="199" w:before="44" w:after="0"/>
-              <w:ind w:left="30" w:hanging="0"/>
+              <w:ind w:hanging="0" w:left="30"/>
               <w:rPr>
                 <w:color w:val="auto"/>
                 <w:highlight w:val="none"/>
@@ -2608,7 +2916,7 @@
               <w:pStyle w:val="Normal"/>
               <w:widowControl w:val="false"/>
               <w:spacing w:lineRule="exact" w:line="199" w:before="44" w:after="0"/>
-              <w:ind w:left="30" w:hanging="0"/>
+              <w:ind w:hanging="0" w:left="30"/>
               <w:rPr>
                 <w:color w:val="auto"/>
                 <w:highlight w:val="none"/>
@@ -2644,7 +2952,7 @@
               <w:pStyle w:val="Normal"/>
               <w:widowControl w:val="false"/>
               <w:spacing w:lineRule="exact" w:line="199" w:before="44" w:after="0"/>
-              <w:ind w:left="30" w:hanging="0"/>
+              <w:ind w:hanging="0" w:left="30"/>
               <w:jc w:val="right"/>
               <w:rPr>
                 <w:rFonts w:ascii="Arial" w:hAnsi="Arial" w:cs="Arial"/>
@@ -2667,7 +2975,7 @@
                 <w:szCs w:val="18"/>
                 <w:shd w:fill="auto" w:val="clear"/>
               </w:rPr>
-              <w:t>9000</w:t>
+              <w:t>6700.9</w:t>
             </w:r>
           </w:p>
         </w:tc>
@@ -2687,7 +2995,7 @@
               <w:pStyle w:val="Normal"/>
               <w:widowControl w:val="false"/>
               <w:spacing w:lineRule="exact" w:line="199" w:before="29" w:after="0"/>
-              <w:ind w:left="15" w:hanging="0"/>
+              <w:ind w:hanging="0" w:left="15"/>
               <w:rPr>
                 <w:color w:val="auto"/>
                 <w:highlight w:val="none"/>
@@ -2727,7 +3035,7 @@
               <w:pStyle w:val="Normal"/>
               <w:widowControl w:val="false"/>
               <w:spacing w:lineRule="exact" w:line="242" w:before="72" w:after="0"/>
-              <w:ind w:left="15" w:hanging="0"/>
+              <w:ind w:hanging="0" w:left="15"/>
               <w:rPr>
                 <w:color w:val="auto"/>
                 <w:highlight w:val="none"/>
@@ -2755,7 +3063,7 @@
                 <w:bCs/>
                 <w:i/>
                 <w:iCs/>
-                <w:color w:val="000000" w:themeColor="text1"/>
+                <w:color w:themeColor="text1" w:val="000000"/>
                 <w:sz w:val="18"/>
                 <w:szCs w:val="18"/>
                 <w:shd w:fill="auto" w:val="clear"/>
@@ -2764,7 +3072,7 @@
             </w:r>
             <w:r>
               <w:rPr>
-                <w:color w:val="000000" w:themeColor="text1"/>
+                <w:color w:themeColor="text1" w:val="000000"/>
                 <w:shd w:fill="auto" w:val="clear"/>
               </w:rPr>
               <w:t xml:space="preserve"> </w:t>
@@ -2817,7 +3125,7 @@
               <w:pStyle w:val="Normal"/>
               <w:widowControl w:val="false"/>
               <w:spacing w:lineRule="exact" w:line="227" w:before="72" w:after="0"/>
-              <w:ind w:left="15" w:hanging="0"/>
+              <w:ind w:hanging="0" w:left="15"/>
               <w:rPr>
                 <w:color w:val="auto"/>
                 <w:highlight w:val="none"/>
@@ -2854,7 +3162,7 @@
               <w:pStyle w:val="Normal"/>
               <w:widowControl w:val="false"/>
               <w:spacing w:lineRule="exact" w:line="227" w:before="72" w:after="0"/>
-              <w:ind w:left="15" w:hanging="0"/>
+              <w:ind w:hanging="0" w:left="15"/>
               <w:rPr>
                 <w:color w:val="auto"/>
                 <w:highlight w:val="none"/>
@@ -2873,7 +3181,7 @@
               <w:pStyle w:val="Normal"/>
               <w:widowControl w:val="false"/>
               <w:spacing w:lineRule="exact" w:line="227" w:before="72" w:after="0"/>
-              <w:ind w:left="15" w:hanging="0"/>
+              <w:ind w:hanging="0" w:left="15"/>
               <w:rPr>
                 <w:color w:val="auto"/>
                 <w:highlight w:val="none"/>
@@ -2904,7 +3212,7 @@
               <w:pStyle w:val="Normal"/>
               <w:widowControl w:val="false"/>
               <w:spacing w:lineRule="exact" w:line="227" w:before="72" w:after="0"/>
-              <w:ind w:left="15" w:hanging="0"/>
+              <w:ind w:hanging="0" w:left="15"/>
               <w:rPr>
                 <w:color w:val="auto"/>
                 <w:highlight w:val="none"/>
@@ -2953,7 +3261,7 @@
               <w:pStyle w:val="Normal"/>
               <w:widowControl w:val="false"/>
               <w:spacing w:lineRule="exact" w:line="185" w:before="29" w:after="0"/>
-              <w:ind w:left="15" w:hanging="0"/>
+              <w:ind w:hanging="0" w:left="15"/>
               <w:rPr>
                 <w:color w:val="auto"/>
                 <w:highlight w:val="none"/>
@@ -2985,7 +3293,7 @@
               <w:pStyle w:val="Normal"/>
               <w:widowControl w:val="false"/>
               <w:spacing w:lineRule="exact" w:line="185" w:before="29" w:after="0"/>
-              <w:ind w:left="15" w:hanging="0"/>
+              <w:ind w:hanging="0" w:left="15"/>
               <w:rPr>
                 <w:color w:val="auto"/>
                 <w:highlight w:val="none"/>
@@ -3011,7 +3319,7 @@
               <w:pStyle w:val="Normal"/>
               <w:widowControl w:val="false"/>
               <w:spacing w:lineRule="exact" w:line="185" w:before="29" w:after="0"/>
-              <w:ind w:left="15" w:hanging="0"/>
+              <w:ind w:hanging="0" w:left="15"/>
               <w:rPr>
                 <w:color w:val="auto"/>
                 <w:highlight w:val="none"/>
@@ -3050,7 +3358,7 @@
               <w:pStyle w:val="Normal"/>
               <w:widowControl w:val="false"/>
               <w:spacing w:lineRule="exact" w:line="199" w:before="29" w:after="0"/>
-              <w:ind w:left="15" w:hanging="0"/>
+              <w:ind w:hanging="0" w:left="15"/>
               <w:rPr>
                 <w:color w:val="auto"/>
                 <w:highlight w:val="none"/>
@@ -3086,7 +3394,7 @@
               <w:pStyle w:val="Normal"/>
               <w:widowControl w:val="false"/>
               <w:spacing w:lineRule="exact" w:line="199" w:before="29" w:after="0"/>
-              <w:ind w:left="15" w:hanging="0"/>
+              <w:ind w:hanging="0" w:left="15"/>
               <w:rPr>
                 <w:color w:val="auto"/>
                 <w:highlight w:val="none"/>
@@ -3125,7 +3433,7 @@
               <w:pStyle w:val="Normal"/>
               <w:widowControl w:val="false"/>
               <w:spacing w:lineRule="exact" w:line="185" w:before="29" w:after="0"/>
-              <w:ind w:left="15" w:hanging="0"/>
+              <w:ind w:hanging="0" w:left="15"/>
               <w:rPr>
                 <w:color w:val="auto"/>
                 <w:highlight w:val="none"/>
@@ -3174,7 +3482,7 @@
               <w:pStyle w:val="Normal"/>
               <w:widowControl w:val="false"/>
               <w:spacing w:lineRule="exact" w:line="185" w:before="29" w:after="0"/>
-              <w:ind w:left="15" w:hanging="0"/>
+              <w:ind w:hanging="0" w:left="15"/>
               <w:jc w:val="center"/>
               <w:rPr>
                 <w:color w:val="auto"/>
@@ -3206,7 +3514,7 @@
               <w:pStyle w:val="Normal"/>
               <w:widowControl w:val="false"/>
               <w:spacing w:lineRule="exact" w:line="185" w:before="29" w:after="0"/>
-              <w:ind w:left="15" w:hanging="0"/>
+              <w:ind w:hanging="0" w:left="15"/>
               <w:rPr>
                 <w:color w:val="auto"/>
                 <w:highlight w:val="none"/>
@@ -3238,7 +3546,7 @@
               <w:pStyle w:val="Normal"/>
               <w:widowControl w:val="false"/>
               <w:spacing w:lineRule="exact" w:line="185" w:before="29" w:after="0"/>
-              <w:ind w:left="15" w:hanging="0"/>
+              <w:ind w:hanging="0" w:left="15"/>
               <w:rPr>
                 <w:rFonts w:ascii="Tahoma" w:hAnsi="Tahoma" w:cs="Tahoma"/>
                 <w:color w:val="auto"/>
@@ -3269,7 +3577,7 @@
               <w:pStyle w:val="Normal"/>
               <w:widowControl w:val="false"/>
               <w:spacing w:lineRule="exact" w:line="185" w:before="29" w:after="0"/>
-              <w:ind w:left="15" w:hanging="0"/>
+              <w:ind w:hanging="0" w:left="15"/>
               <w:jc w:val="center"/>
               <w:rPr>
                 <w:color w:val="auto"/>
@@ -3307,7 +3615,7 @@
               <w:pStyle w:val="Normal"/>
               <w:widowControl w:val="false"/>
               <w:spacing w:lineRule="exact" w:line="185" w:before="29" w:after="0"/>
-              <w:ind w:left="15" w:hanging="0"/>
+              <w:ind w:hanging="0" w:left="15"/>
               <w:rPr>
                 <w:color w:val="auto"/>
                 <w:highlight w:val="none"/>
@@ -3334,26 +3642,26 @@
               <w:pStyle w:val="Normal"/>
               <w:widowControl w:val="false"/>
               <w:spacing w:lineRule="exact" w:line="185" w:before="29" w:after="0"/>
-              <w:ind w:left="15" w:hanging="0"/>
-              <w:rPr>
-                <w:color w:val="auto"/>
-                <w:highlight w:val="none"/>
-                <w:shd w:fill="auto" w:val="clear"/>
-              </w:rPr>
-            </w:pPr>
-            <w:r>
-              <w:rPr>
-                <w:color w:val="000000"/>
-                <w:shd w:fill="auto" w:val="clear"/>
-              </w:rPr>
-            </w:r>
-          </w:p>
-          <w:p>
-            <w:pPr>
-              <w:pStyle w:val="Normal"/>
-              <w:widowControl w:val="false"/>
-              <w:spacing w:lineRule="exact" w:line="185" w:before="29" w:after="0"/>
-              <w:ind w:left="15" w:hanging="0"/>
+              <w:ind w:hanging="0" w:left="15"/>
+              <w:rPr>
+                <w:color w:val="auto"/>
+                <w:highlight w:val="none"/>
+                <w:shd w:fill="auto" w:val="clear"/>
+              </w:rPr>
+            </w:pPr>
+            <w:r>
+              <w:rPr>
+                <w:color w:val="000000"/>
+                <w:shd w:fill="auto" w:val="clear"/>
+              </w:rPr>
+            </w:r>
+          </w:p>
+          <w:p>
+            <w:pPr>
+              <w:pStyle w:val="Normal"/>
+              <w:widowControl w:val="false"/>
+              <w:spacing w:lineRule="exact" w:line="185" w:before="29" w:after="0"/>
+              <w:ind w:hanging="0" w:left="15"/>
               <w:rPr>
                 <w:color w:val="auto"/>
                 <w:highlight w:val="none"/>
@@ -3672,7 +3980,7 @@
     <w:qFormat/>
     <w:rPr/>
   </w:style>
-  <w:style w:type="character" w:styleId="InternetLink">
+  <w:style w:type="character" w:styleId="Hyperlink">
     <w:name w:val="Hyperlink"/>
     <w:basedOn w:val="DefaultParagraphFont"/>
     <w:rsid w:val="00b61c85"/>
@@ -3684,7 +3992,7 @@
   <w:style w:type="paragraph" w:styleId="Heading">
     <w:name w:val="Heading"/>
     <w:basedOn w:val="Normal"/>
-    <w:next w:val="TextBody"/>
+    <w:next w:val="BodyText"/>
     <w:qFormat/>
     <w:pPr>
       <w:keepNext w:val="true"/>
@@ -3696,7 +4004,7 @@
       <w:szCs w:val="28"/>
     </w:rPr>
   </w:style>
-  <w:style w:type="paragraph" w:styleId="TextBody">
+  <w:style w:type="paragraph" w:styleId="BodyText">
     <w:name w:val="Body Text"/>
     <w:basedOn w:val="Normal"/>
     <w:pPr>
@@ -3706,7 +4014,7 @@
   </w:style>
   <w:style w:type="paragraph" w:styleId="List">
     <w:name w:val="List"/>
-    <w:basedOn w:val="TextBody"/>
+    <w:basedOn w:val="BodyText"/>
     <w:pPr/>
     <w:rPr>
       <w:rFonts w:cs="Lohit Devanagari"/>
@@ -3739,6 +4047,29 @@
       <w:rFonts w:cs="Lohit Devanagari"/>
     </w:rPr>
   </w:style>
+  <w:style w:type="paragraph" w:styleId="TableContents">
+    <w:name w:val="Table Contents"/>
+    <w:basedOn w:val="Normal"/>
+    <w:qFormat/>
+    <w:pPr>
+      <w:widowControl w:val="false"/>
+      <w:suppressLineNumbers/>
+    </w:pPr>
+    <w:rPr/>
+  </w:style>
+  <w:style w:type="paragraph" w:styleId="TableHeading">
+    <w:name w:val="Table Heading"/>
+    <w:basedOn w:val="TableContents"/>
+    <w:qFormat/>
+    <w:pPr>
+      <w:suppressLineNumbers/>
+      <w:jc w:val="center"/>
+    </w:pPr>
+    <w:rPr>
+      <w:b/>
+      <w:bCs/>
+    </w:rPr>
+  </w:style>
   <w:style w:type="numbering" w:styleId="NoList" w:default="1">
     <w:name w:val="No List"/>
     <w:semiHidden/>
@@ -3760,161 +4091,97 @@
 </file>
 
 <file path=word/theme/theme1.xml><?xml version="1.0" encoding="utf-8"?>
-<a:theme xmlns:a="http://schemas.openxmlformats.org/drawingml/2006/main" name="Тема Office">
+<a:theme xmlns:a="http://schemas.openxmlformats.org/drawingml/2006/main" xmlns:r="http://schemas.openxmlformats.org/officeDocument/2006/relationships" name="Тема Office">
   <a:themeElements>
     <a:clrScheme name="Стандартная">
       <a:dk1>
-        <a:sysClr val="windowText" lastClr="000000"/>
+        <a:srgbClr val="000000"/>
       </a:dk1>
       <a:lt1>
-        <a:sysClr val="window" lastClr="FFFFFF"/>
+        <a:srgbClr val="ffffff"/>
       </a:lt1>
       <a:dk2>
-        <a:srgbClr val="44546A"/>
+        <a:srgbClr val="44546a"/>
       </a:dk2>
       <a:lt2>
-        <a:srgbClr val="E7E6E6"/>
+        <a:srgbClr val="e7e6e6"/>
       </a:lt2>
       <a:accent1>
-        <a:srgbClr val="5B9BD5"/>
+        <a:srgbClr val="5b9bd5"/>
       </a:accent1>
       <a:accent2>
-        <a:srgbClr val="ED7D31"/>
+        <a:srgbClr val="ed7d31"/>
       </a:accent2>
       <a:accent3>
-        <a:srgbClr val="A5A5A5"/>
+        <a:srgbClr val="a5a5a5"/>
       </a:accent3>
       <a:accent4>
-        <a:srgbClr val="FFC000"/>
+        <a:srgbClr val="ffc000"/>
       </a:accent4>
       <a:accent5>
-        <a:srgbClr val="4472C4"/>
+        <a:srgbClr val="4472c4"/>
       </a:accent5>
       <a:accent6>
-        <a:srgbClr val="70AD47"/>
+        <a:srgbClr val="70ad47"/>
       </a:accent6>
       <a:hlink>
-        <a:srgbClr val="0563C1"/>
+        <a:srgbClr val="0563c1"/>
       </a:hlink>
       <a:folHlink>
-        <a:srgbClr val="954F72"/>
+        <a:srgbClr val="954f72"/>
       </a:folHlink>
     </a:clrScheme>
     <a:fontScheme name="Стандартная">
       <a:majorFont>
-        <a:latin typeface="Calibri Light" panose="020F0302020204030204"/>
+        <a:latin typeface="Calibri Light" panose="020F0302020204030204" pitchFamily="0" charset="1"/>
         <a:ea typeface=""/>
         <a:cs typeface=""/>
-        <a:font script="Jpan" typeface="ＭＳ ゴシック"/>
-        <a:font script="Hang" typeface="맑은 고딕"/>
-        <a:font script="Hans" typeface="宋体"/>
-        <a:font script="Hant" typeface="新細明體"/>
-        <a:font script="Arab" typeface="Times New Roman"/>
-        <a:font script="Hebr" typeface="Times New Roman"/>
-        <a:font script="Thai" typeface="Angsana New"/>
-        <a:font script="Ethi" typeface="Nyala"/>
-        <a:font script="Beng" typeface="Vrinda"/>
-        <a:font script="Gujr" typeface="Shruti"/>
-        <a:font script="Khmr" typeface="MoolBoran"/>
-        <a:font script="Knda" typeface="Tunga"/>
-        <a:font script="Guru" typeface="Raavi"/>
-        <a:font script="Cans" typeface="Euphemia"/>
-        <a:font script="Cher" typeface="Plantagenet Cherokee"/>
-        <a:font script="Yiii" typeface="Microsoft Yi Baiti"/>
-        <a:font script="Tibt" typeface="Microsoft Himalaya"/>
-        <a:font script="Thaa" typeface="MV Boli"/>
-        <a:font script="Deva" typeface="Mangal"/>
-        <a:font script="Telu" typeface="Gautami"/>
-        <a:font script="Taml" typeface="Latha"/>
-        <a:font script="Syrc" typeface="Estrangelo Edessa"/>
-        <a:font script="Orya" typeface="Kalinga"/>
-        <a:font script="Mlym" typeface="Kartika"/>
-        <a:font script="Laoo" typeface="DokChampa"/>
-        <a:font script="Sinh" typeface="Iskoola Pota"/>
-        <a:font script="Mong" typeface="Mongolian Baiti"/>
-        <a:font script="Viet" typeface="Times New Roman"/>
-        <a:font script="Uigh" typeface="Microsoft Uighur"/>
-        <a:font script="Geor" typeface="Sylfaen"/>
       </a:majorFont>
       <a:minorFont>
-        <a:latin typeface="Calibri" panose="020F0502020204030204"/>
+        <a:latin typeface="Calibri" panose="020F0502020204030204" pitchFamily="0" charset="1"/>
         <a:ea typeface=""/>
         <a:cs typeface=""/>
-        <a:font script="Jpan" typeface="ＭＳ 明朝"/>
-        <a:font script="Hang" typeface="맑은 고딕"/>
-        <a:font script="Hans" typeface="宋体"/>
-        <a:font script="Hant" typeface="新細明體"/>
-        <a:font script="Arab" typeface="Arial"/>
-        <a:font script="Hebr" typeface="Arial"/>
-        <a:font script="Thai" typeface="Cordia New"/>
-        <a:font script="Ethi" typeface="Nyala"/>
-        <a:font script="Beng" typeface="Vrinda"/>
-        <a:font script="Gujr" typeface="Shruti"/>
-        <a:font script="Khmr" typeface="DaunPenh"/>
-        <a:font script="Knda" typeface="Tunga"/>
-        <a:font script="Guru" typeface="Raavi"/>
-        <a:font script="Cans" typeface="Euphemia"/>
-        <a:font script="Cher" typeface="Plantagenet Cherokee"/>
-        <a:font script="Yiii" typeface="Microsoft Yi Baiti"/>
-        <a:font script="Tibt" typeface="Microsoft Himalaya"/>
-        <a:font script="Thaa" typeface="MV Boli"/>
-        <a:font script="Deva" typeface="Mangal"/>
-        <a:font script="Telu" typeface="Gautami"/>
-        <a:font script="Taml" typeface="Latha"/>
-        <a:font script="Syrc" typeface="Estrangelo Edessa"/>
-        <a:font script="Orya" typeface="Kalinga"/>
-        <a:font script="Mlym" typeface="Kartika"/>
-        <a:font script="Laoo" typeface="DokChampa"/>
-        <a:font script="Sinh" typeface="Iskoola Pota"/>
-        <a:font script="Mong" typeface="Mongolian Baiti"/>
-        <a:font script="Viet" typeface="Arial"/>
-        <a:font script="Uigh" typeface="Microsoft Uighur"/>
-        <a:font script="Geor" typeface="Sylfaen"/>
       </a:minorFont>
     </a:fontScheme>
-    <a:fmtScheme name="Стандартная">
+    <a:fmtScheme>
       <a:fillStyleLst>
         <a:solidFill>
           <a:schemeClr val="phClr"/>
         </a:solidFill>
-        <a:gradFill rotWithShape="1">
+        <a:gradFill>
           <a:gsLst>
             <a:gs pos="0">
               <a:schemeClr val="phClr">
                 <a:lumMod val="110000"/>
-                <a:satMod val="105000"/>
                 <a:tint val="67000"/>
               </a:schemeClr>
             </a:gs>
             <a:gs pos="50000">
               <a:schemeClr val="phClr">
                 <a:lumMod val="105000"/>
-                <a:satMod val="103000"/>
                 <a:tint val="73000"/>
               </a:schemeClr>
             </a:gs>
             <a:gs pos="100000">
               <a:schemeClr val="phClr">
                 <a:lumMod val="105000"/>
-                <a:satMod val="109000"/>
                 <a:tint val="81000"/>
               </a:schemeClr>
             </a:gs>
           </a:gsLst>
           <a:lin ang="5400000" scaled="0"/>
+          <a:tileRect l="0" t="0" r="0" b="0"/>
         </a:gradFill>
-        <a:gradFill rotWithShape="1">
+        <a:gradFill>
           <a:gsLst>
             <a:gs pos="0">
               <a:schemeClr val="phClr">
-                <a:satMod val="103000"/>
                 <a:lumMod val="102000"/>
                 <a:tint val="94000"/>
               </a:schemeClr>
             </a:gs>
             <a:gs pos="50000">
               <a:schemeClr val="phClr">
-                <a:satMod val="110000"/>
                 <a:lumMod val="100000"/>
                 <a:shade val="100000"/>
               </a:schemeClr>
@@ -3922,33 +4189,24 @@
             <a:gs pos="100000">
               <a:schemeClr val="phClr">
                 <a:lumMod val="99000"/>
-                <a:satMod val="120000"/>
                 <a:shade val="78000"/>
               </a:schemeClr>
             </a:gs>
           </a:gsLst>
           <a:lin ang="5400000" scaled="0"/>
+          <a:tileRect l="0" t="0" r="0" b="0"/>
         </a:gradFill>
       </a:fillStyleLst>
       <a:lnStyleLst>
         <a:ln w="6350" cap="flat" cmpd="sng" algn="ctr">
-          <a:solidFill>
-            <a:schemeClr val="phClr"/>
-          </a:solidFill>
           <a:prstDash val="solid"/>
           <a:miter lim="800000"/>
         </a:ln>
         <a:ln w="12700" cap="flat" cmpd="sng" algn="ctr">
-          <a:solidFill>
-            <a:schemeClr val="phClr"/>
-          </a:solidFill>
           <a:prstDash val="solid"/>
           <a:miter lim="800000"/>
         </a:ln>
         <a:ln w="19050" cap="flat" cmpd="sng" algn="ctr">
-          <a:solidFill>
-            <a:schemeClr val="phClr"/>
-          </a:solidFill>
           <a:prstDash val="solid"/>
           <a:miter lim="800000"/>
         </a:ln>
@@ -3961,13 +4219,7 @@
           <a:effectLst/>
         </a:effectStyle>
         <a:effectStyle>
-          <a:effectLst>
-            <a:outerShdw blurRad="57150" dist="19050" dir="5400000" algn="ctr" rotWithShape="0">
-              <a:srgbClr val="000000">
-                <a:alpha val="63000"/>
-              </a:srgbClr>
-            </a:outerShdw>
-          </a:effectLst>
+          <a:effectLst/>
         </a:effectStyle>
       </a:effectStyleLst>
       <a:bgFillStyleLst>
@@ -3977,15 +4229,13 @@
         <a:solidFill>
           <a:schemeClr val="phClr">
             <a:tint val="95000"/>
-            <a:satMod val="170000"/>
           </a:schemeClr>
         </a:solidFill>
-        <a:gradFill rotWithShape="1">
+        <a:gradFill>
           <a:gsLst>
             <a:gs pos="0">
               <a:schemeClr val="phClr">
                 <a:tint val="93000"/>
-                <a:satMod val="150000"/>
                 <a:shade val="98000"/>
                 <a:lumMod val="102000"/>
               </a:schemeClr>
@@ -3993,7 +4243,6 @@
             <a:gs pos="50000">
               <a:schemeClr val="phClr">
                 <a:tint val="98000"/>
-                <a:satMod val="130000"/>
                 <a:shade val="90000"/>
                 <a:lumMod val="103000"/>
               </a:schemeClr>
@@ -4001,21 +4250,14 @@
             <a:gs pos="100000">
               <a:schemeClr val="phClr">
                 <a:shade val="63000"/>
-                <a:satMod val="120000"/>
               </a:schemeClr>
             </a:gs>
           </a:gsLst>
           <a:lin ang="5400000" scaled="0"/>
+          <a:tileRect l="0" t="0" r="0" b="0"/>
         </a:gradFill>
       </a:bgFillStyleLst>
     </a:fmtScheme>
   </a:themeElements>
-  <a:objectDefaults/>
-  <a:extraClrSchemeLst/>
-  <a:extLst>
-    <a:ext uri="{05A4C25C-085E-4340-85A3-A5531E510DB2}">
-      <thm15:themeFamily xmlns:thm15="http://schemas.microsoft.com/office/thememl/2012/main" name="Office Theme" id="{62F939B6-93AF-4DB8-9C6B-D6C7DFDC589F}" vid="{4A3C46E8-61CC-4603-A589-7422A47A8E4A}"/>
-    </a:ext>
-  </a:extLst>
 </a:theme>
 </file>
--- a/public/wtf.docx
+++ b/public/wtf.docx
@@ -651,7 +651,7 @@
                 <w:color w:val="000000"/>
                 <w:shd w:fill="auto" w:val="clear"/>
               </w:rPr>
-              <w:t>ЗАКАЗ-НАРЯД   № 5</w:t>
+              <w:t>ЗАКАЗ-НАРЯД   № 4</w:t>
             </w:r>
             <w:r>
               <w:rPr>
@@ -684,7 +684,7 @@
                 <w:color w:val="000000"/>
                 <w:shd w:fill="auto" w:val="clear"/>
               </w:rPr>
-              <w:t>от  2024-05-22 20:59:42</w:t>
+              <w:t>от  2024-05-22 20:29:30</w:t>
             </w:r>
           </w:p>
         </w:tc>
@@ -809,7 +809,7 @@
                 <w:szCs w:val="15"/>
                 <w:shd w:fill="auto" w:val="clear"/>
               </w:rPr>
-              <w:t>BMW X4 M40i</w:t>
+              <w:t>Audi A4 quattro</w:t>
             </w:r>
           </w:p>
         </w:tc>
@@ -882,7 +882,7 @@
                 <w:szCs w:val="15"/>
                 <w:shd w:fill="auto" w:val="clear"/>
               </w:rPr>
-              <w:t>О 321 ОО 39</w:t>
+              <w:t>А 123 АА 39</w:t>
             </w:r>
           </w:p>
         </w:tc>
@@ -1152,7 +1152,7 @@
                 <w:szCs w:val="15"/>
                 <w:shd w:fill="auto" w:val="clear"/>
               </w:rPr>
-              <w:t>4HAFUBFHFJWEJFWEF</w:t>
+              <w:t>4SADWFUBKFJHELHLE</w:t>
             </w:r>
           </w:p>
         </w:tc>
@@ -1292,7 +1292,7 @@
                 <w:szCs w:val="15"/>
                 <w:shd w:fill="auto" w:val="clear"/>
               </w:rPr>
-              <w:t>182371</w:t>
+              <w:t>1231551</w:t>
             </w:r>
           </w:p>
         </w:tc>
@@ -1483,7 +1483,7 @@
                 <w:szCs w:val="19"/>
                 <w:shd w:fill="auto" w:val="clear"/>
               </w:rPr>
-              <w:t>Белый</w:t>
+              <w:t>Черный</w:t>
             </w:r>
           </w:p>
         </w:tc>
@@ -1532,7 +1532,7 @@
                 <w:szCs w:val="16"/>
                 <w:shd w:fill="auto" w:val="clear"/>
               </w:rPr>
-              <w:t xml:space="preserve"> Ха, супер</w:t>
+              <w:t xml:space="preserve"> asdfawevrvav</w:t>
             </w:r>
           </w:p>
         </w:tc>
@@ -1840,7 +1840,7 @@
                 <w:szCs w:val="16"/>
                 <w:shd w:fill="auto" w:val="clear"/>
               </w:rPr>
-              <w:t>7</w:t>
+              <w:t>2</w:t>
             </w:r>
           </w:p>
         </w:tc>
@@ -1870,7 +1870,7 @@
                 <w:szCs w:val="16"/>
                 <w:shd w:fill="auto" w:val="clear"/>
               </w:rPr>
-              <w:t>Замена фильтра воздушного</w:t>
+              <w:t>Замена тормозных колодок (задних)</w:t>
             </w:r>
           </w:p>
         </w:tc>
@@ -1900,7 +1900,7 @@
                 <w:szCs w:val="16"/>
                 <w:shd w:fill="auto" w:val="clear"/>
               </w:rPr>
-              <w:t>1</w:t>
+              <w:t>2</w:t>
             </w:r>
           </w:p>
         </w:tc>
@@ -1929,7 +1929,7 @@
                 <w:szCs w:val="16"/>
                 <w:shd w:fill="auto" w:val="clear"/>
               </w:rPr>
-              <w:t>2000</w:t>
+              <w:t>8000</w:t>
             </w:r>
           </w:p>
         </w:tc>
@@ -2001,7 +2001,7 @@
                 <w:szCs w:val="16"/>
                 <w:shd w:fill="auto" w:val="clear"/>
               </w:rPr>
-              <w:t>8</w:t>
+              <w:t>5</w:t>
             </w:r>
           </w:p>
         </w:tc>
@@ -2031,7 +2031,7 @@
                 <w:szCs w:val="16"/>
                 <w:shd w:fill="auto" w:val="clear"/>
               </w:rPr>
-              <w:t>Замена фильтра топливного</w:t>
+              <w:t>Замена тормозных дисков (передних)</w:t>
             </w:r>
           </w:p>
         </w:tc>
@@ -2090,7 +2090,329 @@
                 <w:szCs w:val="16"/>
                 <w:shd w:fill="auto" w:val="clear"/>
               </w:rPr>
-              <w:t>2500</w:t>
+              <w:t>14000</w:t>
+            </w:r>
+          </w:p>
+        </w:tc>
+      </w:tr>
+      <w:tr>
+        <w:trPr>
+          <w:trHeight w:val="232" w:hRule="exact"/>
+        </w:trPr>
+        <w:tc>
+          <w:tcPr>
+            <w:tcW w:w="360" w:type="dxa"/>
+            <w:tcBorders>
+              <w:left w:val="single" w:sz="8" w:space="0" w:color="000000"/>
+              <w:bottom w:val="single" w:sz="8" w:space="0" w:color="000000"/>
+              <w:right w:val="single" w:sz="8" w:space="0" w:color="000000"/>
+            </w:tcBorders>
+          </w:tcPr>
+          <w:p>
+            <w:pPr>
+              <w:pStyle w:val="Normal"/>
+              <w:widowControl w:val="false"/>
+              <w:spacing w:lineRule="exact" w:line="185" w:before="29" w:after="0"/>
+              <w:ind w:hanging="0" w:right="57"/>
+              <w:jc w:val="left"/>
+              <w:rPr/>
+            </w:pPr>
+            <w:r>
+              <w:rPr>
+                <w:rFonts w:cs="Arial" w:ascii="Arial" w:hAnsi="Arial"/>
+                <w:color w:val="000000"/>
+                <w:sz w:val="16"/>
+                <w:szCs w:val="16"/>
+                <w:shd w:fill="auto" w:val="clear"/>
+              </w:rPr>
+              <w:t>3</w:t>
+            </w:r>
+          </w:p>
+        </w:tc>
+        <w:tc>
+          <w:tcPr>
+            <w:tcW w:w="1890" w:type="dxa"/>
+            <w:gridSpan w:val="3"/>
+            <w:tcBorders>
+              <w:bottom w:val="single" w:sz="8" w:space="0" w:color="000000"/>
+              <w:right w:val="single" w:sz="8" w:space="0" w:color="000000"/>
+            </w:tcBorders>
+          </w:tcPr>
+          <w:p>
+            <w:pPr>
+              <w:pStyle w:val="Normal"/>
+              <w:widowControl w:val="false"/>
+              <w:spacing w:lineRule="exact" w:line="185" w:before="29" w:after="0"/>
+              <w:ind w:hanging="0" w:left="30"/>
+              <w:jc w:val="left"/>
+              <w:rPr>
+                <w:rFonts w:ascii="Arial" w:hAnsi="Arial" w:cs="Arial"/>
+                <w:color w:val="auto"/>
+                <w:sz w:val="16"/>
+                <w:szCs w:val="16"/>
+                <w:highlight w:val="none"/>
+                <w:shd w:fill="auto" w:val="clear"/>
+              </w:rPr>
+            </w:pPr>
+            <w:r>
+              <w:rPr>
+                <w:rFonts w:cs="Arial" w:ascii="Arial" w:hAnsi="Arial"/>
+                <w:color w:val="000000"/>
+                <w:sz w:val="16"/>
+                <w:szCs w:val="16"/>
+                <w:shd w:fill="auto" w:val="clear"/>
+              </w:rPr>
+              <w:t>6</w:t>
+            </w:r>
+          </w:p>
+        </w:tc>
+        <w:tc>
+          <w:tcPr>
+            <w:tcW w:w="5418" w:type="dxa"/>
+            <w:gridSpan w:val="9"/>
+            <w:tcBorders>
+              <w:bottom w:val="single" w:sz="8" w:space="0" w:color="000000"/>
+              <w:right w:val="single" w:sz="8" w:space="0" w:color="000000"/>
+            </w:tcBorders>
+          </w:tcPr>
+          <w:p>
+            <w:pPr>
+              <w:pStyle w:val="Normal"/>
+              <w:widowControl w:val="false"/>
+              <w:spacing w:lineRule="exact" w:line="185" w:before="29" w:after="0"/>
+              <w:ind w:hanging="0" w:left="30"/>
+              <w:jc w:val="left"/>
+              <w:rPr/>
+            </w:pPr>
+            <w:r>
+              <w:rPr>
+                <w:rFonts w:cs="Arial" w:ascii="Arial" w:hAnsi="Arial"/>
+                <w:color w:val="000000"/>
+                <w:sz w:val="16"/>
+                <w:szCs w:val="16"/>
+                <w:shd w:fill="auto" w:val="clear"/>
+              </w:rPr>
+              <w:t>Замена масла в коробке передач</w:t>
+            </w:r>
+          </w:p>
+        </w:tc>
+        <w:tc>
+          <w:tcPr>
+            <w:tcW w:w="1443" w:type="dxa"/>
+            <w:gridSpan w:val="3"/>
+            <w:tcBorders>
+              <w:bottom w:val="single" w:sz="8" w:space="0" w:color="000000"/>
+              <w:right w:val="single" w:sz="8" w:space="0" w:color="000000"/>
+            </w:tcBorders>
+          </w:tcPr>
+          <w:p>
+            <w:pPr>
+              <w:pStyle w:val="Normal"/>
+              <w:widowControl w:val="false"/>
+              <w:spacing w:lineRule="exact" w:line="185" w:before="29" w:after="0"/>
+              <w:ind w:hanging="0" w:left="30"/>
+              <w:jc w:val="left"/>
+              <w:rPr/>
+            </w:pPr>
+            <w:r>
+              <w:rPr>
+                <w:rFonts w:cs="Arial" w:ascii="Arial" w:hAnsi="Arial"/>
+                <w:color w:val="000000"/>
+                <w:sz w:val="16"/>
+                <w:szCs w:val="16"/>
+                <w:shd w:fill="auto" w:val="clear"/>
+              </w:rPr>
+              <w:t>2</w:t>
+            </w:r>
+          </w:p>
+        </w:tc>
+        <w:tc>
+          <w:tcPr>
+            <w:tcW w:w="1904" w:type="dxa"/>
+            <w:tcBorders>
+              <w:bottom w:val="single" w:sz="8" w:space="0" w:color="000000"/>
+              <w:right w:val="single" w:sz="8" w:space="0" w:color="000000"/>
+            </w:tcBorders>
+          </w:tcPr>
+          <w:p>
+            <w:pPr>
+              <w:pStyle w:val="Normal"/>
+              <w:widowControl w:val="false"/>
+              <w:spacing w:lineRule="exact" w:line="185" w:before="29" w:after="0"/>
+              <w:ind w:hanging="0" w:left="30"/>
+              <w:jc w:val="left"/>
+              <w:rPr/>
+            </w:pPr>
+            <w:r>
+              <w:rPr>
+                <w:rFonts w:cs="Arial" w:ascii="Arial" w:hAnsi="Arial"/>
+                <w:color w:val="000000"/>
+                <w:sz w:val="16"/>
+                <w:szCs w:val="16"/>
+                <w:shd w:fill="auto" w:val="clear"/>
+              </w:rPr>
+              <w:t>6000</w:t>
+            </w:r>
+          </w:p>
+        </w:tc>
+      </w:tr>
+      <w:tr>
+        <w:trPr>
+          <w:trHeight w:val="232" w:hRule="exact"/>
+        </w:trPr>
+        <w:tc>
+          <w:tcPr>
+            <w:tcW w:w="360" w:type="dxa"/>
+            <w:tcBorders>
+              <w:left w:val="single" w:sz="8" w:space="0" w:color="000000"/>
+              <w:bottom w:val="single" w:sz="8" w:space="0" w:color="000000"/>
+              <w:right w:val="single" w:sz="8" w:space="0" w:color="000000"/>
+            </w:tcBorders>
+          </w:tcPr>
+          <w:p>
+            <w:pPr>
+              <w:pStyle w:val="Normal"/>
+              <w:widowControl w:val="false"/>
+              <w:spacing w:lineRule="exact" w:line="185" w:before="29" w:after="0"/>
+              <w:ind w:hanging="0" w:right="57"/>
+              <w:jc w:val="left"/>
+              <w:rPr/>
+            </w:pPr>
+            <w:r>
+              <w:rPr>
+                <w:rFonts w:cs="Arial" w:ascii="Arial" w:hAnsi="Arial"/>
+                <w:color w:val="000000"/>
+                <w:sz w:val="16"/>
+                <w:szCs w:val="16"/>
+                <w:shd w:fill="auto" w:val="clear"/>
+              </w:rPr>
+              <w:t>4</w:t>
+            </w:r>
+          </w:p>
+        </w:tc>
+        <w:tc>
+          <w:tcPr>
+            <w:tcW w:w="1890" w:type="dxa"/>
+            <w:gridSpan w:val="3"/>
+            <w:tcBorders>
+              <w:bottom w:val="single" w:sz="8" w:space="0" w:color="000000"/>
+              <w:right w:val="single" w:sz="8" w:space="0" w:color="000000"/>
+            </w:tcBorders>
+          </w:tcPr>
+          <w:p>
+            <w:pPr>
+              <w:pStyle w:val="Normal"/>
+              <w:widowControl w:val="false"/>
+              <w:spacing w:lineRule="exact" w:line="185" w:before="29" w:after="0"/>
+              <w:ind w:hanging="0" w:left="30"/>
+              <w:jc w:val="left"/>
+              <w:rPr>
+                <w:rFonts w:ascii="Arial" w:hAnsi="Arial" w:cs="Arial"/>
+                <w:color w:val="auto"/>
+                <w:sz w:val="16"/>
+                <w:szCs w:val="16"/>
+                <w:highlight w:val="none"/>
+                <w:shd w:fill="auto" w:val="clear"/>
+              </w:rPr>
+            </w:pPr>
+            <w:r>
+              <w:rPr>
+                <w:rFonts w:cs="Arial" w:ascii="Arial" w:hAnsi="Arial"/>
+                <w:color w:val="000000"/>
+                <w:sz w:val="16"/>
+                <w:szCs w:val="16"/>
+                <w:shd w:fill="auto" w:val="clear"/>
+              </w:rPr>
+              <w:t>9</w:t>
+            </w:r>
+          </w:p>
+        </w:tc>
+        <w:tc>
+          <w:tcPr>
+            <w:tcW w:w="5418" w:type="dxa"/>
+            <w:gridSpan w:val="9"/>
+            <w:tcBorders>
+              <w:bottom w:val="single" w:sz="8" w:space="0" w:color="000000"/>
+              <w:right w:val="single" w:sz="8" w:space="0" w:color="000000"/>
+            </w:tcBorders>
+          </w:tcPr>
+          <w:p>
+            <w:pPr>
+              <w:pStyle w:val="Normal"/>
+              <w:widowControl w:val="false"/>
+              <w:spacing w:lineRule="exact" w:line="185" w:before="29" w:after="0"/>
+              <w:ind w:hanging="0" w:left="30"/>
+              <w:jc w:val="left"/>
+              <w:rPr/>
+            </w:pPr>
+            <w:r>
+              <w:rPr>
+                <w:rFonts w:cs="Arial" w:ascii="Arial" w:hAnsi="Arial"/>
+                <w:color w:val="000000"/>
+                <w:sz w:val="16"/>
+                <w:szCs w:val="16"/>
+                <w:shd w:fill="auto" w:val="clear"/>
+              </w:rPr>
+              <w:t>Замена фильтра салона</w:t>
+            </w:r>
+          </w:p>
+        </w:tc>
+        <w:tc>
+          <w:tcPr>
+            <w:tcW w:w="1443" w:type="dxa"/>
+            <w:gridSpan w:val="3"/>
+            <w:tcBorders>
+              <w:bottom w:val="single" w:sz="8" w:space="0" w:color="000000"/>
+              <w:right w:val="single" w:sz="8" w:space="0" w:color="000000"/>
+            </w:tcBorders>
+          </w:tcPr>
+          <w:p>
+            <w:pPr>
+              <w:pStyle w:val="Normal"/>
+              <w:widowControl w:val="false"/>
+              <w:spacing w:lineRule="exact" w:line="185" w:before="29" w:after="0"/>
+              <w:ind w:hanging="0" w:left="30"/>
+              <w:jc w:val="left"/>
+              <w:rPr/>
+            </w:pPr>
+            <w:r>
+              <w:rPr>
+                <w:rFonts w:cs="Arial" w:ascii="Arial" w:hAnsi="Arial"/>
+                <w:color w:val="000000"/>
+                <w:sz w:val="16"/>
+                <w:szCs w:val="16"/>
+                <w:shd w:fill="auto" w:val="clear"/>
+              </w:rPr>
+              <w:t>1</w:t>
+            </w:r>
+          </w:p>
+        </w:tc>
+        <w:tc>
+          <w:tcPr>
+            <w:tcW w:w="1904" w:type="dxa"/>
+            <w:tcBorders>
+              <w:bottom w:val="single" w:sz="8" w:space="0" w:color="000000"/>
+              <w:right w:val="single" w:sz="8" w:space="0" w:color="000000"/>
+            </w:tcBorders>
+          </w:tcPr>
+          <w:p>
+            <w:pPr>
+              <w:pStyle w:val="Normal"/>
+              <w:widowControl w:val="false"/>
+              <w:spacing w:lineRule="exact" w:line="185" w:before="29" w:after="0"/>
+              <w:ind w:hanging="0" w:left="30"/>
+              <w:jc w:val="left"/>
+              <w:rPr/>
+            </w:pPr>
+            <w:r>
+              <w:rPr>
+                <w:rFonts w:cs="Arial" w:ascii="Arial" w:hAnsi="Arial"/>
+                <w:color w:val="000000"/>
+                <w:sz w:val="16"/>
+                <w:szCs w:val="16"/>
+                <w:shd w:fill="auto" w:val="clear"/>
+              </w:rPr>
+              <w:t>3000</w:t>
             </w:r>
           </w:p>
         </w:tc>
@@ -2159,7 +2481,7 @@
                 <w:szCs w:val="16"/>
                 <w:shd w:fill="auto" w:val="clear"/>
               </w:rPr>
-              <w:t>4500</w:t>
+              <w:t>45000</w:t>
             </w:r>
           </w:p>
         </w:tc>
@@ -2455,7 +2777,7 @@
                 <w:szCs w:val="16"/>
                 <w:shd w:fill="auto" w:val="clear"/>
               </w:rPr>
-              <w:t>3</w:t>
+              <w:t>5</w:t>
             </w:r>
           </w:p>
         </w:tc>
@@ -2485,7 +2807,7 @@
                 <w:szCs w:val="16"/>
                 <w:shd w:fill="auto" w:val="clear"/>
               </w:rPr>
-              <w:t>Фильтр воздушный</w:t>
+              <w:t>Тормозная жидкость</w:t>
             </w:r>
           </w:p>
         </w:tc>
@@ -2544,7 +2866,7 @@
                 <w:szCs w:val="16"/>
                 <w:shd w:fill="auto" w:val="clear"/>
               </w:rPr>
-              <w:t>500.25</w:t>
+              <w:t>1200</w:t>
             </w:r>
           </w:p>
         </w:tc>
@@ -2616,7 +2938,7 @@
                 <w:szCs w:val="16"/>
                 <w:shd w:fill="auto" w:val="clear"/>
               </w:rPr>
-              <w:t>4</w:t>
+              <w:t>7</w:t>
             </w:r>
           </w:p>
         </w:tc>
@@ -2646,7 +2968,7 @@
                 <w:szCs w:val="16"/>
                 <w:shd w:fill="auto" w:val="clear"/>
               </w:rPr>
-              <w:t>Фильтр топливный</w:t>
+              <w:t>Жидкость гидроусилителя</w:t>
             </w:r>
           </w:p>
         </w:tc>
@@ -2676,7 +2998,7 @@
                 <w:szCs w:val="16"/>
                 <w:shd w:fill="auto" w:val="clear"/>
               </w:rPr>
-              <w:t>2</w:t>
+              <w:t>1</w:t>
             </w:r>
           </w:p>
         </w:tc>
@@ -2705,7 +3027,168 @@
                 <w:szCs w:val="16"/>
                 <w:shd w:fill="auto" w:val="clear"/>
               </w:rPr>
-              <w:t>600.2</w:t>
+              <w:t>700.8</w:t>
+            </w:r>
+          </w:p>
+        </w:tc>
+      </w:tr>
+      <w:tr>
+        <w:trPr>
+          <w:trHeight w:val="232" w:hRule="exact"/>
+        </w:trPr>
+        <w:tc>
+          <w:tcPr>
+            <w:tcW w:w="360" w:type="dxa"/>
+            <w:tcBorders>
+              <w:left w:val="single" w:sz="8" w:space="0" w:color="000000"/>
+              <w:bottom w:val="single" w:sz="8" w:space="0" w:color="000000"/>
+              <w:right w:val="single" w:sz="8" w:space="0" w:color="000000"/>
+            </w:tcBorders>
+          </w:tcPr>
+          <w:p>
+            <w:pPr>
+              <w:pStyle w:val="Normal"/>
+              <w:widowControl w:val="false"/>
+              <w:spacing w:lineRule="exact" w:line="185" w:before="29" w:after="0"/>
+              <w:ind w:hanging="0" w:right="57"/>
+              <w:jc w:val="left"/>
+              <w:rPr/>
+            </w:pPr>
+            <w:r>
+              <w:rPr>
+                <w:rFonts w:cs="Arial" w:ascii="Arial" w:hAnsi="Arial"/>
+                <w:color w:val="000000"/>
+                <w:sz w:val="16"/>
+                <w:szCs w:val="16"/>
+                <w:shd w:fill="auto" w:val="clear"/>
+              </w:rPr>
+              <w:t>3</w:t>
+            </w:r>
+          </w:p>
+        </w:tc>
+        <w:tc>
+          <w:tcPr>
+            <w:tcW w:w="1890" w:type="dxa"/>
+            <w:gridSpan w:val="3"/>
+            <w:tcBorders>
+              <w:bottom w:val="single" w:sz="8" w:space="0" w:color="000000"/>
+              <w:right w:val="single" w:sz="8" w:space="0" w:color="000000"/>
+            </w:tcBorders>
+          </w:tcPr>
+          <w:p>
+            <w:pPr>
+              <w:pStyle w:val="Normal"/>
+              <w:widowControl w:val="false"/>
+              <w:spacing w:lineRule="exact" w:line="185" w:before="29" w:after="0"/>
+              <w:ind w:hanging="0" w:left="30"/>
+              <w:jc w:val="left"/>
+              <w:rPr>
+                <w:rFonts w:ascii="Arial" w:hAnsi="Arial" w:cs="Arial"/>
+                <w:color w:val="auto"/>
+                <w:sz w:val="16"/>
+                <w:szCs w:val="16"/>
+                <w:highlight w:val="none"/>
+                <w:shd w:fill="auto" w:val="clear"/>
+              </w:rPr>
+            </w:pPr>
+            <w:r>
+              <w:rPr>
+                <w:rFonts w:cs="Arial" w:ascii="Arial" w:hAnsi="Arial"/>
+                <w:color w:val="000000"/>
+                <w:sz w:val="16"/>
+                <w:szCs w:val="16"/>
+                <w:shd w:fill="auto" w:val="clear"/>
+              </w:rPr>
+              <w:t>11</w:t>
+            </w:r>
+          </w:p>
+        </w:tc>
+        <w:tc>
+          <w:tcPr>
+            <w:tcW w:w="5418" w:type="dxa"/>
+            <w:gridSpan w:val="9"/>
+            <w:tcBorders>
+              <w:bottom w:val="single" w:sz="8" w:space="0" w:color="000000"/>
+              <w:right w:val="single" w:sz="8" w:space="0" w:color="000000"/>
+            </w:tcBorders>
+          </w:tcPr>
+          <w:p>
+            <w:pPr>
+              <w:pStyle w:val="Normal"/>
+              <w:widowControl w:val="false"/>
+              <w:spacing w:lineRule="exact" w:line="185" w:before="29" w:after="0"/>
+              <w:ind w:hanging="0" w:left="30"/>
+              <w:jc w:val="left"/>
+              <w:rPr/>
+            </w:pPr>
+            <w:r>
+              <w:rPr>
+                <w:rFonts w:cs="Arial" w:ascii="Arial" w:hAnsi="Arial"/>
+                <w:color w:val="000000"/>
+                <w:sz w:val="16"/>
+                <w:szCs w:val="16"/>
+                <w:shd w:fill="auto" w:val="clear"/>
+              </w:rPr>
+              <w:t>Аккумулятор</w:t>
+            </w:r>
+          </w:p>
+        </w:tc>
+        <w:tc>
+          <w:tcPr>
+            <w:tcW w:w="1443" w:type="dxa"/>
+            <w:gridSpan w:val="3"/>
+            <w:tcBorders>
+              <w:bottom w:val="single" w:sz="8" w:space="0" w:color="000000"/>
+              <w:right w:val="single" w:sz="8" w:space="0" w:color="000000"/>
+            </w:tcBorders>
+          </w:tcPr>
+          <w:p>
+            <w:pPr>
+              <w:pStyle w:val="Normal"/>
+              <w:widowControl w:val="false"/>
+              <w:spacing w:lineRule="exact" w:line="185" w:before="29" w:after="0"/>
+              <w:ind w:hanging="0" w:left="30"/>
+              <w:jc w:val="left"/>
+              <w:rPr/>
+            </w:pPr>
+            <w:r>
+              <w:rPr>
+                <w:rFonts w:cs="Arial" w:ascii="Arial" w:hAnsi="Arial"/>
+                <w:color w:val="000000"/>
+                <w:sz w:val="16"/>
+                <w:szCs w:val="16"/>
+                <w:shd w:fill="auto" w:val="clear"/>
+              </w:rPr>
+              <w:t>3</w:t>
+            </w:r>
+          </w:p>
+        </w:tc>
+        <w:tc>
+          <w:tcPr>
+            <w:tcW w:w="1904" w:type="dxa"/>
+            <w:tcBorders>
+              <w:bottom w:val="single" w:sz="8" w:space="0" w:color="000000"/>
+              <w:right w:val="single" w:sz="8" w:space="0" w:color="000000"/>
+            </w:tcBorders>
+          </w:tcPr>
+          <w:p>
+            <w:pPr>
+              <w:pStyle w:val="Normal"/>
+              <w:widowControl w:val="false"/>
+              <w:spacing w:lineRule="exact" w:line="185" w:before="29" w:after="0"/>
+              <w:ind w:hanging="0" w:left="30"/>
+              <w:jc w:val="left"/>
+              <w:rPr/>
+            </w:pPr>
+            <w:r>
+              <w:rPr>
+                <w:rFonts w:cs="Arial" w:ascii="Arial" w:hAnsi="Arial"/>
+                <w:color w:val="000000"/>
+                <w:sz w:val="16"/>
+                <w:szCs w:val="16"/>
+                <w:shd w:fill="auto" w:val="clear"/>
+              </w:rPr>
+              <w:t>5000</w:t>
             </w:r>
           </w:p>
         </w:tc>
@@ -2772,7 +3255,7 @@
                 <w:szCs w:val="16"/>
                 <w:shd w:fill="auto" w:val="clear"/>
               </w:rPr>
-              <w:t>2200.9</w:t>
+              <w:t>18100.8</w:t>
             </w:r>
           </w:p>
         </w:tc>
@@ -2975,7 +3458,7 @@
                 <w:szCs w:val="18"/>
                 <w:shd w:fill="auto" w:val="clear"/>
               </w:rPr>
-              <w:t>6700.9</w:t>
+              <w:t>63100.8</w:t>
             </w:r>
           </w:p>
         </w:tc>

--- a/public/wtf.docx
+++ b/public/wtf.docx
@@ -651,7 +651,7 @@
                 <w:color w:val="000000"/>
                 <w:shd w:fill="auto" w:val="clear"/>
               </w:rPr>
-              <w:t>ЗАКАЗ-НАРЯД   № 4</w:t>
+              <w:t>ЗАКАЗ-НАРЯД   № 8</w:t>
             </w:r>
             <w:r>
               <w:rPr>
@@ -684,7 +684,7 @@
                 <w:color w:val="000000"/>
                 <w:shd w:fill="auto" w:val="clear"/>
               </w:rPr>
-              <w:t>от  2024-05-22 20:29:30</w:t>
+              <w:t>от  2024-05-24 21:58:01</w:t>
             </w:r>
           </w:p>
         </w:tc>
@@ -733,7 +733,7 @@
                 <w:szCs w:val="18"/>
                 <w:shd w:fill="auto" w:val="clear"/>
               </w:rPr>
-              <w:t xml:space="preserve">  Жеренков Мирослав Дмитриевич</w:t>
+              <w:t xml:space="preserve">  Пользовательский Пользователь Пользователевич</w:t>
             </w:r>
           </w:p>
         </w:tc>
@@ -809,7 +809,7 @@
                 <w:szCs w:val="15"/>
                 <w:shd w:fill="auto" w:val="clear"/>
               </w:rPr>
-              <w:t>Audi A4 quattro</w:t>
+              <w:t>Volvo 740 Wagon</w:t>
             </w:r>
           </w:p>
         </w:tc>
@@ -1152,7 +1152,7 @@
                 <w:szCs w:val="15"/>
                 <w:shd w:fill="auto" w:val="clear"/>
               </w:rPr>
-              <w:t>4SADWFUBKFJHELHLE</w:t>
+              <w:t>7HLWFHLKFJLEFJLEF</w:t>
             </w:r>
           </w:p>
         </w:tc>
@@ -1292,7 +1292,7 @@
                 <w:szCs w:val="15"/>
                 <w:shd w:fill="auto" w:val="clear"/>
               </w:rPr>
-              <w:t>1231551</w:t>
+              <w:t>162631</w:t>
             </w:r>
           </w:p>
         </w:tc>
@@ -1483,7 +1483,7 @@
                 <w:szCs w:val="19"/>
                 <w:shd w:fill="auto" w:val="clear"/>
               </w:rPr>
-              <w:t>Черный</w:t>
+              <w:t>Бирюзовый</w:t>
             </w:r>
           </w:p>
         </w:tc>
@@ -1532,7 +1532,7 @@
                 <w:szCs w:val="16"/>
                 <w:shd w:fill="auto" w:val="clear"/>
               </w:rPr>
-              <w:t xml:space="preserve"> asdfawevrvav</w:t>
+              <w:t xml:space="preserve"> Все сломалось(((((</w:t>
             </w:r>
           </w:p>
         </w:tc>
@@ -1840,7 +1840,7 @@
                 <w:szCs w:val="16"/>
                 <w:shd w:fill="auto" w:val="clear"/>
               </w:rPr>
-              <w:t>2</w:t>
+              <w:t>1</w:t>
             </w:r>
           </w:p>
         </w:tc>
@@ -1870,7 +1870,7 @@
                 <w:szCs w:val="16"/>
                 <w:shd w:fill="auto" w:val="clear"/>
               </w:rPr>
-              <w:t>Замена тормозных колодок (задних)</w:t>
+              <w:t>Замена масла и фильтра</w:t>
             </w:r>
           </w:p>
         </w:tc>
@@ -1900,7 +1900,7 @@
                 <w:szCs w:val="16"/>
                 <w:shd w:fill="auto" w:val="clear"/>
               </w:rPr>
-              <w:t>2</w:t>
+              <w:t>1</w:t>
             </w:r>
           </w:p>
         </w:tc>
@@ -1929,7 +1929,300 @@
                 <w:szCs w:val="16"/>
                 <w:shd w:fill="auto" w:val="clear"/>
               </w:rPr>
-              <w:t>8000</w:t>
+              <w:t>5000</w:t>
+            </w:r>
+          </w:p>
+        </w:tc>
+      </w:tr>
+      <w:tr>
+        <w:trPr>
+          <w:trHeight w:val="290" w:hRule="exact"/>
+        </w:trPr>
+        <w:tc>
+          <w:tcPr>
+            <w:tcW w:w="9111" w:type="dxa"/>
+            <w:gridSpan w:val="16"/>
+            <w:tcBorders>
+              <w:top w:val="single" w:sz="8" w:space="0" w:color="000000"/>
+              <w:left w:val="single" w:sz="8" w:space="0" w:color="000000"/>
+              <w:bottom w:val="single" w:sz="8" w:space="0" w:color="000000"/>
+              <w:right w:val="single" w:sz="8" w:space="0" w:color="000000"/>
+            </w:tcBorders>
+          </w:tcPr>
+          <w:p>
+            <w:pPr>
+              <w:pStyle w:val="Normal"/>
+              <w:widowControl w:val="false"/>
+              <w:spacing w:lineRule="exact" w:line="199" w:before="29" w:after="0"/>
+              <w:ind w:hanging="0" w:left="30"/>
+              <w:jc w:val="left"/>
+              <w:rPr/>
+            </w:pPr>
+            <w:r>
+              <w:rPr>
+                <w:rFonts w:cs="Arial" w:ascii="Arial" w:hAnsi="Arial"/>
+                <w:b/>
+                <w:bCs/>
+                <w:color w:val="000000"/>
+                <w:sz w:val="18"/>
+                <w:szCs w:val="18"/>
+                <w:shd w:fill="auto" w:val="clear"/>
+              </w:rPr>
+              <w:t>Итого:</w:t>
+            </w:r>
+          </w:p>
+        </w:tc>
+        <w:tc>
+          <w:tcPr>
+            <w:tcW w:w="1904" w:type="dxa"/>
+            <w:tcBorders>
+              <w:top w:val="single" w:sz="8" w:space="0" w:color="000000"/>
+              <w:bottom w:val="single" w:sz="8" w:space="0" w:color="000000"/>
+              <w:right w:val="single" w:sz="8" w:space="0" w:color="000000"/>
+            </w:tcBorders>
+          </w:tcPr>
+          <w:p>
+            <w:pPr>
+              <w:pStyle w:val="Normal"/>
+              <w:widowControl w:val="false"/>
+              <w:spacing w:lineRule="exact" w:line="185" w:before="29" w:after="0"/>
+              <w:ind w:hanging="0" w:left="30"/>
+              <w:jc w:val="left"/>
+              <w:rPr/>
+            </w:pPr>
+            <w:r>
+              <w:rPr>
+                <w:rFonts w:cs="Arial" w:ascii="Arial" w:hAnsi="Arial"/>
+                <w:color w:val="000000"/>
+                <w:sz w:val="16"/>
+                <w:szCs w:val="16"/>
+                <w:shd w:fill="auto" w:val="clear"/>
+              </w:rPr>
+              <w:t>5000</w:t>
+            </w:r>
+          </w:p>
+        </w:tc>
+      </w:tr>
+      <w:tr>
+        <w:trPr>
+          <w:trHeight w:val="290" w:hRule="exact"/>
+        </w:trPr>
+        <w:tc>
+          <w:tcPr>
+            <w:tcW w:w="11015" w:type="dxa"/>
+            <w:gridSpan w:val="17"/>
+            <w:tcBorders/>
+            <w:vAlign w:val="center"/>
+          </w:tcPr>
+          <w:p>
+            <w:pPr>
+              <w:pStyle w:val="Normal"/>
+              <w:widowControl w:val="false"/>
+              <w:spacing w:lineRule="exact" w:line="199" w:before="29" w:after="0"/>
+              <w:ind w:hanging="0" w:left="30"/>
+              <w:jc w:val="left"/>
+              <w:rPr/>
+            </w:pPr>
+            <w:r>
+              <w:rPr>
+                <w:rFonts w:cs="Arial" w:ascii="Arial" w:hAnsi="Arial"/>
+                <w:b/>
+                <w:bCs/>
+                <w:i/>
+                <w:iCs/>
+                <w:color w:val="000000"/>
+                <w:sz w:val="18"/>
+                <w:szCs w:val="18"/>
+                <w:shd w:fill="auto" w:val="clear"/>
+              </w:rPr>
+              <w:t>Используемые запасные части (материалы), оплачиваемые заказчиком:</w:t>
+            </w:r>
+          </w:p>
+        </w:tc>
+      </w:tr>
+      <w:tr>
+        <w:trPr>
+          <w:trHeight w:val="594" w:hRule="exact"/>
+        </w:trPr>
+        <w:tc>
+          <w:tcPr>
+            <w:tcW w:w="360" w:type="dxa"/>
+            <w:tcBorders>
+              <w:top w:val="single" w:sz="8" w:space="0" w:color="000000"/>
+              <w:left w:val="single" w:sz="8" w:space="0" w:color="000000"/>
+              <w:bottom w:val="single" w:sz="8" w:space="0" w:color="000000"/>
+              <w:right w:val="single" w:sz="8" w:space="0" w:color="000000"/>
+            </w:tcBorders>
+            <w:vAlign w:val="center"/>
+          </w:tcPr>
+          <w:p>
+            <w:pPr>
+              <w:pStyle w:val="Normal"/>
+              <w:widowControl w:val="false"/>
+              <w:spacing w:lineRule="exact" w:line="185" w:before="29" w:after="0"/>
+              <w:ind w:hanging="0" w:left="15"/>
+              <w:jc w:val="left"/>
+              <w:rPr/>
+            </w:pPr>
+            <w:r>
+              <w:rPr>
+                <w:rFonts w:cs="Arial" w:ascii="Arial" w:hAnsi="Arial"/>
+                <w:color w:val="000000"/>
+                <w:sz w:val="16"/>
+                <w:szCs w:val="16"/>
+                <w:shd w:fill="auto" w:val="clear"/>
+              </w:rPr>
+              <w:t xml:space="preserve">№ </w:t>
+            </w:r>
+            <w:r>
+              <w:rPr>
+                <w:rFonts w:cs="Arial" w:ascii="Arial" w:hAnsi="Arial"/>
+                <w:color w:val="000000"/>
+                <w:sz w:val="16"/>
+                <w:szCs w:val="16"/>
+                <w:shd w:fill="auto" w:val="clear"/>
+              </w:rPr>
+              <w:t>пп</w:t>
+            </w:r>
+          </w:p>
+        </w:tc>
+        <w:tc>
+          <w:tcPr>
+            <w:tcW w:w="1890" w:type="dxa"/>
+            <w:gridSpan w:val="3"/>
+            <w:tcBorders>
+              <w:top w:val="single" w:sz="8" w:space="0" w:color="000000"/>
+              <w:bottom w:val="single" w:sz="8" w:space="0" w:color="000000"/>
+              <w:right w:val="single" w:sz="8" w:space="0" w:color="000000"/>
+            </w:tcBorders>
+            <w:vAlign w:val="center"/>
+          </w:tcPr>
+          <w:p>
+            <w:pPr>
+              <w:pStyle w:val="Normal"/>
+              <w:widowControl w:val="false"/>
+              <w:spacing w:lineRule="exact" w:line="185" w:before="29" w:after="0"/>
+              <w:ind w:hanging="0" w:left="15"/>
+              <w:jc w:val="left"/>
+              <w:rPr/>
+            </w:pPr>
+            <w:r>
+              <w:rPr>
+                <w:rFonts w:cs="Arial" w:ascii="Arial" w:hAnsi="Arial"/>
+                <w:color w:val="000000"/>
+                <w:sz w:val="16"/>
+                <w:szCs w:val="16"/>
+                <w:shd w:fill="auto" w:val="clear"/>
+              </w:rPr>
+              <w:t>Артикул запчасти (материала)</w:t>
+            </w:r>
+          </w:p>
+        </w:tc>
+        <w:tc>
+          <w:tcPr>
+            <w:tcW w:w="5418" w:type="dxa"/>
+            <w:gridSpan w:val="9"/>
+            <w:tcBorders>
+              <w:top w:val="single" w:sz="8" w:space="0" w:color="000000"/>
+              <w:bottom w:val="single" w:sz="8" w:space="0" w:color="000000"/>
+              <w:right w:val="single" w:sz="8" w:space="0" w:color="000000"/>
+            </w:tcBorders>
+            <w:vAlign w:val="center"/>
+          </w:tcPr>
+          <w:p>
+            <w:pPr>
+              <w:pStyle w:val="Normal"/>
+              <w:widowControl w:val="false"/>
+              <w:spacing w:lineRule="exact" w:line="185" w:before="29" w:after="0"/>
+              <w:ind w:hanging="0" w:left="15"/>
+              <w:jc w:val="left"/>
+              <w:rPr/>
+            </w:pPr>
+            <w:r>
+              <w:rPr>
+                <w:rFonts w:cs="Arial" w:ascii="Arial" w:hAnsi="Arial"/>
+                <w:color w:val="000000"/>
+                <w:sz w:val="16"/>
+                <w:szCs w:val="16"/>
+                <w:shd w:fill="auto" w:val="clear"/>
+              </w:rPr>
+              <w:t>Наименование запчасти (материала)</w:t>
+            </w:r>
+          </w:p>
+        </w:tc>
+        <w:tc>
+          <w:tcPr>
+            <w:tcW w:w="1443" w:type="dxa"/>
+            <w:gridSpan w:val="3"/>
+            <w:tcBorders>
+              <w:top w:val="single" w:sz="8" w:space="0" w:color="000000"/>
+              <w:bottom w:val="single" w:sz="8" w:space="0" w:color="000000"/>
+              <w:right w:val="single" w:sz="8" w:space="0" w:color="000000"/>
+            </w:tcBorders>
+            <w:vAlign w:val="center"/>
+          </w:tcPr>
+          <w:p>
+            <w:pPr>
+              <w:pStyle w:val="Normal"/>
+              <w:widowControl w:val="false"/>
+              <w:spacing w:lineRule="exact" w:line="185" w:before="29" w:after="0"/>
+              <w:ind w:hanging="0" w:left="15"/>
+              <w:jc w:val="left"/>
+              <w:rPr/>
+            </w:pPr>
+            <w:r>
+              <w:rPr/>
+            </w:r>
+          </w:p>
+          <w:p>
+            <w:pPr>
+              <w:pStyle w:val="Normal"/>
+              <w:widowControl w:val="false"/>
+              <w:spacing w:lineRule="exact" w:line="185" w:before="29" w:after="0"/>
+              <w:ind w:hanging="0" w:left="15"/>
+              <w:jc w:val="left"/>
+              <w:rPr/>
+            </w:pPr>
+            <w:r>
+              <w:rPr>
+                <w:rFonts w:cs="Arial" w:ascii="Arial" w:hAnsi="Arial"/>
+                <w:color w:val="000000"/>
+                <w:sz w:val="16"/>
+                <w:szCs w:val="16"/>
+                <w:shd w:fill="auto" w:val="clear"/>
+              </w:rPr>
+              <w:t>Кол-во</w:t>
+            </w:r>
+          </w:p>
+        </w:tc>
+        <w:tc>
+          <w:tcPr>
+            <w:tcW w:w="1904" w:type="dxa"/>
+            <w:tcBorders>
+              <w:top w:val="single" w:sz="8" w:space="0" w:color="000000"/>
+              <w:bottom w:val="single" w:sz="8" w:space="0" w:color="000000"/>
+              <w:right w:val="single" w:sz="8" w:space="0" w:color="000000"/>
+            </w:tcBorders>
+            <w:vAlign w:val="center"/>
+          </w:tcPr>
+          <w:p>
+            <w:pPr>
+              <w:pStyle w:val="Normal"/>
+              <w:widowControl w:val="false"/>
+              <w:spacing w:lineRule="exact" w:line="185" w:before="29" w:after="0"/>
+              <w:ind w:hanging="0" w:left="30"/>
+              <w:jc w:val="left"/>
+              <w:rPr/>
+            </w:pPr>
+            <w:r>
+              <w:rPr>
+                <w:rFonts w:cs="Arial" w:ascii="Arial" w:hAnsi="Arial"/>
+                <w:color w:val="000000"/>
+                <w:sz w:val="16"/>
+                <w:szCs w:val="16"/>
+                <w:shd w:fill="auto" w:val="clear"/>
+              </w:rPr>
+              <w:t>Сумма, без НДС</w:t>
             </w:r>
           </w:p>
         </w:tc>
@@ -1964,7 +2257,7 @@
                 <w:szCs w:val="16"/>
                 <w:shd w:fill="auto" w:val="clear"/>
               </w:rPr>
-              <w:t>2</w:t>
+              <w:t>1</w:t>
             </w:r>
           </w:p>
         </w:tc>
@@ -2001,7 +2294,7 @@
                 <w:szCs w:val="16"/>
                 <w:shd w:fill="auto" w:val="clear"/>
               </w:rPr>
-              <w:t>5</w:t>
+              <w:t>1</w:t>
             </w:r>
           </w:p>
         </w:tc>
@@ -2031,7 +2324,7 @@
                 <w:szCs w:val="16"/>
                 <w:shd w:fill="auto" w:val="clear"/>
               </w:rPr>
-              <w:t>Замена тормозных дисков (передних)</w:t>
+              <w:t>Моторное масло</w:t>
             </w:r>
           </w:p>
         </w:tc>
@@ -2090,329 +2383,7 @@
                 <w:szCs w:val="16"/>
                 <w:shd w:fill="auto" w:val="clear"/>
               </w:rPr>
-              <w:t>14000</w:t>
-            </w:r>
-          </w:p>
-        </w:tc>
-      </w:tr>
-      <w:tr>
-        <w:trPr>
-          <w:trHeight w:val="232" w:hRule="exact"/>
-        </w:trPr>
-        <w:tc>
-          <w:tcPr>
-            <w:tcW w:w="360" w:type="dxa"/>
-            <w:tcBorders>
-              <w:left w:val="single" w:sz="8" w:space="0" w:color="000000"/>
-              <w:bottom w:val="single" w:sz="8" w:space="0" w:color="000000"/>
-              <w:right w:val="single" w:sz="8" w:space="0" w:color="000000"/>
-            </w:tcBorders>
-          </w:tcPr>
-          <w:p>
-            <w:pPr>
-              <w:pStyle w:val="Normal"/>
-              <w:widowControl w:val="false"/>
-              <w:spacing w:lineRule="exact" w:line="185" w:before="29" w:after="0"/>
-              <w:ind w:hanging="0" w:right="57"/>
-              <w:jc w:val="left"/>
-              <w:rPr/>
-            </w:pPr>
-            <w:r>
-              <w:rPr>
-                <w:rFonts w:cs="Arial" w:ascii="Arial" w:hAnsi="Arial"/>
-                <w:color w:val="000000"/>
-                <w:sz w:val="16"/>
-                <w:szCs w:val="16"/>
-                <w:shd w:fill="auto" w:val="clear"/>
-              </w:rPr>
-              <w:t>3</w:t>
-            </w:r>
-          </w:p>
-        </w:tc>
-        <w:tc>
-          <w:tcPr>
-            <w:tcW w:w="1890" w:type="dxa"/>
-            <w:gridSpan w:val="3"/>
-            <w:tcBorders>
-              <w:bottom w:val="single" w:sz="8" w:space="0" w:color="000000"/>
-              <w:right w:val="single" w:sz="8" w:space="0" w:color="000000"/>
-            </w:tcBorders>
-          </w:tcPr>
-          <w:p>
-            <w:pPr>
-              <w:pStyle w:val="Normal"/>
-              <w:widowControl w:val="false"/>
-              <w:spacing w:lineRule="exact" w:line="185" w:before="29" w:after="0"/>
-              <w:ind w:hanging="0" w:left="30"/>
-              <w:jc w:val="left"/>
-              <w:rPr>
-                <w:rFonts w:ascii="Arial" w:hAnsi="Arial" w:cs="Arial"/>
-                <w:color w:val="auto"/>
-                <w:sz w:val="16"/>
-                <w:szCs w:val="16"/>
-                <w:highlight w:val="none"/>
-                <w:shd w:fill="auto" w:val="clear"/>
-              </w:rPr>
-            </w:pPr>
-            <w:r>
-              <w:rPr>
-                <w:rFonts w:cs="Arial" w:ascii="Arial" w:hAnsi="Arial"/>
-                <w:color w:val="000000"/>
-                <w:sz w:val="16"/>
-                <w:szCs w:val="16"/>
-                <w:shd w:fill="auto" w:val="clear"/>
-              </w:rPr>
-              <w:t>6</w:t>
-            </w:r>
-          </w:p>
-        </w:tc>
-        <w:tc>
-          <w:tcPr>
-            <w:tcW w:w="5418" w:type="dxa"/>
-            <w:gridSpan w:val="9"/>
-            <w:tcBorders>
-              <w:bottom w:val="single" w:sz="8" w:space="0" w:color="000000"/>
-              <w:right w:val="single" w:sz="8" w:space="0" w:color="000000"/>
-            </w:tcBorders>
-          </w:tcPr>
-          <w:p>
-            <w:pPr>
-              <w:pStyle w:val="Normal"/>
-              <w:widowControl w:val="false"/>
-              <w:spacing w:lineRule="exact" w:line="185" w:before="29" w:after="0"/>
-              <w:ind w:hanging="0" w:left="30"/>
-              <w:jc w:val="left"/>
-              <w:rPr/>
-            </w:pPr>
-            <w:r>
-              <w:rPr>
-                <w:rFonts w:cs="Arial" w:ascii="Arial" w:hAnsi="Arial"/>
-                <w:color w:val="000000"/>
-                <w:sz w:val="16"/>
-                <w:szCs w:val="16"/>
-                <w:shd w:fill="auto" w:val="clear"/>
-              </w:rPr>
-              <w:t>Замена масла в коробке передач</w:t>
-            </w:r>
-          </w:p>
-        </w:tc>
-        <w:tc>
-          <w:tcPr>
-            <w:tcW w:w="1443" w:type="dxa"/>
-            <w:gridSpan w:val="3"/>
-            <w:tcBorders>
-              <w:bottom w:val="single" w:sz="8" w:space="0" w:color="000000"/>
-              <w:right w:val="single" w:sz="8" w:space="0" w:color="000000"/>
-            </w:tcBorders>
-          </w:tcPr>
-          <w:p>
-            <w:pPr>
-              <w:pStyle w:val="Normal"/>
-              <w:widowControl w:val="false"/>
-              <w:spacing w:lineRule="exact" w:line="185" w:before="29" w:after="0"/>
-              <w:ind w:hanging="0" w:left="30"/>
-              <w:jc w:val="left"/>
-              <w:rPr/>
-            </w:pPr>
-            <w:r>
-              <w:rPr>
-                <w:rFonts w:cs="Arial" w:ascii="Arial" w:hAnsi="Arial"/>
-                <w:color w:val="000000"/>
-                <w:sz w:val="16"/>
-                <w:szCs w:val="16"/>
-                <w:shd w:fill="auto" w:val="clear"/>
-              </w:rPr>
-              <w:t>2</w:t>
-            </w:r>
-          </w:p>
-        </w:tc>
-        <w:tc>
-          <w:tcPr>
-            <w:tcW w:w="1904" w:type="dxa"/>
-            <w:tcBorders>
-              <w:bottom w:val="single" w:sz="8" w:space="0" w:color="000000"/>
-              <w:right w:val="single" w:sz="8" w:space="0" w:color="000000"/>
-            </w:tcBorders>
-          </w:tcPr>
-          <w:p>
-            <w:pPr>
-              <w:pStyle w:val="Normal"/>
-              <w:widowControl w:val="false"/>
-              <w:spacing w:lineRule="exact" w:line="185" w:before="29" w:after="0"/>
-              <w:ind w:hanging="0" w:left="30"/>
-              <w:jc w:val="left"/>
-              <w:rPr/>
-            </w:pPr>
-            <w:r>
-              <w:rPr>
-                <w:rFonts w:cs="Arial" w:ascii="Arial" w:hAnsi="Arial"/>
-                <w:color w:val="000000"/>
-                <w:sz w:val="16"/>
-                <w:szCs w:val="16"/>
-                <w:shd w:fill="auto" w:val="clear"/>
-              </w:rPr>
-              <w:t>6000</w:t>
-            </w:r>
-          </w:p>
-        </w:tc>
-      </w:tr>
-      <w:tr>
-        <w:trPr>
-          <w:trHeight w:val="232" w:hRule="exact"/>
-        </w:trPr>
-        <w:tc>
-          <w:tcPr>
-            <w:tcW w:w="360" w:type="dxa"/>
-            <w:tcBorders>
-              <w:left w:val="single" w:sz="8" w:space="0" w:color="000000"/>
-              <w:bottom w:val="single" w:sz="8" w:space="0" w:color="000000"/>
-              <w:right w:val="single" w:sz="8" w:space="0" w:color="000000"/>
-            </w:tcBorders>
-          </w:tcPr>
-          <w:p>
-            <w:pPr>
-              <w:pStyle w:val="Normal"/>
-              <w:widowControl w:val="false"/>
-              <w:spacing w:lineRule="exact" w:line="185" w:before="29" w:after="0"/>
-              <w:ind w:hanging="0" w:right="57"/>
-              <w:jc w:val="left"/>
-              <w:rPr/>
-            </w:pPr>
-            <w:r>
-              <w:rPr>
-                <w:rFonts w:cs="Arial" w:ascii="Arial" w:hAnsi="Arial"/>
-                <w:color w:val="000000"/>
-                <w:sz w:val="16"/>
-                <w:szCs w:val="16"/>
-                <w:shd w:fill="auto" w:val="clear"/>
-              </w:rPr>
-              <w:t>4</w:t>
-            </w:r>
-          </w:p>
-        </w:tc>
-        <w:tc>
-          <w:tcPr>
-            <w:tcW w:w="1890" w:type="dxa"/>
-            <w:gridSpan w:val="3"/>
-            <w:tcBorders>
-              <w:bottom w:val="single" w:sz="8" w:space="0" w:color="000000"/>
-              <w:right w:val="single" w:sz="8" w:space="0" w:color="000000"/>
-            </w:tcBorders>
-          </w:tcPr>
-          <w:p>
-            <w:pPr>
-              <w:pStyle w:val="Normal"/>
-              <w:widowControl w:val="false"/>
-              <w:spacing w:lineRule="exact" w:line="185" w:before="29" w:after="0"/>
-              <w:ind w:hanging="0" w:left="30"/>
-              <w:jc w:val="left"/>
-              <w:rPr>
-                <w:rFonts w:ascii="Arial" w:hAnsi="Arial" w:cs="Arial"/>
-                <w:color w:val="auto"/>
-                <w:sz w:val="16"/>
-                <w:szCs w:val="16"/>
-                <w:highlight w:val="none"/>
-                <w:shd w:fill="auto" w:val="clear"/>
-              </w:rPr>
-            </w:pPr>
-            <w:r>
-              <w:rPr>
-                <w:rFonts w:cs="Arial" w:ascii="Arial" w:hAnsi="Arial"/>
-                <w:color w:val="000000"/>
-                <w:sz w:val="16"/>
-                <w:szCs w:val="16"/>
-                <w:shd w:fill="auto" w:val="clear"/>
-              </w:rPr>
-              <w:t>9</w:t>
-            </w:r>
-          </w:p>
-        </w:tc>
-        <w:tc>
-          <w:tcPr>
-            <w:tcW w:w="5418" w:type="dxa"/>
-            <w:gridSpan w:val="9"/>
-            <w:tcBorders>
-              <w:bottom w:val="single" w:sz="8" w:space="0" w:color="000000"/>
-              <w:right w:val="single" w:sz="8" w:space="0" w:color="000000"/>
-            </w:tcBorders>
-          </w:tcPr>
-          <w:p>
-            <w:pPr>
-              <w:pStyle w:val="Normal"/>
-              <w:widowControl w:val="false"/>
-              <w:spacing w:lineRule="exact" w:line="185" w:before="29" w:after="0"/>
-              <w:ind w:hanging="0" w:left="30"/>
-              <w:jc w:val="left"/>
-              <w:rPr/>
-            </w:pPr>
-            <w:r>
-              <w:rPr>
-                <w:rFonts w:cs="Arial" w:ascii="Arial" w:hAnsi="Arial"/>
-                <w:color w:val="000000"/>
-                <w:sz w:val="16"/>
-                <w:szCs w:val="16"/>
-                <w:shd w:fill="auto" w:val="clear"/>
-              </w:rPr>
-              <w:t>Замена фильтра салона</w:t>
-            </w:r>
-          </w:p>
-        </w:tc>
-        <w:tc>
-          <w:tcPr>
-            <w:tcW w:w="1443" w:type="dxa"/>
-            <w:gridSpan w:val="3"/>
-            <w:tcBorders>
-              <w:bottom w:val="single" w:sz="8" w:space="0" w:color="000000"/>
-              <w:right w:val="single" w:sz="8" w:space="0" w:color="000000"/>
-            </w:tcBorders>
-          </w:tcPr>
-          <w:p>
-            <w:pPr>
-              <w:pStyle w:val="Normal"/>
-              <w:widowControl w:val="false"/>
-              <w:spacing w:lineRule="exact" w:line="185" w:before="29" w:after="0"/>
-              <w:ind w:hanging="0" w:left="30"/>
-              <w:jc w:val="left"/>
-              <w:rPr/>
-            </w:pPr>
-            <w:r>
-              <w:rPr>
-                <w:rFonts w:cs="Arial" w:ascii="Arial" w:hAnsi="Arial"/>
-                <w:color w:val="000000"/>
-                <w:sz w:val="16"/>
-                <w:szCs w:val="16"/>
-                <w:shd w:fill="auto" w:val="clear"/>
-              </w:rPr>
-              <w:t>1</w:t>
-            </w:r>
-          </w:p>
-        </w:tc>
-        <w:tc>
-          <w:tcPr>
-            <w:tcW w:w="1904" w:type="dxa"/>
-            <w:tcBorders>
-              <w:bottom w:val="single" w:sz="8" w:space="0" w:color="000000"/>
-              <w:right w:val="single" w:sz="8" w:space="0" w:color="000000"/>
-            </w:tcBorders>
-          </w:tcPr>
-          <w:p>
-            <w:pPr>
-              <w:pStyle w:val="Normal"/>
-              <w:widowControl w:val="false"/>
-              <w:spacing w:lineRule="exact" w:line="185" w:before="29" w:after="0"/>
-              <w:ind w:hanging="0" w:left="30"/>
-              <w:jc w:val="left"/>
-              <w:rPr/>
-            </w:pPr>
-            <w:r>
-              <w:rPr>
-                <w:rFonts w:cs="Arial" w:ascii="Arial" w:hAnsi="Arial"/>
-                <w:color w:val="000000"/>
-                <w:sz w:val="16"/>
-                <w:szCs w:val="16"/>
-                <w:shd w:fill="auto" w:val="clear"/>
-              </w:rPr>
-              <w:t>3000</w:t>
+              <w:t>3000.5</w:t>
             </w:r>
           </w:p>
         </w:tc>
@@ -2426,7 +2397,6 @@
             <w:tcW w:w="9111" w:type="dxa"/>
             <w:gridSpan w:val="16"/>
             <w:tcBorders>
-              <w:top w:val="single" w:sz="8" w:space="0" w:color="000000"/>
               <w:left w:val="single" w:sz="8" w:space="0" w:color="000000"/>
               <w:bottom w:val="single" w:sz="8" w:space="0" w:color="000000"/>
               <w:right w:val="single" w:sz="8" w:space="0" w:color="000000"/>
@@ -2459,7 +2429,6 @@
           <w:tcPr>
             <w:tcW w:w="1904" w:type="dxa"/>
             <w:tcBorders>
-              <w:top w:val="single" w:sz="8" w:space="0" w:color="000000"/>
               <w:bottom w:val="single" w:sz="8" w:space="0" w:color="000000"/>
               <w:right w:val="single" w:sz="8" w:space="0" w:color="000000"/>
             </w:tcBorders>
@@ -2481,7 +2450,44 @@
                 <w:szCs w:val="16"/>
                 <w:shd w:fill="auto" w:val="clear"/>
               </w:rPr>
-              <w:t>45000</w:t>
+              <w:t>3000.5</w:t>
+            </w:r>
+          </w:p>
+        </w:tc>
+      </w:tr>
+      <w:tr>
+        <w:trPr>
+          <w:trHeight w:val="174" w:hRule="exact"/>
+        </w:trPr>
+        <w:tc>
+          <w:tcPr>
+            <w:tcW w:w="11015" w:type="dxa"/>
+            <w:gridSpan w:val="17"/>
+            <w:tcBorders/>
+          </w:tcPr>
+          <w:p>
+            <w:pPr>
+              <w:pStyle w:val="Normal"/>
+              <w:widowControl w:val="false"/>
+              <w:spacing w:lineRule="exact" w:line="185" w:before="29" w:after="0"/>
+              <w:ind w:hanging="0" w:left="30"/>
+              <w:rPr>
+                <w:rFonts w:ascii="Tahoma" w:hAnsi="Tahoma" w:cs="Tahoma"/>
+                <w:color w:val="auto"/>
+                <w:sz w:val="11"/>
+                <w:szCs w:val="11"/>
+                <w:highlight w:val="none"/>
+                <w:shd w:fill="auto" w:val="clear"/>
+              </w:rPr>
+            </w:pPr>
+            <w:r>
+              <w:rPr>
+                <w:rFonts w:cs="Tahoma" w:ascii="Tahoma" w:hAnsi="Tahoma"/>
+                <w:color w:val="000000"/>
+                <w:sz w:val="11"/>
+                <w:szCs w:val="11"/>
+                <w:shd w:fill="auto" w:val="clear"/>
+              </w:rPr>
             </w:r>
           </w:p>
         </w:tc>
@@ -2492,817 +2498,6 @@
         </w:trPr>
         <w:tc>
           <w:tcPr>
-            <w:tcW w:w="11015" w:type="dxa"/>
-            <w:gridSpan w:val="17"/>
-            <w:tcBorders/>
-            <w:vAlign w:val="center"/>
-          </w:tcPr>
-          <w:p>
-            <w:pPr>
-              <w:pStyle w:val="Normal"/>
-              <w:widowControl w:val="false"/>
-              <w:spacing w:lineRule="exact" w:line="199" w:before="29" w:after="0"/>
-              <w:ind w:hanging="0" w:left="30"/>
-              <w:jc w:val="left"/>
-              <w:rPr/>
-            </w:pPr>
-            <w:r>
-              <w:rPr>
-                <w:rFonts w:cs="Arial" w:ascii="Arial" w:hAnsi="Arial"/>
-                <w:b/>
-                <w:bCs/>
-                <w:i/>
-                <w:iCs/>
-                <w:color w:val="000000"/>
-                <w:sz w:val="18"/>
-                <w:szCs w:val="18"/>
-                <w:shd w:fill="auto" w:val="clear"/>
-              </w:rPr>
-              <w:t>Используемые запасные части (материалы), оплачиваемые заказчиком:</w:t>
-            </w:r>
-          </w:p>
-        </w:tc>
-      </w:tr>
-      <w:tr>
-        <w:trPr>
-          <w:trHeight w:val="594" w:hRule="exact"/>
-        </w:trPr>
-        <w:tc>
-          <w:tcPr>
-            <w:tcW w:w="360" w:type="dxa"/>
-            <w:tcBorders>
-              <w:top w:val="single" w:sz="8" w:space="0" w:color="000000"/>
-              <w:left w:val="single" w:sz="8" w:space="0" w:color="000000"/>
-              <w:bottom w:val="single" w:sz="8" w:space="0" w:color="000000"/>
-              <w:right w:val="single" w:sz="8" w:space="0" w:color="000000"/>
-            </w:tcBorders>
-            <w:vAlign w:val="center"/>
-          </w:tcPr>
-          <w:p>
-            <w:pPr>
-              <w:pStyle w:val="Normal"/>
-              <w:widowControl w:val="false"/>
-              <w:spacing w:lineRule="exact" w:line="185" w:before="29" w:after="0"/>
-              <w:ind w:hanging="0" w:left="15"/>
-              <w:jc w:val="left"/>
-              <w:rPr/>
-            </w:pPr>
-            <w:r>
-              <w:rPr>
-                <w:rFonts w:cs="Arial" w:ascii="Arial" w:hAnsi="Arial"/>
-                <w:color w:val="000000"/>
-                <w:sz w:val="16"/>
-                <w:szCs w:val="16"/>
-                <w:shd w:fill="auto" w:val="clear"/>
-              </w:rPr>
-              <w:t xml:space="preserve">№ </w:t>
-            </w:r>
-            <w:r>
-              <w:rPr>
-                <w:rFonts w:cs="Arial" w:ascii="Arial" w:hAnsi="Arial"/>
-                <w:color w:val="000000"/>
-                <w:sz w:val="16"/>
-                <w:szCs w:val="16"/>
-                <w:shd w:fill="auto" w:val="clear"/>
-              </w:rPr>
-              <w:t>пп</w:t>
-            </w:r>
-          </w:p>
-        </w:tc>
-        <w:tc>
-          <w:tcPr>
-            <w:tcW w:w="1890" w:type="dxa"/>
-            <w:gridSpan w:val="3"/>
-            <w:tcBorders>
-              <w:top w:val="single" w:sz="8" w:space="0" w:color="000000"/>
-              <w:bottom w:val="single" w:sz="8" w:space="0" w:color="000000"/>
-              <w:right w:val="single" w:sz="8" w:space="0" w:color="000000"/>
-            </w:tcBorders>
-            <w:vAlign w:val="center"/>
-          </w:tcPr>
-          <w:p>
-            <w:pPr>
-              <w:pStyle w:val="Normal"/>
-              <w:widowControl w:val="false"/>
-              <w:spacing w:lineRule="exact" w:line="185" w:before="29" w:after="0"/>
-              <w:ind w:hanging="0" w:left="15"/>
-              <w:jc w:val="left"/>
-              <w:rPr/>
-            </w:pPr>
-            <w:r>
-              <w:rPr>
-                <w:rFonts w:cs="Arial" w:ascii="Arial" w:hAnsi="Arial"/>
-                <w:color w:val="000000"/>
-                <w:sz w:val="16"/>
-                <w:szCs w:val="16"/>
-                <w:shd w:fill="auto" w:val="clear"/>
-              </w:rPr>
-              <w:t>Артикул запчасти (материала)</w:t>
-            </w:r>
-          </w:p>
-        </w:tc>
-        <w:tc>
-          <w:tcPr>
-            <w:tcW w:w="5418" w:type="dxa"/>
-            <w:gridSpan w:val="9"/>
-            <w:tcBorders>
-              <w:top w:val="single" w:sz="8" w:space="0" w:color="000000"/>
-              <w:bottom w:val="single" w:sz="8" w:space="0" w:color="000000"/>
-              <w:right w:val="single" w:sz="8" w:space="0" w:color="000000"/>
-            </w:tcBorders>
-            <w:vAlign w:val="center"/>
-          </w:tcPr>
-          <w:p>
-            <w:pPr>
-              <w:pStyle w:val="Normal"/>
-              <w:widowControl w:val="false"/>
-              <w:spacing w:lineRule="exact" w:line="185" w:before="29" w:after="0"/>
-              <w:ind w:hanging="0" w:left="15"/>
-              <w:jc w:val="left"/>
-              <w:rPr/>
-            </w:pPr>
-            <w:r>
-              <w:rPr>
-                <w:rFonts w:cs="Arial" w:ascii="Arial" w:hAnsi="Arial"/>
-                <w:color w:val="000000"/>
-                <w:sz w:val="16"/>
-                <w:szCs w:val="16"/>
-                <w:shd w:fill="auto" w:val="clear"/>
-              </w:rPr>
-              <w:t>Наименование запчасти (материала)</w:t>
-            </w:r>
-          </w:p>
-        </w:tc>
-        <w:tc>
-          <w:tcPr>
-            <w:tcW w:w="1443" w:type="dxa"/>
-            <w:gridSpan w:val="3"/>
-            <w:tcBorders>
-              <w:top w:val="single" w:sz="8" w:space="0" w:color="000000"/>
-              <w:bottom w:val="single" w:sz="8" w:space="0" w:color="000000"/>
-              <w:right w:val="single" w:sz="8" w:space="0" w:color="000000"/>
-            </w:tcBorders>
-            <w:vAlign w:val="center"/>
-          </w:tcPr>
-          <w:p>
-            <w:pPr>
-              <w:pStyle w:val="Normal"/>
-              <w:widowControl w:val="false"/>
-              <w:spacing w:lineRule="exact" w:line="185" w:before="29" w:after="0"/>
-              <w:ind w:hanging="0" w:left="15"/>
-              <w:jc w:val="left"/>
-              <w:rPr/>
-            </w:pPr>
-            <w:r>
-              <w:rPr/>
-            </w:r>
-          </w:p>
-          <w:p>
-            <w:pPr>
-              <w:pStyle w:val="Normal"/>
-              <w:widowControl w:val="false"/>
-              <w:spacing w:lineRule="exact" w:line="185" w:before="29" w:after="0"/>
-              <w:ind w:hanging="0" w:left="15"/>
-              <w:jc w:val="left"/>
-              <w:rPr/>
-            </w:pPr>
-            <w:r>
-              <w:rPr>
-                <w:rFonts w:cs="Arial" w:ascii="Arial" w:hAnsi="Arial"/>
-                <w:color w:val="000000"/>
-                <w:sz w:val="16"/>
-                <w:szCs w:val="16"/>
-                <w:shd w:fill="auto" w:val="clear"/>
-              </w:rPr>
-              <w:t>Кол-во</w:t>
-            </w:r>
-          </w:p>
-        </w:tc>
-        <w:tc>
-          <w:tcPr>
-            <w:tcW w:w="1904" w:type="dxa"/>
-            <w:tcBorders>
-              <w:top w:val="single" w:sz="8" w:space="0" w:color="000000"/>
-              <w:bottom w:val="single" w:sz="8" w:space="0" w:color="000000"/>
-              <w:right w:val="single" w:sz="8" w:space="0" w:color="000000"/>
-            </w:tcBorders>
-            <w:vAlign w:val="center"/>
-          </w:tcPr>
-          <w:p>
-            <w:pPr>
-              <w:pStyle w:val="Normal"/>
-              <w:widowControl w:val="false"/>
-              <w:spacing w:lineRule="exact" w:line="185" w:before="29" w:after="0"/>
-              <w:ind w:hanging="0" w:left="30"/>
-              <w:jc w:val="left"/>
-              <w:rPr/>
-            </w:pPr>
-            <w:r>
-              <w:rPr>
-                <w:rFonts w:cs="Arial" w:ascii="Arial" w:hAnsi="Arial"/>
-                <w:color w:val="000000"/>
-                <w:sz w:val="16"/>
-                <w:szCs w:val="16"/>
-                <w:shd w:fill="auto" w:val="clear"/>
-              </w:rPr>
-              <w:t>Сумма, без НДС</w:t>
-            </w:r>
-          </w:p>
-        </w:tc>
-      </w:tr>
-      <w:tr>
-        <w:trPr>
-          <w:trHeight w:val="232" w:hRule="exact"/>
-        </w:trPr>
-        <w:tc>
-          <w:tcPr>
-            <w:tcW w:w="360" w:type="dxa"/>
-            <w:tcBorders>
-              <w:left w:val="single" w:sz="8" w:space="0" w:color="000000"/>
-              <w:bottom w:val="single" w:sz="8" w:space="0" w:color="000000"/>
-              <w:right w:val="single" w:sz="8" w:space="0" w:color="000000"/>
-            </w:tcBorders>
-          </w:tcPr>
-          <w:p>
-            <w:pPr>
-              <w:pStyle w:val="Normal"/>
-              <w:widowControl w:val="false"/>
-              <w:spacing w:lineRule="exact" w:line="185" w:before="29" w:after="0"/>
-              <w:ind w:hanging="0" w:right="57"/>
-              <w:jc w:val="left"/>
-              <w:rPr/>
-            </w:pPr>
-            <w:r>
-              <w:rPr>
-                <w:rFonts w:cs="Arial" w:ascii="Arial" w:hAnsi="Arial"/>
-                <w:color w:val="000000"/>
-                <w:sz w:val="16"/>
-                <w:szCs w:val="16"/>
-                <w:shd w:fill="auto" w:val="clear"/>
-              </w:rPr>
-              <w:t>1</w:t>
-            </w:r>
-          </w:p>
-        </w:tc>
-        <w:tc>
-          <w:tcPr>
-            <w:tcW w:w="1890" w:type="dxa"/>
-            <w:gridSpan w:val="3"/>
-            <w:tcBorders>
-              <w:bottom w:val="single" w:sz="8" w:space="0" w:color="000000"/>
-              <w:right w:val="single" w:sz="8" w:space="0" w:color="000000"/>
-            </w:tcBorders>
-          </w:tcPr>
-          <w:p>
-            <w:pPr>
-              <w:pStyle w:val="Normal"/>
-              <w:widowControl w:val="false"/>
-              <w:spacing w:lineRule="exact" w:line="185" w:before="29" w:after="0"/>
-              <w:ind w:hanging="0" w:left="30"/>
-              <w:jc w:val="left"/>
-              <w:rPr>
-                <w:rFonts w:ascii="Arial" w:hAnsi="Arial" w:cs="Arial"/>
-                <w:color w:val="auto"/>
-                <w:sz w:val="16"/>
-                <w:szCs w:val="16"/>
-                <w:highlight w:val="none"/>
-                <w:shd w:fill="auto" w:val="clear"/>
-              </w:rPr>
-            </w:pPr>
-            <w:r>
-              <w:rPr>
-                <w:rFonts w:cs="Arial" w:ascii="Arial" w:hAnsi="Arial"/>
-                <w:color w:val="000000"/>
-                <w:sz w:val="16"/>
-                <w:szCs w:val="16"/>
-                <w:shd w:fill="auto" w:val="clear"/>
-              </w:rPr>
-              <w:t>5</w:t>
-            </w:r>
-          </w:p>
-        </w:tc>
-        <w:tc>
-          <w:tcPr>
-            <w:tcW w:w="5418" w:type="dxa"/>
-            <w:gridSpan w:val="9"/>
-            <w:tcBorders>
-              <w:bottom w:val="single" w:sz="8" w:space="0" w:color="000000"/>
-              <w:right w:val="single" w:sz="8" w:space="0" w:color="000000"/>
-            </w:tcBorders>
-          </w:tcPr>
-          <w:p>
-            <w:pPr>
-              <w:pStyle w:val="Normal"/>
-              <w:widowControl w:val="false"/>
-              <w:spacing w:lineRule="exact" w:line="185" w:before="29" w:after="0"/>
-              <w:ind w:hanging="0" w:left="30"/>
-              <w:jc w:val="left"/>
-              <w:rPr/>
-            </w:pPr>
-            <w:r>
-              <w:rPr>
-                <w:rFonts w:cs="Arial" w:ascii="Arial" w:hAnsi="Arial"/>
-                <w:color w:val="000000"/>
-                <w:sz w:val="16"/>
-                <w:szCs w:val="16"/>
-                <w:shd w:fill="auto" w:val="clear"/>
-              </w:rPr>
-              <w:t>Тормозная жидкость</w:t>
-            </w:r>
-          </w:p>
-        </w:tc>
-        <w:tc>
-          <w:tcPr>
-            <w:tcW w:w="1443" w:type="dxa"/>
-            <w:gridSpan w:val="3"/>
-            <w:tcBorders>
-              <w:bottom w:val="single" w:sz="8" w:space="0" w:color="000000"/>
-              <w:right w:val="single" w:sz="8" w:space="0" w:color="000000"/>
-            </w:tcBorders>
-          </w:tcPr>
-          <w:p>
-            <w:pPr>
-              <w:pStyle w:val="Normal"/>
-              <w:widowControl w:val="false"/>
-              <w:spacing w:lineRule="exact" w:line="185" w:before="29" w:after="0"/>
-              <w:ind w:hanging="0" w:left="30"/>
-              <w:jc w:val="left"/>
-              <w:rPr/>
-            </w:pPr>
-            <w:r>
-              <w:rPr>
-                <w:rFonts w:cs="Arial" w:ascii="Arial" w:hAnsi="Arial"/>
-                <w:color w:val="000000"/>
-                <w:sz w:val="16"/>
-                <w:szCs w:val="16"/>
-                <w:shd w:fill="auto" w:val="clear"/>
-              </w:rPr>
-              <w:t>2</w:t>
-            </w:r>
-          </w:p>
-        </w:tc>
-        <w:tc>
-          <w:tcPr>
-            <w:tcW w:w="1904" w:type="dxa"/>
-            <w:tcBorders>
-              <w:bottom w:val="single" w:sz="8" w:space="0" w:color="000000"/>
-              <w:right w:val="single" w:sz="8" w:space="0" w:color="000000"/>
-            </w:tcBorders>
-          </w:tcPr>
-          <w:p>
-            <w:pPr>
-              <w:pStyle w:val="Normal"/>
-              <w:widowControl w:val="false"/>
-              <w:spacing w:lineRule="exact" w:line="185" w:before="29" w:after="0"/>
-              <w:ind w:hanging="0" w:left="30"/>
-              <w:jc w:val="left"/>
-              <w:rPr/>
-            </w:pPr>
-            <w:r>
-              <w:rPr>
-                <w:rFonts w:cs="Arial" w:ascii="Arial" w:hAnsi="Arial"/>
-                <w:color w:val="000000"/>
-                <w:sz w:val="16"/>
-                <w:szCs w:val="16"/>
-                <w:shd w:fill="auto" w:val="clear"/>
-              </w:rPr>
-              <w:t>1200</w:t>
-            </w:r>
-          </w:p>
-        </w:tc>
-      </w:tr>
-      <w:tr>
-        <w:trPr>
-          <w:trHeight w:val="232" w:hRule="exact"/>
-        </w:trPr>
-        <w:tc>
-          <w:tcPr>
-            <w:tcW w:w="360" w:type="dxa"/>
-            <w:tcBorders>
-              <w:left w:val="single" w:sz="8" w:space="0" w:color="000000"/>
-              <w:bottom w:val="single" w:sz="8" w:space="0" w:color="000000"/>
-              <w:right w:val="single" w:sz="8" w:space="0" w:color="000000"/>
-            </w:tcBorders>
-          </w:tcPr>
-          <w:p>
-            <w:pPr>
-              <w:pStyle w:val="Normal"/>
-              <w:widowControl w:val="false"/>
-              <w:spacing w:lineRule="exact" w:line="185" w:before="29" w:after="0"/>
-              <w:ind w:hanging="0" w:right="57"/>
-              <w:jc w:val="left"/>
-              <w:rPr/>
-            </w:pPr>
-            <w:r>
-              <w:rPr>
-                <w:rFonts w:cs="Arial" w:ascii="Arial" w:hAnsi="Arial"/>
-                <w:color w:val="000000"/>
-                <w:sz w:val="16"/>
-                <w:szCs w:val="16"/>
-                <w:shd w:fill="auto" w:val="clear"/>
-              </w:rPr>
-              <w:t>2</w:t>
-            </w:r>
-          </w:p>
-        </w:tc>
-        <w:tc>
-          <w:tcPr>
-            <w:tcW w:w="1890" w:type="dxa"/>
-            <w:gridSpan w:val="3"/>
-            <w:tcBorders>
-              <w:bottom w:val="single" w:sz="8" w:space="0" w:color="000000"/>
-              <w:right w:val="single" w:sz="8" w:space="0" w:color="000000"/>
-            </w:tcBorders>
-          </w:tcPr>
-          <w:p>
-            <w:pPr>
-              <w:pStyle w:val="Normal"/>
-              <w:widowControl w:val="false"/>
-              <w:spacing w:lineRule="exact" w:line="185" w:before="29" w:after="0"/>
-              <w:ind w:hanging="0" w:left="30"/>
-              <w:jc w:val="left"/>
-              <w:rPr>
-                <w:rFonts w:ascii="Arial" w:hAnsi="Arial" w:cs="Arial"/>
-                <w:color w:val="auto"/>
-                <w:sz w:val="16"/>
-                <w:szCs w:val="16"/>
-                <w:highlight w:val="none"/>
-                <w:shd w:fill="auto" w:val="clear"/>
-              </w:rPr>
-            </w:pPr>
-            <w:r>
-              <w:rPr>
-                <w:rFonts w:cs="Arial" w:ascii="Arial" w:hAnsi="Arial"/>
-                <w:color w:val="000000"/>
-                <w:sz w:val="16"/>
-                <w:szCs w:val="16"/>
-                <w:shd w:fill="auto" w:val="clear"/>
-              </w:rPr>
-              <w:t>7</w:t>
-            </w:r>
-          </w:p>
-        </w:tc>
-        <w:tc>
-          <w:tcPr>
-            <w:tcW w:w="5418" w:type="dxa"/>
-            <w:gridSpan w:val="9"/>
-            <w:tcBorders>
-              <w:bottom w:val="single" w:sz="8" w:space="0" w:color="000000"/>
-              <w:right w:val="single" w:sz="8" w:space="0" w:color="000000"/>
-            </w:tcBorders>
-          </w:tcPr>
-          <w:p>
-            <w:pPr>
-              <w:pStyle w:val="Normal"/>
-              <w:widowControl w:val="false"/>
-              <w:spacing w:lineRule="exact" w:line="185" w:before="29" w:after="0"/>
-              <w:ind w:hanging="0" w:left="30"/>
-              <w:jc w:val="left"/>
-              <w:rPr/>
-            </w:pPr>
-            <w:r>
-              <w:rPr>
-                <w:rFonts w:cs="Arial" w:ascii="Arial" w:hAnsi="Arial"/>
-                <w:color w:val="000000"/>
-                <w:sz w:val="16"/>
-                <w:szCs w:val="16"/>
-                <w:shd w:fill="auto" w:val="clear"/>
-              </w:rPr>
-              <w:t>Жидкость гидроусилителя</w:t>
-            </w:r>
-          </w:p>
-        </w:tc>
-        <w:tc>
-          <w:tcPr>
-            <w:tcW w:w="1443" w:type="dxa"/>
-            <w:gridSpan w:val="3"/>
-            <w:tcBorders>
-              <w:bottom w:val="single" w:sz="8" w:space="0" w:color="000000"/>
-              <w:right w:val="single" w:sz="8" w:space="0" w:color="000000"/>
-            </w:tcBorders>
-          </w:tcPr>
-          <w:p>
-            <w:pPr>
-              <w:pStyle w:val="Normal"/>
-              <w:widowControl w:val="false"/>
-              <w:spacing w:lineRule="exact" w:line="185" w:before="29" w:after="0"/>
-              <w:ind w:hanging="0" w:left="30"/>
-              <w:jc w:val="left"/>
-              <w:rPr/>
-            </w:pPr>
-            <w:r>
-              <w:rPr>
-                <w:rFonts w:cs="Arial" w:ascii="Arial" w:hAnsi="Arial"/>
-                <w:color w:val="000000"/>
-                <w:sz w:val="16"/>
-                <w:szCs w:val="16"/>
-                <w:shd w:fill="auto" w:val="clear"/>
-              </w:rPr>
-              <w:t>1</w:t>
-            </w:r>
-          </w:p>
-        </w:tc>
-        <w:tc>
-          <w:tcPr>
-            <w:tcW w:w="1904" w:type="dxa"/>
-            <w:tcBorders>
-              <w:bottom w:val="single" w:sz="8" w:space="0" w:color="000000"/>
-              <w:right w:val="single" w:sz="8" w:space="0" w:color="000000"/>
-            </w:tcBorders>
-          </w:tcPr>
-          <w:p>
-            <w:pPr>
-              <w:pStyle w:val="Normal"/>
-              <w:widowControl w:val="false"/>
-              <w:spacing w:lineRule="exact" w:line="185" w:before="29" w:after="0"/>
-              <w:ind w:hanging="0" w:left="30"/>
-              <w:jc w:val="left"/>
-              <w:rPr/>
-            </w:pPr>
-            <w:r>
-              <w:rPr>
-                <w:rFonts w:cs="Arial" w:ascii="Arial" w:hAnsi="Arial"/>
-                <w:color w:val="000000"/>
-                <w:sz w:val="16"/>
-                <w:szCs w:val="16"/>
-                <w:shd w:fill="auto" w:val="clear"/>
-              </w:rPr>
-              <w:t>700.8</w:t>
-            </w:r>
-          </w:p>
-        </w:tc>
-      </w:tr>
-      <w:tr>
-        <w:trPr>
-          <w:trHeight w:val="232" w:hRule="exact"/>
-        </w:trPr>
-        <w:tc>
-          <w:tcPr>
-            <w:tcW w:w="360" w:type="dxa"/>
-            <w:tcBorders>
-              <w:left w:val="single" w:sz="8" w:space="0" w:color="000000"/>
-              <w:bottom w:val="single" w:sz="8" w:space="0" w:color="000000"/>
-              <w:right w:val="single" w:sz="8" w:space="0" w:color="000000"/>
-            </w:tcBorders>
-          </w:tcPr>
-          <w:p>
-            <w:pPr>
-              <w:pStyle w:val="Normal"/>
-              <w:widowControl w:val="false"/>
-              <w:spacing w:lineRule="exact" w:line="185" w:before="29" w:after="0"/>
-              <w:ind w:hanging="0" w:right="57"/>
-              <w:jc w:val="left"/>
-              <w:rPr/>
-            </w:pPr>
-            <w:r>
-              <w:rPr>
-                <w:rFonts w:cs="Arial" w:ascii="Arial" w:hAnsi="Arial"/>
-                <w:color w:val="000000"/>
-                <w:sz w:val="16"/>
-                <w:szCs w:val="16"/>
-                <w:shd w:fill="auto" w:val="clear"/>
-              </w:rPr>
-              <w:t>3</w:t>
-            </w:r>
-          </w:p>
-        </w:tc>
-        <w:tc>
-          <w:tcPr>
-            <w:tcW w:w="1890" w:type="dxa"/>
-            <w:gridSpan w:val="3"/>
-            <w:tcBorders>
-              <w:bottom w:val="single" w:sz="8" w:space="0" w:color="000000"/>
-              <w:right w:val="single" w:sz="8" w:space="0" w:color="000000"/>
-            </w:tcBorders>
-          </w:tcPr>
-          <w:p>
-            <w:pPr>
-              <w:pStyle w:val="Normal"/>
-              <w:widowControl w:val="false"/>
-              <w:spacing w:lineRule="exact" w:line="185" w:before="29" w:after="0"/>
-              <w:ind w:hanging="0" w:left="30"/>
-              <w:jc w:val="left"/>
-              <w:rPr>
-                <w:rFonts w:ascii="Arial" w:hAnsi="Arial" w:cs="Arial"/>
-                <w:color w:val="auto"/>
-                <w:sz w:val="16"/>
-                <w:szCs w:val="16"/>
-                <w:highlight w:val="none"/>
-                <w:shd w:fill="auto" w:val="clear"/>
-              </w:rPr>
-            </w:pPr>
-            <w:r>
-              <w:rPr>
-                <w:rFonts w:cs="Arial" w:ascii="Arial" w:hAnsi="Arial"/>
-                <w:color w:val="000000"/>
-                <w:sz w:val="16"/>
-                <w:szCs w:val="16"/>
-                <w:shd w:fill="auto" w:val="clear"/>
-              </w:rPr>
-              <w:t>11</w:t>
-            </w:r>
-          </w:p>
-        </w:tc>
-        <w:tc>
-          <w:tcPr>
-            <w:tcW w:w="5418" w:type="dxa"/>
-            <w:gridSpan w:val="9"/>
-            <w:tcBorders>
-              <w:bottom w:val="single" w:sz="8" w:space="0" w:color="000000"/>
-              <w:right w:val="single" w:sz="8" w:space="0" w:color="000000"/>
-            </w:tcBorders>
-          </w:tcPr>
-          <w:p>
-            <w:pPr>
-              <w:pStyle w:val="Normal"/>
-              <w:widowControl w:val="false"/>
-              <w:spacing w:lineRule="exact" w:line="185" w:before="29" w:after="0"/>
-              <w:ind w:hanging="0" w:left="30"/>
-              <w:jc w:val="left"/>
-              <w:rPr/>
-            </w:pPr>
-            <w:r>
-              <w:rPr>
-                <w:rFonts w:cs="Arial" w:ascii="Arial" w:hAnsi="Arial"/>
-                <w:color w:val="000000"/>
-                <w:sz w:val="16"/>
-                <w:szCs w:val="16"/>
-                <w:shd w:fill="auto" w:val="clear"/>
-              </w:rPr>
-              <w:t>Аккумулятор</w:t>
-            </w:r>
-          </w:p>
-        </w:tc>
-        <w:tc>
-          <w:tcPr>
-            <w:tcW w:w="1443" w:type="dxa"/>
-            <w:gridSpan w:val="3"/>
-            <w:tcBorders>
-              <w:bottom w:val="single" w:sz="8" w:space="0" w:color="000000"/>
-              <w:right w:val="single" w:sz="8" w:space="0" w:color="000000"/>
-            </w:tcBorders>
-          </w:tcPr>
-          <w:p>
-            <w:pPr>
-              <w:pStyle w:val="Normal"/>
-              <w:widowControl w:val="false"/>
-              <w:spacing w:lineRule="exact" w:line="185" w:before="29" w:after="0"/>
-              <w:ind w:hanging="0" w:left="30"/>
-              <w:jc w:val="left"/>
-              <w:rPr/>
-            </w:pPr>
-            <w:r>
-              <w:rPr>
-                <w:rFonts w:cs="Arial" w:ascii="Arial" w:hAnsi="Arial"/>
-                <w:color w:val="000000"/>
-                <w:sz w:val="16"/>
-                <w:szCs w:val="16"/>
-                <w:shd w:fill="auto" w:val="clear"/>
-              </w:rPr>
-              <w:t>3</w:t>
-            </w:r>
-          </w:p>
-        </w:tc>
-        <w:tc>
-          <w:tcPr>
-            <w:tcW w:w="1904" w:type="dxa"/>
-            <w:tcBorders>
-              <w:bottom w:val="single" w:sz="8" w:space="0" w:color="000000"/>
-              <w:right w:val="single" w:sz="8" w:space="0" w:color="000000"/>
-            </w:tcBorders>
-          </w:tcPr>
-          <w:p>
-            <w:pPr>
-              <w:pStyle w:val="Normal"/>
-              <w:widowControl w:val="false"/>
-              <w:spacing w:lineRule="exact" w:line="185" w:before="29" w:after="0"/>
-              <w:ind w:hanging="0" w:left="30"/>
-              <w:jc w:val="left"/>
-              <w:rPr/>
-            </w:pPr>
-            <w:r>
-              <w:rPr>
-                <w:rFonts w:cs="Arial" w:ascii="Arial" w:hAnsi="Arial"/>
-                <w:color w:val="000000"/>
-                <w:sz w:val="16"/>
-                <w:szCs w:val="16"/>
-                <w:shd w:fill="auto" w:val="clear"/>
-              </w:rPr>
-              <w:t>5000</w:t>
-            </w:r>
-          </w:p>
-        </w:tc>
-      </w:tr>
-      <w:tr>
-        <w:trPr>
-          <w:trHeight w:val="290" w:hRule="exact"/>
-        </w:trPr>
-        <w:tc>
-          <w:tcPr>
-            <w:tcW w:w="9111" w:type="dxa"/>
-            <w:gridSpan w:val="16"/>
-            <w:tcBorders>
-              <w:left w:val="single" w:sz="8" w:space="0" w:color="000000"/>
-              <w:bottom w:val="single" w:sz="8" w:space="0" w:color="000000"/>
-              <w:right w:val="single" w:sz="8" w:space="0" w:color="000000"/>
-            </w:tcBorders>
-          </w:tcPr>
-          <w:p>
-            <w:pPr>
-              <w:pStyle w:val="Normal"/>
-              <w:widowControl w:val="false"/>
-              <w:spacing w:lineRule="exact" w:line="199" w:before="29" w:after="0"/>
-              <w:ind w:hanging="0" w:left="30"/>
-              <w:jc w:val="left"/>
-              <w:rPr/>
-            </w:pPr>
-            <w:r>
-              <w:rPr>
-                <w:rFonts w:cs="Arial" w:ascii="Arial" w:hAnsi="Arial"/>
-                <w:b/>
-                <w:bCs/>
-                <w:color w:val="000000"/>
-                <w:sz w:val="18"/>
-                <w:szCs w:val="18"/>
-                <w:shd w:fill="auto" w:val="clear"/>
-              </w:rPr>
-              <w:t>Итого:</w:t>
-            </w:r>
-          </w:p>
-        </w:tc>
-        <w:tc>
-          <w:tcPr>
-            <w:tcW w:w="1904" w:type="dxa"/>
-            <w:tcBorders>
-              <w:bottom w:val="single" w:sz="8" w:space="0" w:color="000000"/>
-              <w:right w:val="single" w:sz="8" w:space="0" w:color="000000"/>
-            </w:tcBorders>
-          </w:tcPr>
-          <w:p>
-            <w:pPr>
-              <w:pStyle w:val="Normal"/>
-              <w:widowControl w:val="false"/>
-              <w:spacing w:lineRule="exact" w:line="185" w:before="29" w:after="0"/>
-              <w:ind w:hanging="0" w:left="30"/>
-              <w:jc w:val="left"/>
-              <w:rPr/>
-            </w:pPr>
-            <w:r>
-              <w:rPr>
-                <w:rFonts w:cs="Arial" w:ascii="Arial" w:hAnsi="Arial"/>
-                <w:color w:val="000000"/>
-                <w:sz w:val="16"/>
-                <w:szCs w:val="16"/>
-                <w:shd w:fill="auto" w:val="clear"/>
-              </w:rPr>
-              <w:t>18100.8</w:t>
-            </w:r>
-          </w:p>
-        </w:tc>
-      </w:tr>
-      <w:tr>
-        <w:trPr>
-          <w:trHeight w:val="174" w:hRule="exact"/>
-        </w:trPr>
-        <w:tc>
-          <w:tcPr>
-            <w:tcW w:w="11015" w:type="dxa"/>
-            <w:gridSpan w:val="17"/>
-            <w:tcBorders/>
-          </w:tcPr>
-          <w:p>
-            <w:pPr>
-              <w:pStyle w:val="Normal"/>
-              <w:widowControl w:val="false"/>
-              <w:spacing w:lineRule="exact" w:line="185" w:before="29" w:after="0"/>
-              <w:ind w:hanging="0" w:left="30"/>
-              <w:rPr>
-                <w:rFonts w:ascii="Tahoma" w:hAnsi="Tahoma" w:cs="Tahoma"/>
-                <w:color w:val="auto"/>
-                <w:sz w:val="11"/>
-                <w:szCs w:val="11"/>
-                <w:highlight w:val="none"/>
-                <w:shd w:fill="auto" w:val="clear"/>
-              </w:rPr>
-            </w:pPr>
-            <w:r>
-              <w:rPr>
-                <w:rFonts w:cs="Tahoma" w:ascii="Tahoma" w:hAnsi="Tahoma"/>
-                <w:color w:val="000000"/>
-                <w:sz w:val="11"/>
-                <w:szCs w:val="11"/>
-                <w:shd w:fill="auto" w:val="clear"/>
-              </w:rPr>
-            </w:r>
-          </w:p>
-        </w:tc>
-      </w:tr>
-      <w:tr>
-        <w:trPr>
-          <w:trHeight w:val="290" w:hRule="exact"/>
-        </w:trPr>
-        <w:tc>
-          <w:tcPr>
             <w:tcW w:w="7668" w:type="dxa"/>
             <w:gridSpan w:val="13"/>
             <w:tcBorders>
@@ -3458,7 +2653,7 @@
                 <w:szCs w:val="18"/>
                 <w:shd w:fill="auto" w:val="clear"/>
               </w:rPr>
-              <w:t>63100.8</w:t>
+              <w:t>8000.5</w:t>
             </w:r>
           </w:p>
         </w:tc>
